--- a/&ILLEGAL WAR ACT/ETHNIC CLEANSING/20231216 - Global United Defense, Inc. - Ethnic Cleansing Prevention Security Systems - v1.0.1.2.docx
+++ b/&ILLEGAL WAR ACT/ETHNIC CLEANSING/20231216 - Global United Defense, Inc. - Ethnic Cleansing Prevention Security Systems - v1.0.1.2.docx
@@ -207,7 +207,7 @@
           <w:sz w:val="28"/>
           <w:szCs w:val="28"/>
         </w:rPr>
-        <w:t>12/16/2023 6:20:19 PM</w:t>
+        <w:t>12/16/2023 7:13:33 PM</w:t>
       </w:r>
     </w:p>
     <w:p>
@@ -4492,10 +4492,7 @@
         <w:t>۞</w:t>
       </w:r>
       <w:r>
-        <w:t>,</w:t>
-      </w:r>
-      <w:r>
-        <w:t xml:space="preserve"> </w:t>
+        <w:t xml:space="preserve">, </w:t>
       </w:r>
       <w:r>
         <w:rPr>
@@ -4595,13 +4592,7 @@
         <w:rPr>
           <w:u w:val="single"/>
         </w:rPr>
-        <w:t xml:space="preserve">ETHNIC CLEANSING </w:t>
-      </w:r>
-      <w:r>
-        <w:rPr>
-          <w:u w:val="single"/>
-        </w:rPr>
-        <w:t>PREVENTION SECURITY SYSTEM</w:t>
+        <w:t>ETHNIC CLEANSING PREVENTION SECURITY SYSTEM</w:t>
       </w:r>
       <w:r>
         <w:t>:</w:t>
@@ -4803,14 +4794,7 @@
           <w:b/>
           <w:bCs/>
         </w:rPr>
-        <w:t xml:space="preserve"> </w:t>
-      </w:r>
-      <w:r>
-        <w:rPr>
-          <w:b/>
-          <w:bCs/>
-        </w:rPr>
-        <w:t xml:space="preserve">                        </w:t>
+        <w:t xml:space="preserve">                         </w:t>
       </w:r>
       <w:r>
         <w:rPr>
@@ -5016,13 +5000,19 @@
         <w:rPr>
           <w:u w:val="single"/>
         </w:rPr>
-        <w:t xml:space="preserve">ETHNIC CLEANSING </w:t>
-      </w:r>
-      <w:r>
-        <w:rPr>
-          <w:u w:val="single"/>
-        </w:rPr>
-        <w:t>PREVENTION SECURITY SYSTEM</w:t>
+        <w:t xml:space="preserve">ETHNIC </w:t>
+      </w:r>
+      <w:r>
+        <w:rPr>
+          <w:u w:val="single"/>
+        </w:rPr>
+        <w:t>CLEANSING</w:t>
+      </w:r>
+      <w:r>
+        <w:rPr>
+          <w:u w:val="single"/>
+        </w:rPr>
+        <w:t xml:space="preserve"> PREVENTION SECURITY SYSTEM</w:t>
       </w:r>
       <w:r>
         <w:t>:</w:t>
@@ -5052,7 +5042,135 @@
           <w:bCs/>
           <w:color w:val="FF0000"/>
         </w:rPr>
-        <w:t>OLLAPSE</w:t>
+        <w:t>OLD CASE</w:t>
+      </w:r>
+      <w:r>
+        <w:rPr>
+          <w:b/>
+          <w:bCs/>
+        </w:rPr>
+        <w:t xml:space="preserve"> </w:t>
+      </w:r>
+      <w:r>
+        <w:rPr>
+          <w:b/>
+          <w:bCs/>
+          <w:color w:val="7030A0"/>
+        </w:rPr>
+        <w:t>PERTAINING</w:t>
+      </w:r>
+      <w:r>
+        <w:rPr>
+          <w:b/>
+          <w:bCs/>
+        </w:rPr>
+        <w:t xml:space="preserve"> </w:t>
+      </w:r>
+      <w:r>
+        <w:rPr>
+          <w:b/>
+          <w:bCs/>
+          <w:color w:val="0070C0"/>
+        </w:rPr>
+        <w:t>TO</w:t>
+      </w:r>
+      <w:r>
+        <w:rPr>
+          <w:b/>
+          <w:bCs/>
+        </w:rPr>
+        <w:t xml:space="preserve">                             </w:t>
+      </w:r>
+      <w:r>
+        <w:rPr>
+          <w:b/>
+          <w:bCs/>
+          <w:color w:val="FF0000"/>
+        </w:rPr>
+        <w:t xml:space="preserve">ANY ETHNIC </w:t>
+      </w:r>
+      <w:r>
+        <w:rPr>
+          <w:b/>
+          <w:bCs/>
+          <w:color w:val="FF0000"/>
+        </w:rPr>
+        <w:t>CLEANSING</w:t>
+      </w:r>
+      <w:r>
+        <w:rPr>
+          <w:b/>
+          <w:bCs/>
+        </w:rPr>
+        <w:t xml:space="preserve"> </w:t>
+      </w:r>
+      <w:r>
+        <w:rPr>
+          <w:b/>
+          <w:bCs/>
+          <w:color w:val="7030A0"/>
+        </w:rPr>
+        <w:t>CAUSED</w:t>
+      </w:r>
+      <w:r>
+        <w:rPr>
+          <w:b/>
+          <w:bCs/>
+        </w:rPr>
+        <w:t xml:space="preserve"> </w:t>
+      </w:r>
+      <w:r>
+        <w:rPr>
+          <w:b/>
+          <w:bCs/>
+          <w:color w:val="0070C0"/>
+        </w:rPr>
+        <w:t>BY</w:t>
+      </w:r>
+      <w:r>
+        <w:rPr>
+          <w:b/>
+          <w:bCs/>
+        </w:rPr>
+        <w:t xml:space="preserve"> </w:t>
+      </w:r>
+      <w:r>
+        <w:rPr>
+          <w:b/>
+          <w:bCs/>
+          <w:color w:val="FF0000"/>
+        </w:rPr>
+        <w:t>ANY UTILIZATION</w:t>
+      </w:r>
+      <w:r>
+        <w:rPr>
+          <w:b/>
+          <w:bCs/>
+        </w:rPr>
+        <w:t xml:space="preserve"> </w:t>
+      </w:r>
+      <w:r>
+        <w:rPr>
+          <w:b/>
+          <w:bCs/>
+          <w:color w:val="00B0F0"/>
+        </w:rPr>
+        <w:t>OR</w:t>
+      </w:r>
+      <w:r>
+        <w:rPr>
+          <w:b/>
+          <w:bCs/>
+        </w:rPr>
+        <w:t xml:space="preserve"> </w:t>
+      </w:r>
+      <w:r>
+        <w:rPr>
+          <w:b/>
+          <w:bCs/>
+          <w:color w:val="FF0000"/>
+        </w:rPr>
+        <w:t>ANY USAGE</w:t>
       </w:r>
       <w:r>
         <w:rPr>
@@ -5074,76 +5192,15 @@
           <w:b/>
           <w:bCs/>
         </w:rPr>
-        <w:t xml:space="preserve"> </w:t>
-      </w:r>
-      <w:r>
-        <w:rPr>
-          <w:b/>
-          <w:bCs/>
-          <w:color w:val="FF0000"/>
-        </w:rPr>
-        <w:t>ANY GOVERNMENT</w:t>
-      </w:r>
-      <w:r>
-        <w:rPr>
-          <w:b/>
-          <w:bCs/>
-        </w:rPr>
-        <w:t xml:space="preserve"> </w:t>
-      </w:r>
-      <w:r>
-        <w:rPr>
-          <w:b/>
-          <w:bCs/>
-          <w:color w:val="0070C0"/>
-        </w:rPr>
-        <w:t>TO</w:t>
-      </w:r>
-      <w:r>
-        <w:rPr>
-          <w:b/>
-          <w:bCs/>
-        </w:rPr>
-        <w:t xml:space="preserve"> </w:t>
-      </w:r>
-      <w:r>
-        <w:rPr>
-          <w:b/>
-          <w:bCs/>
-          <w:color w:val="7030A0"/>
-        </w:rPr>
-        <w:t>CONDUCT</w:t>
-      </w:r>
-      <w:r>
-        <w:rPr>
-          <w:b/>
-          <w:bCs/>
-        </w:rPr>
-        <w:t xml:space="preserve"> </w:t>
-      </w:r>
-      <w:r>
-        <w:rPr>
-          <w:b/>
-          <w:bCs/>
-          <w:color w:val="FF0000"/>
-        </w:rPr>
-        <w:t>ANY</w:t>
-      </w:r>
-      <w:r>
-        <w:rPr>
-          <w:b/>
-          <w:bCs/>
-          <w:color w:val="FF0000"/>
-        </w:rPr>
-        <w:t xml:space="preserve"> </w:t>
-      </w:r>
-      <w:r>
-        <w:rPr>
-          <w:b/>
-          <w:bCs/>
-          <w:color w:val="FF0000"/>
-        </w:rPr>
-        <w:t xml:space="preserve">ETHNIC </w:t>
+        <w:t xml:space="preserve">                                                        </w:t>
+      </w:r>
+      <w:r>
+        <w:rPr>
+          <w:b/>
+          <w:bCs/>
+          <w:color w:val="FF0000"/>
+        </w:rPr>
+        <w:t xml:space="preserve">ANY MIND CONTROL </w:t>
       </w:r>
       <w:proofErr w:type="gramStart"/>
       <w:r>
@@ -5152,7 +5209,7 @@
           <w:bCs/>
           <w:color w:val="FF0000"/>
         </w:rPr>
-        <w:t>CLEANSING</w:t>
+        <w:t>TECHNOLOGY</w:t>
       </w:r>
       <w:r>
         <w:rPr>
@@ -5176,13 +5233,7 @@
         <w:rPr>
           <w:u w:val="single"/>
         </w:rPr>
-        <w:t xml:space="preserve">ETHNIC CLEANSING </w:t>
-      </w:r>
-      <w:r>
-        <w:rPr>
-          <w:u w:val="single"/>
-        </w:rPr>
-        <w:t>PREVENTION SECURITY SYSTEM</w:t>
+        <w:t>ETHNIC CLEANSING PREVENTION SECURITY SYSTEM</w:t>
       </w:r>
       <w:r>
         <w:t>:</w:t>
@@ -5204,67 +5255,105 @@
           <w:bCs/>
           <w:color w:val="FF0000"/>
         </w:rPr>
-        <w:t>CRIMINAL CAMPAIGN</w:t>
-      </w:r>
-      <w:r>
-        <w:rPr>
-          <w:b/>
-          <w:bCs/>
-        </w:rPr>
-        <w:t xml:space="preserve"> </w:t>
-      </w:r>
-      <w:r>
-        <w:rPr>
-          <w:b/>
-          <w:bCs/>
-          <w:color w:val="0070C0"/>
-        </w:rPr>
-        <w:t>BY</w:t>
-      </w:r>
-      <w:r>
-        <w:rPr>
-          <w:b/>
-          <w:bCs/>
-        </w:rPr>
-        <w:t xml:space="preserve">                                                                        </w:t>
-      </w:r>
-      <w:r>
-        <w:rPr>
-          <w:b/>
-          <w:bCs/>
-          <w:color w:val="FF0000"/>
-        </w:rPr>
-        <w:t>ANY GOVERNMENT EMPLOYEE</w:t>
-      </w:r>
-      <w:r>
-        <w:rPr>
-          <w:b/>
-          <w:bCs/>
-        </w:rPr>
-        <w:t>(</w:t>
-      </w:r>
-      <w:r>
-        <w:rPr>
-          <w:b/>
-          <w:bCs/>
-          <w:color w:val="808080" w:themeColor="background1" w:themeShade="80"/>
-        </w:rPr>
-        <w:t>S</w:t>
-      </w:r>
-      <w:r>
-        <w:rPr>
-          <w:b/>
-          <w:bCs/>
-        </w:rPr>
-        <w:t xml:space="preserve">) </w:t>
-      </w:r>
-      <w:r>
-        <w:rPr>
-          <w:b/>
-          <w:bCs/>
-          <w:color w:val="0070C0"/>
-        </w:rPr>
-        <w:t>FOR</w:t>
+        <w:t>C</w:t>
+      </w:r>
+      <w:r>
+        <w:rPr>
+          <w:b/>
+          <w:bCs/>
+          <w:color w:val="FF0000"/>
+        </w:rPr>
+        <w:t>OLLAPSE</w:t>
+      </w:r>
+      <w:r>
+        <w:rPr>
+          <w:b/>
+          <w:bCs/>
+        </w:rPr>
+        <w:t xml:space="preserve"> </w:t>
+      </w:r>
+      <w:r>
+        <w:rPr>
+          <w:b/>
+          <w:bCs/>
+          <w:color w:val="0070C0"/>
+        </w:rPr>
+        <w:t>OF</w:t>
+      </w:r>
+      <w:r>
+        <w:rPr>
+          <w:b/>
+          <w:bCs/>
+        </w:rPr>
+        <w:t xml:space="preserve"> </w:t>
+      </w:r>
+      <w:r>
+        <w:rPr>
+          <w:b/>
+          <w:bCs/>
+          <w:color w:val="FF0000"/>
+        </w:rPr>
+        <w:t>ANY GOVERNMENT</w:t>
+      </w:r>
+      <w:r>
+        <w:rPr>
+          <w:b/>
+          <w:bCs/>
+        </w:rPr>
+        <w:t xml:space="preserve"> </w:t>
+      </w:r>
+      <w:r>
+        <w:rPr>
+          <w:b/>
+          <w:bCs/>
+          <w:color w:val="0070C0"/>
+        </w:rPr>
+        <w:t>TO</w:t>
+      </w:r>
+      <w:r>
+        <w:rPr>
+          <w:b/>
+          <w:bCs/>
+        </w:rPr>
+        <w:t xml:space="preserve"> </w:t>
+      </w:r>
+      <w:r>
+        <w:rPr>
+          <w:b/>
+          <w:bCs/>
+          <w:color w:val="7030A0"/>
+        </w:rPr>
+        <w:t>CONDUCT</w:t>
+      </w:r>
+      <w:r>
+        <w:rPr>
+          <w:b/>
+          <w:bCs/>
+        </w:rPr>
+        <w:t xml:space="preserve"> </w:t>
+      </w:r>
+      <w:r>
+        <w:rPr>
+          <w:b/>
+          <w:bCs/>
+          <w:color w:val="00B0F0"/>
+        </w:rPr>
+        <w:t>OR</w:t>
+      </w:r>
+      <w:r>
+        <w:rPr>
+          <w:b/>
+          <w:bCs/>
+        </w:rPr>
+        <w:t xml:space="preserve"> </w:t>
+      </w:r>
+      <w:r>
+        <w:rPr>
+          <w:b/>
+          <w:bCs/>
+          <w:color w:val="7030A0"/>
+        </w:rPr>
+        <w:t>CAUSE</w:t>
       </w:r>
       <w:r>
         <w:rPr>
@@ -5287,338 +5376,15 @@
           <w:bCs/>
           <w:color w:val="FF0000"/>
         </w:rPr>
-        <w:t xml:space="preserve"> NUCLEAR </w:t>
-      </w:r>
-      <w:r>
-        <w:rPr>
-          <w:b/>
-          <w:bCs/>
-          <w:color w:val="FF0000"/>
-        </w:rPr>
-        <w:t>WAR</w:t>
-      </w:r>
-      <w:r>
-        <w:rPr>
-          <w:b/>
-          <w:bCs/>
-        </w:rPr>
-        <w:t xml:space="preserve"> </w:t>
-      </w:r>
-      <w:r>
-        <w:rPr>
-          <w:b/>
-          <w:bCs/>
-          <w:color w:val="0070C0"/>
-        </w:rPr>
-        <w:t>TO</w:t>
-      </w:r>
-      <w:r>
-        <w:rPr>
-          <w:b/>
-          <w:bCs/>
-        </w:rPr>
-        <w:t xml:space="preserve"> </w:t>
-      </w:r>
-      <w:r>
-        <w:rPr>
-          <w:b/>
-          <w:bCs/>
-          <w:color w:val="7030A0"/>
-        </w:rPr>
-        <w:t>MURDER</w:t>
-      </w:r>
-      <w:r>
-        <w:rPr>
-          <w:b/>
-          <w:bCs/>
-        </w:rPr>
-        <w:t xml:space="preserve"> </w:t>
-      </w:r>
-      <w:r>
-        <w:rPr>
-          <w:b/>
-          <w:bCs/>
-          <w:color w:val="00B0F0"/>
-        </w:rPr>
-        <w:t>OR</w:t>
-      </w:r>
-      <w:r>
-        <w:rPr>
-          <w:b/>
-          <w:bCs/>
-        </w:rPr>
-        <w:t xml:space="preserve"> </w:t>
-      </w:r>
-      <w:r>
-        <w:rPr>
-          <w:b/>
-          <w:bCs/>
-          <w:color w:val="7030A0"/>
-        </w:rPr>
-        <w:t>CONDUCT</w:t>
-      </w:r>
-      <w:r>
-        <w:rPr>
-          <w:b/>
-          <w:bCs/>
-        </w:rPr>
-        <w:t xml:space="preserve">                </w:t>
-      </w:r>
-      <w:r>
-        <w:rPr>
-          <w:b/>
-          <w:bCs/>
-          <w:color w:val="FF0000"/>
-        </w:rPr>
-        <w:t xml:space="preserve">ANY </w:t>
-      </w:r>
-      <w:r>
-        <w:rPr>
-          <w:b/>
-          <w:bCs/>
-          <w:color w:val="FF0000"/>
-        </w:rPr>
-        <w:t>ETHNIC CLEANSING</w:t>
-      </w:r>
-      <w:r>
-        <w:rPr>
-          <w:b/>
-          <w:bCs/>
-        </w:rPr>
-        <w:t xml:space="preserve"> </w:t>
-      </w:r>
-      <w:r>
-        <w:rPr>
-          <w:b/>
-          <w:bCs/>
-          <w:color w:val="0070C0"/>
-        </w:rPr>
-        <w:t>OF</w:t>
-      </w:r>
-      <w:r>
-        <w:rPr>
-          <w:b/>
-          <w:bCs/>
-        </w:rPr>
-        <w:t xml:space="preserve"> </w:t>
-      </w:r>
-      <w:r>
-        <w:rPr>
-          <w:b/>
-          <w:bCs/>
-          <w:color w:val="FF0000"/>
-        </w:rPr>
-        <w:t>ANY PERSON</w:t>
-      </w:r>
-      <w:r>
-        <w:rPr>
-          <w:b/>
-          <w:bCs/>
-        </w:rPr>
-        <w:t>(</w:t>
-      </w:r>
-      <w:r>
-        <w:rPr>
-          <w:b/>
-          <w:bCs/>
-          <w:color w:val="808080" w:themeColor="background1" w:themeShade="80"/>
-        </w:rPr>
-        <w:t>S</w:t>
-      </w:r>
-      <w:r>
-        <w:rPr>
-          <w:b/>
-          <w:bCs/>
-        </w:rPr>
-        <w:t xml:space="preserve">) </w:t>
-      </w:r>
-      <w:r>
-        <w:rPr>
-          <w:b/>
-          <w:bCs/>
-          <w:color w:val="7030A0"/>
-        </w:rPr>
-        <w:t>UTILIZING</w:t>
-      </w:r>
-      <w:r>
-        <w:rPr>
-          <w:b/>
-          <w:bCs/>
-        </w:rPr>
-        <w:t xml:space="preserve"> </w:t>
-      </w:r>
-      <w:r>
-        <w:rPr>
-          <w:b/>
-          <w:bCs/>
-          <w:color w:val="FF0000"/>
-        </w:rPr>
-        <w:t>ANY SPACE WEAPONRY</w:t>
-      </w:r>
-      <w:r>
-        <w:rPr>
-          <w:b/>
-          <w:bCs/>
-        </w:rPr>
-        <w:t xml:space="preserve">, </w:t>
-      </w:r>
-      <w:r>
-        <w:rPr>
-          <w:b/>
-          <w:bCs/>
-          <w:color w:val="7030A0"/>
-        </w:rPr>
-        <w:t>INCLUDING</w:t>
-      </w:r>
-      <w:r>
-        <w:rPr>
-          <w:b/>
-          <w:bCs/>
-        </w:rPr>
-        <w:t xml:space="preserve">    </w:t>
-      </w:r>
-      <w:r>
-        <w:rPr>
-          <w:b/>
-          <w:bCs/>
-          <w:color w:val="FF0000"/>
-        </w:rPr>
-        <w:t>ANY RUSSIAN CITIZENS</w:t>
-      </w:r>
-      <w:r>
-        <w:rPr>
-          <w:b/>
-          <w:bCs/>
-        </w:rPr>
-        <w:t xml:space="preserve"> </w:t>
-      </w:r>
-      <w:r>
-        <w:rPr>
-          <w:b/>
-          <w:bCs/>
-          <w:color w:val="00B0F0"/>
-        </w:rPr>
-        <w:t>XOR</w:t>
-      </w:r>
-      <w:r>
-        <w:rPr>
-          <w:b/>
-          <w:bCs/>
-        </w:rPr>
-        <w:t>/</w:t>
-      </w:r>
-      <w:r>
-        <w:rPr>
-          <w:b/>
-          <w:bCs/>
-          <w:color w:val="00B0F0"/>
-        </w:rPr>
-        <w:t>OR</w:t>
-      </w:r>
-      <w:r>
-        <w:rPr>
-          <w:b/>
-          <w:bCs/>
-        </w:rPr>
-        <w:t xml:space="preserve"> </w:t>
-      </w:r>
-      <w:r>
-        <w:rPr>
-          <w:b/>
-          <w:bCs/>
-          <w:color w:val="FF0000"/>
-        </w:rPr>
-        <w:t>ANY AFGHANI CITIZENS</w:t>
-      </w:r>
-      <w:r>
-        <w:rPr>
-          <w:b/>
-          <w:bCs/>
-        </w:rPr>
-        <w:t xml:space="preserve"> </w:t>
-      </w:r>
-      <w:r>
-        <w:rPr>
-          <w:b/>
-          <w:bCs/>
-          <w:color w:val="00B0F0"/>
-        </w:rPr>
-        <w:t>XOR</w:t>
-      </w:r>
-      <w:r>
-        <w:rPr>
-          <w:b/>
-          <w:bCs/>
-        </w:rPr>
-        <w:t>/</w:t>
-      </w:r>
-      <w:r>
-        <w:rPr>
-          <w:b/>
-          <w:bCs/>
-          <w:color w:val="00B0F0"/>
-        </w:rPr>
-        <w:t>OR</w:t>
-      </w:r>
-      <w:r>
-        <w:rPr>
-          <w:b/>
-          <w:bCs/>
-        </w:rPr>
-        <w:t xml:space="preserve"> </w:t>
-      </w:r>
-      <w:r>
-        <w:rPr>
-          <w:b/>
-          <w:bCs/>
-          <w:color w:val="FF0000"/>
-        </w:rPr>
-        <w:t>ANY IRAQI CITIZENS</w:t>
-      </w:r>
-      <w:r>
-        <w:rPr>
-          <w:b/>
-          <w:bCs/>
-        </w:rPr>
-        <w:t xml:space="preserve"> </w:t>
-      </w:r>
-      <w:r>
-        <w:rPr>
-          <w:b/>
-          <w:bCs/>
-          <w:color w:val="00B0F0"/>
-        </w:rPr>
-        <w:t>XOR</w:t>
-      </w:r>
-      <w:r>
-        <w:rPr>
-          <w:b/>
-          <w:bCs/>
-        </w:rPr>
-        <w:t>/</w:t>
-      </w:r>
-      <w:r>
-        <w:rPr>
-          <w:b/>
-          <w:bCs/>
-          <w:color w:val="00B0F0"/>
-        </w:rPr>
-        <w:t>OR</w:t>
-      </w:r>
-      <w:r>
-        <w:rPr>
-          <w:b/>
-          <w:bCs/>
-        </w:rPr>
-        <w:t xml:space="preserve"> </w:t>
-      </w:r>
-      <w:r>
-        <w:rPr>
-          <w:b/>
-          <w:bCs/>
-          <w:color w:val="FF0000"/>
-        </w:rPr>
-        <w:t xml:space="preserve">ANY PAKISTANI </w:t>
+        <w:t xml:space="preserve"> </w:t>
+      </w:r>
+      <w:r>
+        <w:rPr>
+          <w:b/>
+          <w:bCs/>
+          <w:color w:val="FF0000"/>
+        </w:rPr>
+        <w:t xml:space="preserve">ETHNIC </w:t>
       </w:r>
       <w:proofErr w:type="gramStart"/>
       <w:r>
@@ -5627,7 +5393,7 @@
           <w:bCs/>
           <w:color w:val="FF0000"/>
         </w:rPr>
-        <w:t>CITIZENS</w:t>
+        <w:t>CLEANSING</w:t>
       </w:r>
       <w:r>
         <w:rPr>
@@ -5651,13 +5417,7 @@
         <w:rPr>
           <w:u w:val="single"/>
         </w:rPr>
-        <w:t xml:space="preserve">ETHNIC CLEANSING </w:t>
-      </w:r>
-      <w:r>
-        <w:rPr>
-          <w:u w:val="single"/>
-        </w:rPr>
-        <w:t>PREVENTION SECURITY SYSTEM</w:t>
+        <w:t>ETHNIC CLEANSING PREVENTION SECURITY SYSTEM</w:t>
       </w:r>
       <w:r>
         <w:t>:</w:t>
@@ -5679,15 +5439,421 @@
           <w:bCs/>
           <w:color w:val="FF0000"/>
         </w:rPr>
-        <w:t xml:space="preserve">CYBER </w:t>
-      </w:r>
-      <w:r>
-        <w:rPr>
-          <w:b/>
-          <w:bCs/>
-          <w:color w:val="FF0000"/>
-        </w:rPr>
-        <w:t xml:space="preserve">ETHNIC </w:t>
+        <w:t>CRIMINAL CAMPAIGN</w:t>
+      </w:r>
+      <w:r>
+        <w:rPr>
+          <w:b/>
+          <w:bCs/>
+        </w:rPr>
+        <w:t xml:space="preserve"> </w:t>
+      </w:r>
+      <w:r>
+        <w:rPr>
+          <w:b/>
+          <w:bCs/>
+          <w:color w:val="0070C0"/>
+        </w:rPr>
+        <w:t>BY</w:t>
+      </w:r>
+      <w:r>
+        <w:rPr>
+          <w:b/>
+          <w:bCs/>
+        </w:rPr>
+        <w:t xml:space="preserve">                                                                        </w:t>
+      </w:r>
+      <w:r>
+        <w:rPr>
+          <w:b/>
+          <w:bCs/>
+          <w:color w:val="FF0000"/>
+        </w:rPr>
+        <w:t>ANY GOVERNMENT EMPLOYEE</w:t>
+      </w:r>
+      <w:r>
+        <w:rPr>
+          <w:b/>
+          <w:bCs/>
+        </w:rPr>
+        <w:t>(</w:t>
+      </w:r>
+      <w:r>
+        <w:rPr>
+          <w:b/>
+          <w:bCs/>
+          <w:color w:val="808080" w:themeColor="background1" w:themeShade="80"/>
+        </w:rPr>
+        <w:t>S</w:t>
+      </w:r>
+      <w:r>
+        <w:rPr>
+          <w:b/>
+          <w:bCs/>
+        </w:rPr>
+        <w:t xml:space="preserve">) </w:t>
+      </w:r>
+      <w:r>
+        <w:rPr>
+          <w:b/>
+          <w:bCs/>
+          <w:color w:val="0070C0"/>
+        </w:rPr>
+        <w:t>FOR</w:t>
+      </w:r>
+      <w:r>
+        <w:rPr>
+          <w:b/>
+          <w:bCs/>
+        </w:rPr>
+        <w:t xml:space="preserve"> </w:t>
+      </w:r>
+      <w:r>
+        <w:rPr>
+          <w:b/>
+          <w:bCs/>
+          <w:color w:val="FF0000"/>
+        </w:rPr>
+        <w:t>ANY</w:t>
+      </w:r>
+      <w:r>
+        <w:rPr>
+          <w:b/>
+          <w:bCs/>
+          <w:color w:val="FF0000"/>
+        </w:rPr>
+        <w:t xml:space="preserve"> NUCLEAR </w:t>
+      </w:r>
+      <w:r>
+        <w:rPr>
+          <w:b/>
+          <w:bCs/>
+          <w:color w:val="FF0000"/>
+        </w:rPr>
+        <w:t>WAR</w:t>
+      </w:r>
+      <w:r>
+        <w:rPr>
+          <w:b/>
+          <w:bCs/>
+        </w:rPr>
+        <w:t xml:space="preserve"> </w:t>
+      </w:r>
+      <w:r>
+        <w:rPr>
+          <w:b/>
+          <w:bCs/>
+          <w:color w:val="0070C0"/>
+        </w:rPr>
+        <w:t>TO</w:t>
+      </w:r>
+      <w:r>
+        <w:rPr>
+          <w:b/>
+          <w:bCs/>
+        </w:rPr>
+        <w:t xml:space="preserve"> </w:t>
+      </w:r>
+      <w:r>
+        <w:rPr>
+          <w:b/>
+          <w:bCs/>
+          <w:color w:val="7030A0"/>
+        </w:rPr>
+        <w:t>MURDER</w:t>
+      </w:r>
+      <w:r>
+        <w:rPr>
+          <w:b/>
+          <w:bCs/>
+        </w:rPr>
+        <w:t xml:space="preserve"> </w:t>
+      </w:r>
+      <w:r>
+        <w:rPr>
+          <w:b/>
+          <w:bCs/>
+          <w:color w:val="00B0F0"/>
+        </w:rPr>
+        <w:t>OR</w:t>
+      </w:r>
+      <w:r>
+        <w:rPr>
+          <w:b/>
+          <w:bCs/>
+        </w:rPr>
+        <w:t xml:space="preserve"> </w:t>
+      </w:r>
+      <w:r>
+        <w:rPr>
+          <w:b/>
+          <w:bCs/>
+          <w:color w:val="7030A0"/>
+        </w:rPr>
+        <w:t>CONDUCT</w:t>
+      </w:r>
+      <w:r>
+        <w:rPr>
+          <w:b/>
+          <w:bCs/>
+        </w:rPr>
+        <w:t xml:space="preserve">                </w:t>
+      </w:r>
+      <w:r>
+        <w:rPr>
+          <w:b/>
+          <w:bCs/>
+          <w:color w:val="FF0000"/>
+        </w:rPr>
+        <w:t xml:space="preserve">ANY </w:t>
+      </w:r>
+      <w:r>
+        <w:rPr>
+          <w:b/>
+          <w:bCs/>
+          <w:color w:val="FF0000"/>
+        </w:rPr>
+        <w:t>ETHNIC CLEANSING</w:t>
+      </w:r>
+      <w:r>
+        <w:rPr>
+          <w:b/>
+          <w:bCs/>
+        </w:rPr>
+        <w:t xml:space="preserve"> </w:t>
+      </w:r>
+      <w:r>
+        <w:rPr>
+          <w:b/>
+          <w:bCs/>
+          <w:color w:val="0070C0"/>
+        </w:rPr>
+        <w:t>OF</w:t>
+      </w:r>
+      <w:r>
+        <w:rPr>
+          <w:b/>
+          <w:bCs/>
+        </w:rPr>
+        <w:t xml:space="preserve"> </w:t>
+      </w:r>
+      <w:r>
+        <w:rPr>
+          <w:b/>
+          <w:bCs/>
+          <w:color w:val="FF0000"/>
+        </w:rPr>
+        <w:t>ANY PERSON</w:t>
+      </w:r>
+      <w:r>
+        <w:rPr>
+          <w:b/>
+          <w:bCs/>
+        </w:rPr>
+        <w:t>(</w:t>
+      </w:r>
+      <w:r>
+        <w:rPr>
+          <w:b/>
+          <w:bCs/>
+          <w:color w:val="808080" w:themeColor="background1" w:themeShade="80"/>
+        </w:rPr>
+        <w:t>S</w:t>
+      </w:r>
+      <w:r>
+        <w:rPr>
+          <w:b/>
+          <w:bCs/>
+        </w:rPr>
+        <w:t xml:space="preserve">) </w:t>
+      </w:r>
+      <w:r>
+        <w:rPr>
+          <w:b/>
+          <w:bCs/>
+          <w:color w:val="7030A0"/>
+        </w:rPr>
+        <w:t>UTILIZING</w:t>
+      </w:r>
+      <w:r>
+        <w:rPr>
+          <w:b/>
+          <w:bCs/>
+        </w:rPr>
+        <w:t xml:space="preserve"> </w:t>
+      </w:r>
+      <w:r>
+        <w:rPr>
+          <w:b/>
+          <w:bCs/>
+          <w:color w:val="FF0000"/>
+        </w:rPr>
+        <w:t>ANY SPACE WEAPONRY</w:t>
+      </w:r>
+      <w:r>
+        <w:rPr>
+          <w:b/>
+          <w:bCs/>
+        </w:rPr>
+        <w:t xml:space="preserve">, </w:t>
+      </w:r>
+      <w:r>
+        <w:rPr>
+          <w:b/>
+          <w:bCs/>
+          <w:color w:val="7030A0"/>
+        </w:rPr>
+        <w:t>INCLUDING</w:t>
+      </w:r>
+      <w:r>
+        <w:rPr>
+          <w:b/>
+          <w:bCs/>
+        </w:rPr>
+        <w:t xml:space="preserve">    </w:t>
+      </w:r>
+      <w:r>
+        <w:rPr>
+          <w:b/>
+          <w:bCs/>
+          <w:color w:val="FF0000"/>
+        </w:rPr>
+        <w:t>ANY RUSSIAN CITIZENS</w:t>
+      </w:r>
+      <w:r>
+        <w:rPr>
+          <w:b/>
+          <w:bCs/>
+        </w:rPr>
+        <w:t xml:space="preserve"> </w:t>
+      </w:r>
+      <w:r>
+        <w:rPr>
+          <w:b/>
+          <w:bCs/>
+          <w:color w:val="00B0F0"/>
+        </w:rPr>
+        <w:t>XOR</w:t>
+      </w:r>
+      <w:r>
+        <w:rPr>
+          <w:b/>
+          <w:bCs/>
+        </w:rPr>
+        <w:t>/</w:t>
+      </w:r>
+      <w:r>
+        <w:rPr>
+          <w:b/>
+          <w:bCs/>
+          <w:color w:val="00B0F0"/>
+        </w:rPr>
+        <w:t>OR</w:t>
+      </w:r>
+      <w:r>
+        <w:rPr>
+          <w:b/>
+          <w:bCs/>
+        </w:rPr>
+        <w:t xml:space="preserve"> </w:t>
+      </w:r>
+      <w:r>
+        <w:rPr>
+          <w:b/>
+          <w:bCs/>
+          <w:color w:val="FF0000"/>
+        </w:rPr>
+        <w:t>ANY AFGHANI CITIZENS</w:t>
+      </w:r>
+      <w:r>
+        <w:rPr>
+          <w:b/>
+          <w:bCs/>
+        </w:rPr>
+        <w:t xml:space="preserve"> </w:t>
+      </w:r>
+      <w:r>
+        <w:rPr>
+          <w:b/>
+          <w:bCs/>
+          <w:color w:val="00B0F0"/>
+        </w:rPr>
+        <w:t>XOR</w:t>
+      </w:r>
+      <w:r>
+        <w:rPr>
+          <w:b/>
+          <w:bCs/>
+        </w:rPr>
+        <w:t>/</w:t>
+      </w:r>
+      <w:r>
+        <w:rPr>
+          <w:b/>
+          <w:bCs/>
+          <w:color w:val="00B0F0"/>
+        </w:rPr>
+        <w:t>OR</w:t>
+      </w:r>
+      <w:r>
+        <w:rPr>
+          <w:b/>
+          <w:bCs/>
+        </w:rPr>
+        <w:t xml:space="preserve"> </w:t>
+      </w:r>
+      <w:r>
+        <w:rPr>
+          <w:b/>
+          <w:bCs/>
+          <w:color w:val="FF0000"/>
+        </w:rPr>
+        <w:t>ANY IRAQI CITIZENS</w:t>
+      </w:r>
+      <w:r>
+        <w:rPr>
+          <w:b/>
+          <w:bCs/>
+        </w:rPr>
+        <w:t xml:space="preserve"> </w:t>
+      </w:r>
+      <w:r>
+        <w:rPr>
+          <w:b/>
+          <w:bCs/>
+          <w:color w:val="00B0F0"/>
+        </w:rPr>
+        <w:t>XOR</w:t>
+      </w:r>
+      <w:r>
+        <w:rPr>
+          <w:b/>
+          <w:bCs/>
+        </w:rPr>
+        <w:t>/</w:t>
+      </w:r>
+      <w:r>
+        <w:rPr>
+          <w:b/>
+          <w:bCs/>
+          <w:color w:val="00B0F0"/>
+        </w:rPr>
+        <w:t>OR</w:t>
+      </w:r>
+      <w:r>
+        <w:rPr>
+          <w:b/>
+          <w:bCs/>
+        </w:rPr>
+        <w:t xml:space="preserve"> </w:t>
+      </w:r>
+      <w:r>
+        <w:rPr>
+          <w:b/>
+          <w:bCs/>
+          <w:color w:val="FF0000"/>
+        </w:rPr>
+        <w:t xml:space="preserve">ANY PAKISTANI </w:t>
       </w:r>
       <w:proofErr w:type="gramStart"/>
       <w:r>
@@ -5696,7 +5862,7 @@
           <w:bCs/>
           <w:color w:val="FF0000"/>
         </w:rPr>
-        <w:t>CLEANSING</w:t>
+        <w:t>CITIZENS</w:t>
       </w:r>
       <w:r>
         <w:rPr>
@@ -5720,13 +5886,7 @@
         <w:rPr>
           <w:u w:val="single"/>
         </w:rPr>
-        <w:t xml:space="preserve">ETHNIC CLEANSING </w:t>
-      </w:r>
-      <w:r>
-        <w:rPr>
-          <w:u w:val="single"/>
-        </w:rPr>
-        <w:t>PREVENTION SECURITY SYSTEM</w:t>
+        <w:t>ETHNIC CLEANSING PREVENTION SECURITY SYSTEM</w:t>
       </w:r>
       <w:r>
         <w:t>:</w:t>
@@ -5742,39 +5902,21 @@
         </w:rPr>
         <w:t xml:space="preserve">ANY </w:t>
       </w:r>
-      <w:proofErr w:type="spellStart"/>
-      <w:r>
-        <w:rPr>
-          <w:b/>
-          <w:bCs/>
-          <w:color w:val="FF0000"/>
-        </w:rPr>
-        <w:t>D</w:t>
-      </w:r>
-      <w:r>
-        <w:rPr>
-          <w:b/>
-          <w:bCs/>
-          <w:color w:val="FF0000"/>
-        </w:rPr>
-        <w:t>ISCOORDINATED</w:t>
-      </w:r>
-      <w:proofErr w:type="spellEnd"/>
-      <w:r>
-        <w:rPr>
-          <w:b/>
-          <w:bCs/>
-          <w:color w:val="FF0000"/>
-        </w:rPr>
-        <w:t xml:space="preserve"> </w:t>
-      </w:r>
-      <w:r>
-        <w:rPr>
-          <w:b/>
-          <w:bCs/>
-          <w:color w:val="FF0000"/>
-        </w:rPr>
-        <w:t xml:space="preserve">ETHNIC CLEANSING </w:t>
+      <w:r>
+        <w:rPr>
+          <w:b/>
+          <w:bCs/>
+          <w:color w:val="FF0000"/>
+        </w:rPr>
+        <w:t xml:space="preserve">CYBER </w:t>
+      </w:r>
+      <w:r>
+        <w:rPr>
+          <w:b/>
+          <w:bCs/>
+          <w:color w:val="FF0000"/>
+        </w:rPr>
+        <w:t xml:space="preserve">ETHNIC </w:t>
       </w:r>
       <w:proofErr w:type="gramStart"/>
       <w:r>
@@ -5783,7 +5925,7 @@
           <w:bCs/>
           <w:color w:val="FF0000"/>
         </w:rPr>
-        <w:t>EFFORT</w:t>
+        <w:t>CLEANSING</w:t>
       </w:r>
       <w:r>
         <w:rPr>
@@ -5808,13 +5950,19 @@
           <w:u w:val="single"/>
         </w:rPr>
         <w:lastRenderedPageBreak/>
-        <w:t xml:space="preserve">ETHNIC CLEANSING </w:t>
-      </w:r>
-      <w:r>
-        <w:rPr>
-          <w:u w:val="single"/>
-        </w:rPr>
-        <w:t>PREVENTION SECURITY SYSTEM</w:t>
+        <w:t xml:space="preserve">ETHNIC </w:t>
+      </w:r>
+      <w:r>
+        <w:rPr>
+          <w:u w:val="single"/>
+        </w:rPr>
+        <w:t>CLEANSING</w:t>
+      </w:r>
+      <w:r>
+        <w:rPr>
+          <w:u w:val="single"/>
+        </w:rPr>
+        <w:t xml:space="preserve"> PREVENTION SECURITY SYSTEM</w:t>
       </w:r>
       <w:r>
         <w:t>:</w:t>
@@ -5830,99 +5978,28 @@
         </w:rPr>
         <w:t xml:space="preserve">ANY </w:t>
       </w:r>
-      <w:proofErr w:type="spellStart"/>
-      <w:r>
-        <w:rPr>
-          <w:b/>
-          <w:bCs/>
-          <w:color w:val="FF0000"/>
-        </w:rPr>
-        <w:t>D</w:t>
-      </w:r>
-      <w:r>
-        <w:rPr>
-          <w:b/>
-          <w:bCs/>
-          <w:color w:val="FF0000"/>
-        </w:rPr>
-        <w:t>ISCOORDINATED</w:t>
-      </w:r>
-      <w:proofErr w:type="spellEnd"/>
-      <w:r>
-        <w:rPr>
-          <w:b/>
-          <w:bCs/>
-          <w:color w:val="FF0000"/>
-        </w:rPr>
-        <w:t xml:space="preserve"> </w:t>
-      </w:r>
-      <w:r>
-        <w:rPr>
-          <w:b/>
-          <w:bCs/>
-          <w:color w:val="FF0000"/>
-        </w:rPr>
-        <w:t>ETHNIC CLEANSING EFFORT</w:t>
-      </w:r>
-      <w:r>
-        <w:rPr>
-          <w:b/>
-          <w:bCs/>
-        </w:rPr>
-        <w:t xml:space="preserve"> </w:t>
-      </w:r>
-      <w:r>
-        <w:rPr>
-          <w:b/>
-          <w:bCs/>
-          <w:color w:val="0070C0"/>
-        </w:rPr>
-        <w:t>THROUGH</w:t>
-      </w:r>
-      <w:r>
-        <w:rPr>
-          <w:b/>
-          <w:bCs/>
-        </w:rPr>
-        <w:t xml:space="preserve"> </w:t>
-      </w:r>
-      <w:r>
-        <w:rPr>
-          <w:b/>
-          <w:bCs/>
-          <w:color w:val="FF0000"/>
-        </w:rPr>
-        <w:t>ANY IMPROPER NUCLEAR WAR INVESTIGATION</w:t>
-      </w:r>
-      <w:r>
-        <w:rPr>
-          <w:b/>
-          <w:bCs/>
-        </w:rPr>
-        <w:t>(</w:t>
-      </w:r>
-      <w:r>
-        <w:rPr>
-          <w:b/>
-          <w:bCs/>
-          <w:color w:val="808080" w:themeColor="background1" w:themeShade="80"/>
-        </w:rPr>
-        <w:t>S</w:t>
-      </w:r>
-      <w:r>
-        <w:rPr>
-          <w:b/>
-          <w:bCs/>
-        </w:rPr>
-        <w:t xml:space="preserve">) </w:t>
-      </w:r>
-      <w:r>
-        <w:rPr>
-          <w:b/>
-          <w:bCs/>
-          <w:color w:val="0070C0"/>
-        </w:rPr>
-        <w:t>TO</w:t>
+      <w:r>
+        <w:rPr>
+          <w:b/>
+          <w:bCs/>
+          <w:color w:val="FF0000"/>
+        </w:rPr>
+        <w:t>DEATH CONTINGENCY</w:t>
+      </w:r>
+      <w:r>
+        <w:rPr>
+          <w:b/>
+          <w:bCs/>
+        </w:rPr>
+        <w:t xml:space="preserve"> </w:t>
+      </w:r>
+      <w:r>
+        <w:rPr>
+          <w:b/>
+          <w:bCs/>
+          <w:color w:val="0070C0"/>
+        </w:rPr>
+        <w:t>THAT WOULD</w:t>
       </w:r>
       <w:r>
         <w:rPr>
@@ -5937,107 +6014,99 @@
           <w:bCs/>
           <w:color w:val="7030A0"/>
         </w:rPr>
-        <w:t>COVER UP</w:t>
-      </w:r>
-      <w:r>
-        <w:rPr>
-          <w:b/>
-          <w:bCs/>
-        </w:rPr>
-        <w:t xml:space="preserve"> </w:t>
-      </w:r>
-      <w:r>
-        <w:rPr>
-          <w:b/>
-          <w:bCs/>
-        </w:rPr>
-        <w:t xml:space="preserve">                   </w:t>
-      </w:r>
-      <w:r>
-        <w:rPr>
-          <w:b/>
-          <w:bCs/>
-          <w:color w:val="FF0000"/>
-        </w:rPr>
-        <w:t xml:space="preserve">ANY </w:t>
-      </w:r>
-      <w:r>
-        <w:rPr>
-          <w:b/>
-          <w:bCs/>
-          <w:color w:val="FF0000"/>
-        </w:rPr>
-        <w:t>ETHNIC CLEANSING</w:t>
-      </w:r>
-      <w:r>
-        <w:rPr>
-          <w:b/>
-          <w:bCs/>
-        </w:rPr>
-        <w:t xml:space="preserve"> </w:t>
-      </w:r>
-      <w:proofErr w:type="spellStart"/>
-      <w:r>
-        <w:rPr>
-          <w:b/>
-          <w:bCs/>
-          <w:color w:val="7030A0"/>
-        </w:rPr>
-        <w:t>COMMITED</w:t>
-      </w:r>
-      <w:proofErr w:type="spellEnd"/>
-      <w:r>
-        <w:rPr>
-          <w:b/>
-          <w:bCs/>
-        </w:rPr>
-        <w:t xml:space="preserve"> </w:t>
-      </w:r>
-      <w:r>
-        <w:rPr>
-          <w:b/>
-          <w:bCs/>
-          <w:color w:val="0070C0"/>
-        </w:rPr>
-        <w:t>BY</w:t>
-      </w:r>
-      <w:r>
-        <w:rPr>
-          <w:b/>
-          <w:bCs/>
-        </w:rPr>
-        <w:t xml:space="preserve"> </w:t>
-      </w:r>
-      <w:r>
-        <w:rPr>
-          <w:b/>
-          <w:bCs/>
-          <w:color w:val="FF0000"/>
-        </w:rPr>
-        <w:t>ANY OFFICIAL</w:t>
-      </w:r>
-      <w:r>
-        <w:rPr>
-          <w:b/>
-          <w:bCs/>
-        </w:rPr>
-        <w:t>(</w:t>
-      </w:r>
-      <w:r>
-        <w:rPr>
-          <w:b/>
-          <w:bCs/>
-          <w:color w:val="808080" w:themeColor="background1" w:themeShade="80"/>
-        </w:rPr>
-        <w:t>S</w:t>
+        <w:t>CAUSE</w:t>
+      </w:r>
+      <w:r>
+        <w:rPr>
+          <w:b/>
+          <w:bCs/>
+        </w:rPr>
+        <w:t xml:space="preserve"> </w:t>
+      </w:r>
+      <w:r>
+        <w:rPr>
+          <w:b/>
+          <w:bCs/>
+          <w:color w:val="FF0000"/>
+        </w:rPr>
+        <w:t xml:space="preserve">ANY ETHNIC </w:t>
+      </w:r>
+      <w:r>
+        <w:rPr>
+          <w:b/>
+          <w:bCs/>
+          <w:color w:val="FF0000"/>
+        </w:rPr>
+        <w:t>CLEANSING</w:t>
+      </w:r>
+      <w:r>
+        <w:rPr>
+          <w:b/>
+          <w:bCs/>
+        </w:rPr>
+        <w:t xml:space="preserve"> </w:t>
+      </w:r>
+      <w:r>
+        <w:rPr>
+          <w:b/>
+          <w:bCs/>
+          <w:color w:val="0070C0"/>
+        </w:rPr>
+        <w:t>UPON</w:t>
+      </w:r>
+      <w:r>
+        <w:rPr>
+          <w:b/>
+          <w:bCs/>
+        </w:rPr>
+        <w:t xml:space="preserve"> </w:t>
+      </w:r>
+      <w:r>
+        <w:rPr>
+          <w:b/>
+          <w:bCs/>
+          <w:color w:val="FF0000"/>
+        </w:rPr>
+        <w:t>ANY DEATH</w:t>
+      </w:r>
+      <w:r>
+        <w:rPr>
+          <w:b/>
+          <w:bCs/>
+        </w:rPr>
+        <w:t xml:space="preserve"> </w:t>
+      </w:r>
+      <w:r>
+        <w:rPr>
+          <w:b/>
+          <w:bCs/>
+          <w:color w:val="0070C0"/>
+        </w:rPr>
+        <w:t>OF</w:t>
+      </w:r>
+      <w:r>
+        <w:rPr>
+          <w:b/>
+          <w:bCs/>
+        </w:rPr>
+        <w:t xml:space="preserve"> </w:t>
+      </w:r>
+      <w:r>
+        <w:rPr>
+          <w:b/>
+          <w:bCs/>
+          <w:color w:val="FF0000"/>
+        </w:rPr>
+        <w:t xml:space="preserve">ANY GOVERNMENT </w:t>
       </w:r>
       <w:proofErr w:type="gramStart"/>
       <w:r>
         <w:rPr>
           <w:b/>
           <w:bCs/>
-        </w:rPr>
-        <w:t>)</w:t>
+          <w:color w:val="FF0000"/>
+        </w:rPr>
+        <w:t>OFFICIAL</w:t>
       </w:r>
       <w:r>
         <w:rPr>
@@ -6061,13 +6130,7 @@
         <w:rPr>
           <w:u w:val="single"/>
         </w:rPr>
-        <w:t xml:space="preserve">ETHNIC CLEANSING </w:t>
-      </w:r>
-      <w:r>
-        <w:rPr>
-          <w:u w:val="single"/>
-        </w:rPr>
-        <w:t>PREVENTION SECURITY SYSTEM</w:t>
+        <w:t>ETHNIC CLEANSING PREVENTION SECURITY SYSTEM</w:t>
       </w:r>
       <w:r>
         <w:t>:</w:t>
@@ -6083,39 +6146,88 @@
         </w:rPr>
         <w:t xml:space="preserve">ANY </w:t>
       </w:r>
-      <w:proofErr w:type="spellStart"/>
-      <w:r>
-        <w:rPr>
-          <w:b/>
-          <w:bCs/>
-          <w:color w:val="FF0000"/>
-        </w:rPr>
-        <w:t>D</w:t>
-      </w:r>
-      <w:r>
-        <w:rPr>
-          <w:b/>
-          <w:bCs/>
-          <w:color w:val="FF0000"/>
-        </w:rPr>
-        <w:t>ISCOORDINATED</w:t>
-      </w:r>
-      <w:proofErr w:type="spellEnd"/>
-      <w:r>
-        <w:rPr>
-          <w:b/>
-          <w:bCs/>
-          <w:color w:val="FF0000"/>
-        </w:rPr>
-        <w:t xml:space="preserve"> </w:t>
-      </w:r>
-      <w:r>
-        <w:rPr>
-          <w:b/>
-          <w:bCs/>
-          <w:color w:val="FF0000"/>
-        </w:rPr>
-        <w:t xml:space="preserve">ETHNIC </w:t>
+      <w:r>
+        <w:rPr>
+          <w:b/>
+          <w:bCs/>
+          <w:color w:val="FF0000"/>
+        </w:rPr>
+        <w:t>DRONE</w:t>
+      </w:r>
+      <w:r>
+        <w:rPr>
+          <w:b/>
+          <w:bCs/>
+        </w:rPr>
+        <w:t xml:space="preserve"> </w:t>
+      </w:r>
+      <w:r>
+        <w:rPr>
+          <w:b/>
+          <w:bCs/>
+          <w:color w:val="0070C0"/>
+        </w:rPr>
+        <w:t>THAT HAS</w:t>
+      </w:r>
+      <w:r>
+        <w:rPr>
+          <w:b/>
+          <w:bCs/>
+        </w:rPr>
+        <w:t xml:space="preserve"> </w:t>
+      </w:r>
+      <w:r>
+        <w:rPr>
+          <w:b/>
+          <w:bCs/>
+          <w:color w:val="FF0000"/>
+        </w:rPr>
+        <w:t>ANY CAPABILITY</w:t>
+      </w:r>
+      <w:r>
+        <w:rPr>
+          <w:b/>
+          <w:bCs/>
+        </w:rPr>
+        <w:t xml:space="preserve"> </w:t>
+      </w:r>
+      <w:r>
+        <w:rPr>
+          <w:b/>
+          <w:bCs/>
+          <w:color w:val="0070C0"/>
+        </w:rPr>
+        <w:t>OF</w:t>
+      </w:r>
+      <w:r>
+        <w:rPr>
+          <w:b/>
+          <w:bCs/>
+        </w:rPr>
+        <w:t xml:space="preserve"> </w:t>
+      </w:r>
+      <w:r>
+        <w:rPr>
+          <w:b/>
+          <w:bCs/>
+          <w:color w:val="7030A0"/>
+        </w:rPr>
+        <w:t>CONDUCTING</w:t>
+      </w:r>
+      <w:r>
+        <w:rPr>
+          <w:b/>
+          <w:bCs/>
+        </w:rPr>
+        <w:t xml:space="preserve"> </w:t>
+      </w:r>
+      <w:r>
+        <w:rPr>
+          <w:b/>
+          <w:bCs/>
+          <w:color w:val="FF0000"/>
+        </w:rPr>
+        <w:t xml:space="preserve">ANY ETHNIC </w:t>
       </w:r>
       <w:proofErr w:type="gramStart"/>
       <w:r>
@@ -6144,18 +6256,11 @@
           <w:bCs/>
         </w:rPr>
       </w:pPr>
-      <w:bookmarkStart w:id="3" w:name="_Hlk153640561"/>
-      <w:r>
-        <w:rPr>
-          <w:u w:val="single"/>
-        </w:rPr>
-        <w:t xml:space="preserve">ETHNIC CLEANSING </w:t>
-      </w:r>
-      <w:r>
-        <w:rPr>
-          <w:u w:val="single"/>
-        </w:rPr>
-        <w:t>PREVENTION SECURITY SYSTEM</w:t>
+      <w:r>
+        <w:rPr>
+          <w:u w:val="single"/>
+        </w:rPr>
+        <w:t>ETHNIC CLEANSING PREVENTION SECURITY SYSTEM</w:t>
       </w:r>
       <w:r>
         <w:t>:</w:t>
@@ -6171,236 +6276,22 @@
         </w:rPr>
         <w:t xml:space="preserve">ANY </w:t>
       </w:r>
-      <w:proofErr w:type="spellStart"/>
-      <w:r>
-        <w:rPr>
-          <w:b/>
-          <w:bCs/>
-          <w:color w:val="FF0000"/>
-        </w:rPr>
-        <w:t>D</w:t>
-      </w:r>
-      <w:r>
-        <w:rPr>
-          <w:b/>
-          <w:bCs/>
-          <w:color w:val="FF0000"/>
-        </w:rPr>
-        <w:t>ISCOORDINATED</w:t>
-      </w:r>
-      <w:proofErr w:type="spellEnd"/>
-      <w:r>
-        <w:rPr>
-          <w:b/>
-          <w:bCs/>
-          <w:color w:val="FF0000"/>
-        </w:rPr>
-        <w:t xml:space="preserve"> NUCLEAR </w:t>
-      </w:r>
-      <w:r>
-        <w:rPr>
-          <w:b/>
-          <w:bCs/>
-          <w:color w:val="FF0000"/>
-        </w:rPr>
-        <w:t>WAR EFFORT</w:t>
-      </w:r>
-      <w:r>
-        <w:rPr>
-          <w:b/>
-          <w:bCs/>
-        </w:rPr>
-        <w:t xml:space="preserve"> </w:t>
-      </w:r>
-      <w:r>
-        <w:rPr>
-          <w:b/>
-          <w:bCs/>
-          <w:color w:val="0070C0"/>
-        </w:rPr>
-        <w:t>THROUGH</w:t>
-      </w:r>
-      <w:r>
-        <w:rPr>
-          <w:b/>
-          <w:bCs/>
-        </w:rPr>
-        <w:t xml:space="preserve"> </w:t>
-      </w:r>
-      <w:r>
-        <w:rPr>
-          <w:b/>
-          <w:bCs/>
-          <w:color w:val="FF0000"/>
-        </w:rPr>
-        <w:t>ANY IMPROPER NUCLEAR WAR INVESTIGATION</w:t>
-      </w:r>
-      <w:r>
-        <w:rPr>
-          <w:b/>
-          <w:bCs/>
-        </w:rPr>
-        <w:t>(</w:t>
-      </w:r>
-      <w:r>
-        <w:rPr>
-          <w:b/>
-          <w:bCs/>
-          <w:color w:val="808080" w:themeColor="background1" w:themeShade="80"/>
-        </w:rPr>
-        <w:t>S</w:t>
-      </w:r>
-      <w:r>
-        <w:rPr>
-          <w:b/>
-          <w:bCs/>
-        </w:rPr>
-        <w:t xml:space="preserve">) </w:t>
-      </w:r>
-      <w:r>
-        <w:rPr>
-          <w:b/>
-          <w:bCs/>
-          <w:color w:val="0070C0"/>
-        </w:rPr>
-        <w:t>TO</w:t>
-      </w:r>
-      <w:r>
-        <w:rPr>
-          <w:b/>
-          <w:bCs/>
-        </w:rPr>
-        <w:t xml:space="preserve"> </w:t>
-      </w:r>
-      <w:r>
-        <w:rPr>
-          <w:b/>
-          <w:bCs/>
-          <w:color w:val="7030A0"/>
-        </w:rPr>
-        <w:t>COVER UP</w:t>
-      </w:r>
-      <w:r>
-        <w:rPr>
-          <w:b/>
-          <w:bCs/>
-        </w:rPr>
-        <w:t xml:space="preserve"> </w:t>
-      </w:r>
-      <w:r>
-        <w:rPr>
-          <w:b/>
-          <w:bCs/>
-          <w:color w:val="0070C0"/>
-        </w:rPr>
-        <w:t>WHILE</w:t>
-      </w:r>
-      <w:r>
-        <w:rPr>
-          <w:b/>
-          <w:bCs/>
-        </w:rPr>
-        <w:t xml:space="preserve"> </w:t>
-      </w:r>
-      <w:r>
-        <w:rPr>
-          <w:b/>
-          <w:bCs/>
-          <w:color w:val="7030A0"/>
-        </w:rPr>
-        <w:t>COMMITTING</w:t>
-      </w:r>
-      <w:r>
-        <w:rPr>
-          <w:b/>
-          <w:bCs/>
-        </w:rPr>
-        <w:t xml:space="preserve"> </w:t>
-      </w:r>
-      <w:r>
-        <w:rPr>
-          <w:b/>
-          <w:bCs/>
-          <w:color w:val="FF0000"/>
-        </w:rPr>
-        <w:t xml:space="preserve">ANY </w:t>
-      </w:r>
-      <w:r>
-        <w:rPr>
-          <w:b/>
-          <w:bCs/>
-          <w:color w:val="FF0000"/>
-        </w:rPr>
-        <w:t>ETHNIC CLEANSING</w:t>
-      </w:r>
-      <w:r>
-        <w:rPr>
-          <w:b/>
-          <w:bCs/>
-        </w:rPr>
-        <w:t xml:space="preserve"> </w:t>
-      </w:r>
-      <w:r>
-        <w:rPr>
-          <w:b/>
-          <w:bCs/>
-          <w:color w:val="0070C0"/>
-        </w:rPr>
-        <w:t>THROUGH</w:t>
-      </w:r>
-      <w:r>
-        <w:rPr>
-          <w:b/>
-          <w:bCs/>
-        </w:rPr>
-        <w:t xml:space="preserve"> </w:t>
-      </w:r>
-      <w:r>
-        <w:rPr>
-          <w:b/>
-          <w:bCs/>
-          <w:color w:val="FF0000"/>
-        </w:rPr>
-        <w:t xml:space="preserve">ANY NUCLEAR </w:t>
-      </w:r>
-      <w:r>
-        <w:rPr>
-          <w:b/>
-          <w:bCs/>
-          <w:color w:val="FF0000"/>
-        </w:rPr>
-        <w:t>WAR</w:t>
-      </w:r>
-      <w:r>
-        <w:rPr>
-          <w:b/>
-          <w:bCs/>
-          <w:color w:val="FF0000"/>
-        </w:rPr>
-        <w:t xml:space="preserve"> INVESTIGATION</w:t>
-      </w:r>
-      <w:r>
-        <w:rPr>
-          <w:b/>
-          <w:bCs/>
-        </w:rPr>
-        <w:t>(</w:t>
-      </w:r>
-      <w:r>
-        <w:rPr>
-          <w:b/>
-          <w:bCs/>
-          <w:color w:val="808080" w:themeColor="background1" w:themeShade="80"/>
-        </w:rPr>
-        <w:t>S</w:t>
+      <w:r>
+        <w:rPr>
+          <w:b/>
+          <w:bCs/>
+          <w:color w:val="FF0000"/>
+        </w:rPr>
+        <w:t xml:space="preserve">ETHNIC CLEANSING CASE </w:t>
       </w:r>
       <w:proofErr w:type="gramStart"/>
       <w:r>
         <w:rPr>
           <w:b/>
           <w:bCs/>
-        </w:rPr>
-        <w:t>)</w:t>
+          <w:color w:val="FF0000"/>
+        </w:rPr>
+        <w:t>FRAUD</w:t>
       </w:r>
       <w:r>
         <w:rPr>
@@ -6424,13 +6315,7 @@
         <w:rPr>
           <w:u w:val="single"/>
         </w:rPr>
-        <w:t xml:space="preserve">ETHNIC CLEANSING </w:t>
-      </w:r>
-      <w:r>
-        <w:rPr>
-          <w:u w:val="single"/>
-        </w:rPr>
-        <w:t>PREVENTION SECURITY SYSTEM</w:t>
+        <w:t>ETHNIC CLEANSING PREVENTION SECURITY SYSTEM</w:t>
       </w:r>
       <w:r>
         <w:t>:</w:t>
@@ -6452,52 +6337,7 @@
           <w:bCs/>
           <w:color w:val="FF0000"/>
         </w:rPr>
-        <w:t>DRONE</w:t>
-      </w:r>
-      <w:r>
-        <w:rPr>
-          <w:b/>
-          <w:bCs/>
-        </w:rPr>
-        <w:t xml:space="preserve"> </w:t>
-      </w:r>
-      <w:r>
-        <w:rPr>
-          <w:b/>
-          <w:bCs/>
-          <w:color w:val="0070C0"/>
-        </w:rPr>
-        <w:t>THAT HAS</w:t>
-      </w:r>
-      <w:r>
-        <w:rPr>
-          <w:b/>
-          <w:bCs/>
-        </w:rPr>
-        <w:t xml:space="preserve"> </w:t>
-      </w:r>
-      <w:r>
-        <w:rPr>
-          <w:b/>
-          <w:bCs/>
-          <w:color w:val="FF0000"/>
-        </w:rPr>
-        <w:t>ANY CAPABILITY</w:t>
-      </w:r>
-      <w:r>
-        <w:rPr>
-          <w:b/>
-          <w:bCs/>
-        </w:rPr>
-        <w:t xml:space="preserve"> </w:t>
-      </w:r>
-      <w:r>
-        <w:rPr>
-          <w:b/>
-          <w:bCs/>
-          <w:color w:val="0070C0"/>
-        </w:rPr>
-        <w:t>OF</w:t>
+        <w:t>ETHNIC CLEANSING</w:t>
       </w:r>
       <w:r>
         <w:rPr>
@@ -6512,22 +6352,53 @@
           <w:bCs/>
           <w:color w:val="7030A0"/>
         </w:rPr>
-        <w:t>CONDUCTING</w:t>
-      </w:r>
-      <w:r>
-        <w:rPr>
-          <w:b/>
-          <w:bCs/>
-        </w:rPr>
-        <w:t xml:space="preserve"> </w:t>
-      </w:r>
-      <w:r>
-        <w:rPr>
-          <w:b/>
-          <w:bCs/>
-          <w:color w:val="FF0000"/>
-        </w:rPr>
-        <w:t xml:space="preserve">ANY ETHNIC </w:t>
+        <w:t>C</w:t>
+      </w:r>
+      <w:r>
+        <w:rPr>
+          <w:b/>
+          <w:bCs/>
+          <w:color w:val="7030A0"/>
+        </w:rPr>
+        <w:t>AUSED</w:t>
+      </w:r>
+      <w:r>
+        <w:rPr>
+          <w:b/>
+          <w:bCs/>
+        </w:rPr>
+        <w:t xml:space="preserve"> </w:t>
+      </w:r>
+      <w:r>
+        <w:rPr>
+          <w:b/>
+          <w:bCs/>
+          <w:color w:val="0070C0"/>
+        </w:rPr>
+        <w:t>BY</w:t>
+      </w:r>
+      <w:r>
+        <w:rPr>
+          <w:b/>
+          <w:bCs/>
+        </w:rPr>
+        <w:t xml:space="preserve">                                                                           </w:t>
+      </w:r>
+      <w:r>
+        <w:rPr>
+          <w:b/>
+          <w:bCs/>
+          <w:color w:val="FF0000"/>
+        </w:rPr>
+        <w:t xml:space="preserve">ANY </w:t>
+      </w:r>
+      <w:r>
+        <w:rPr>
+          <w:b/>
+          <w:bCs/>
+          <w:color w:val="FF0000"/>
+        </w:rPr>
+        <w:t xml:space="preserve">NUCLEAR WAR </w:t>
       </w:r>
       <w:proofErr w:type="gramStart"/>
       <w:r>
@@ -6536,7 +6407,589 @@
           <w:bCs/>
           <w:color w:val="FF0000"/>
         </w:rPr>
-        <w:t>CLEANSING</w:t>
+        <w:t>INVESTIGATION</w:t>
+      </w:r>
+      <w:r>
+        <w:rPr>
+          <w:b/>
+          <w:bCs/>
+        </w:rPr>
+        <w:t>;</w:t>
+      </w:r>
+      <w:proofErr w:type="gramEnd"/>
+    </w:p>
+    <w:p>
+      <w:pPr>
+        <w:ind w:left="720"/>
+        <w:jc w:val="both"/>
+        <w:rPr>
+          <w:b/>
+          <w:bCs/>
+        </w:rPr>
+      </w:pPr>
+      <w:r>
+        <w:rPr>
+          <w:u w:val="single"/>
+        </w:rPr>
+        <w:t>ETHNIC CLEANSING PREVENTION SECURITY SYSTEM</w:t>
+      </w:r>
+      <w:r>
+        <w:t>:</w:t>
+      </w:r>
+      <w:r>
+        <w:t xml:space="preserve"> </w:t>
+      </w:r>
+      <w:r>
+        <w:rPr>
+          <w:b/>
+          <w:bCs/>
+          <w:color w:val="FF0000"/>
+        </w:rPr>
+        <w:t xml:space="preserve">ANY </w:t>
+      </w:r>
+      <w:r>
+        <w:rPr>
+          <w:b/>
+          <w:bCs/>
+          <w:color w:val="FF0000"/>
+        </w:rPr>
+        <w:t>ETHNIC CLEANSING</w:t>
+      </w:r>
+      <w:r>
+        <w:rPr>
+          <w:b/>
+          <w:bCs/>
+        </w:rPr>
+        <w:t xml:space="preserve"> </w:t>
+      </w:r>
+      <w:r>
+        <w:rPr>
+          <w:b/>
+          <w:bCs/>
+          <w:color w:val="7030A0"/>
+        </w:rPr>
+        <w:t>C</w:t>
+      </w:r>
+      <w:r>
+        <w:rPr>
+          <w:b/>
+          <w:bCs/>
+          <w:color w:val="7030A0"/>
+        </w:rPr>
+        <w:t>AUSED</w:t>
+      </w:r>
+      <w:r>
+        <w:rPr>
+          <w:b/>
+          <w:bCs/>
+        </w:rPr>
+        <w:t xml:space="preserve"> </w:t>
+      </w:r>
+      <w:r>
+        <w:rPr>
+          <w:b/>
+          <w:bCs/>
+          <w:color w:val="0070C0"/>
+        </w:rPr>
+        <w:t>BY</w:t>
+      </w:r>
+      <w:r>
+        <w:rPr>
+          <w:b/>
+          <w:bCs/>
+        </w:rPr>
+        <w:t xml:space="preserve"> </w:t>
+      </w:r>
+      <w:r>
+        <w:rPr>
+          <w:b/>
+          <w:bCs/>
+        </w:rPr>
+        <w:t xml:space="preserve">                                                                    </w:t>
+      </w:r>
+      <w:r>
+        <w:rPr>
+          <w:b/>
+          <w:bCs/>
+          <w:color w:val="FF0000"/>
+        </w:rPr>
+        <w:t xml:space="preserve">ANY </w:t>
+      </w:r>
+      <w:r>
+        <w:rPr>
+          <w:b/>
+          <w:bCs/>
+          <w:color w:val="FF0000"/>
+        </w:rPr>
+        <w:t>UNCOORDINATED EFFORT</w:t>
+      </w:r>
+      <w:r>
+        <w:rPr>
+          <w:b/>
+          <w:bCs/>
+        </w:rPr>
+        <w:t xml:space="preserve"> </w:t>
+      </w:r>
+      <w:r>
+        <w:rPr>
+          <w:b/>
+          <w:bCs/>
+          <w:color w:val="0070C0"/>
+        </w:rPr>
+        <w:t>BY</w:t>
+      </w:r>
+      <w:r>
+        <w:rPr>
+          <w:b/>
+          <w:bCs/>
+        </w:rPr>
+        <w:t xml:space="preserve"> </w:t>
+      </w:r>
+      <w:r>
+        <w:rPr>
+          <w:b/>
+          <w:bCs/>
+          <w:color w:val="FF0000"/>
+        </w:rPr>
+        <w:t>ANY DEFENDANT</w:t>
+      </w:r>
+      <w:r>
+        <w:rPr>
+          <w:b/>
+          <w:bCs/>
+        </w:rPr>
+        <w:t>(</w:t>
+      </w:r>
+      <w:r>
+        <w:rPr>
+          <w:b/>
+          <w:bCs/>
+          <w:color w:val="808080" w:themeColor="background1" w:themeShade="80"/>
+        </w:rPr>
+        <w:t>S</w:t>
+      </w:r>
+      <w:r>
+        <w:rPr>
+          <w:b/>
+          <w:bCs/>
+        </w:rPr>
+        <w:t xml:space="preserve">) </w:t>
+      </w:r>
+      <w:r>
+        <w:rPr>
+          <w:b/>
+          <w:bCs/>
+          <w:color w:val="0070C0"/>
+        </w:rPr>
+        <w:t>IN</w:t>
+      </w:r>
+      <w:r>
+        <w:rPr>
+          <w:b/>
+          <w:bCs/>
+        </w:rPr>
+        <w:t xml:space="preserve">                                                                                    </w:t>
+      </w:r>
+      <w:r>
+        <w:rPr>
+          <w:b/>
+          <w:bCs/>
+          <w:color w:val="FF0000"/>
+        </w:rPr>
+        <w:t xml:space="preserve">ANY </w:t>
+      </w:r>
+      <w:r>
+        <w:rPr>
+          <w:b/>
+          <w:bCs/>
+          <w:color w:val="FF0000"/>
+        </w:rPr>
+        <w:t xml:space="preserve">NUCLEAR WAR </w:t>
+      </w:r>
+      <w:proofErr w:type="gramStart"/>
+      <w:r>
+        <w:rPr>
+          <w:b/>
+          <w:bCs/>
+          <w:color w:val="FF0000"/>
+        </w:rPr>
+        <w:t>INVESTIGATION</w:t>
+      </w:r>
+      <w:r>
+        <w:rPr>
+          <w:b/>
+          <w:bCs/>
+        </w:rPr>
+        <w:t>;</w:t>
+      </w:r>
+      <w:proofErr w:type="gramEnd"/>
+    </w:p>
+    <w:p>
+      <w:pPr>
+        <w:ind w:left="720"/>
+        <w:jc w:val="both"/>
+        <w:rPr>
+          <w:b/>
+          <w:bCs/>
+        </w:rPr>
+      </w:pPr>
+      <w:bookmarkStart w:id="3" w:name="_Hlk153640561"/>
+      <w:r>
+        <w:rPr>
+          <w:u w:val="single"/>
+        </w:rPr>
+        <w:t>ETHNIC CLEANSING PREVENTION SECURITY SYSTEM</w:t>
+      </w:r>
+      <w:r>
+        <w:t>:</w:t>
+      </w:r>
+      <w:r>
+        <w:t xml:space="preserve"> </w:t>
+      </w:r>
+      <w:r>
+        <w:rPr>
+          <w:b/>
+          <w:bCs/>
+          <w:color w:val="FF0000"/>
+        </w:rPr>
+        <w:t xml:space="preserve">ANY </w:t>
+      </w:r>
+      <w:r>
+        <w:rPr>
+          <w:b/>
+          <w:bCs/>
+          <w:color w:val="FF0000"/>
+        </w:rPr>
+        <w:t>ETHNIC CLEANSING</w:t>
+      </w:r>
+      <w:r>
+        <w:rPr>
+          <w:b/>
+          <w:bCs/>
+        </w:rPr>
+        <w:t xml:space="preserve"> </w:t>
+      </w:r>
+      <w:r>
+        <w:rPr>
+          <w:b/>
+          <w:bCs/>
+          <w:color w:val="7030A0"/>
+        </w:rPr>
+        <w:t>C</w:t>
+      </w:r>
+      <w:r>
+        <w:rPr>
+          <w:b/>
+          <w:bCs/>
+          <w:color w:val="7030A0"/>
+        </w:rPr>
+        <w:t>AUSED</w:t>
+      </w:r>
+      <w:r>
+        <w:rPr>
+          <w:b/>
+          <w:bCs/>
+        </w:rPr>
+        <w:t xml:space="preserve"> </w:t>
+      </w:r>
+      <w:r>
+        <w:rPr>
+          <w:b/>
+          <w:bCs/>
+          <w:color w:val="0070C0"/>
+        </w:rPr>
+        <w:t>BY</w:t>
+      </w:r>
+      <w:r>
+        <w:rPr>
+          <w:b/>
+          <w:bCs/>
+        </w:rPr>
+        <w:t xml:space="preserve"> </w:t>
+      </w:r>
+      <w:r>
+        <w:rPr>
+          <w:b/>
+          <w:bCs/>
+        </w:rPr>
+        <w:t xml:space="preserve">                                                                    </w:t>
+      </w:r>
+      <w:r>
+        <w:rPr>
+          <w:b/>
+          <w:bCs/>
+          <w:color w:val="FF0000"/>
+        </w:rPr>
+        <w:t xml:space="preserve">ANY </w:t>
+      </w:r>
+      <w:r>
+        <w:rPr>
+          <w:b/>
+          <w:bCs/>
+          <w:color w:val="FF0000"/>
+        </w:rPr>
+        <w:t>UNCOORDINATED EFFORT</w:t>
+      </w:r>
+      <w:r>
+        <w:rPr>
+          <w:b/>
+          <w:bCs/>
+        </w:rPr>
+        <w:t xml:space="preserve"> </w:t>
+      </w:r>
+      <w:r>
+        <w:rPr>
+          <w:b/>
+          <w:bCs/>
+          <w:color w:val="0070C0"/>
+        </w:rPr>
+        <w:t>BY</w:t>
+      </w:r>
+      <w:r>
+        <w:rPr>
+          <w:b/>
+          <w:bCs/>
+        </w:rPr>
+        <w:t xml:space="preserve"> </w:t>
+      </w:r>
+      <w:r>
+        <w:rPr>
+          <w:b/>
+          <w:bCs/>
+          <w:color w:val="FF0000"/>
+        </w:rPr>
+        <w:t>ANY OFFICIAL</w:t>
+      </w:r>
+      <w:r>
+        <w:rPr>
+          <w:b/>
+          <w:bCs/>
+        </w:rPr>
+        <w:t>(</w:t>
+      </w:r>
+      <w:r>
+        <w:rPr>
+          <w:b/>
+          <w:bCs/>
+          <w:color w:val="808080" w:themeColor="background1" w:themeShade="80"/>
+        </w:rPr>
+        <w:t>S</w:t>
+      </w:r>
+      <w:r>
+        <w:rPr>
+          <w:b/>
+          <w:bCs/>
+        </w:rPr>
+        <w:t xml:space="preserve">) </w:t>
+      </w:r>
+      <w:r>
+        <w:rPr>
+          <w:b/>
+          <w:bCs/>
+          <w:color w:val="0070C0"/>
+        </w:rPr>
+        <w:t>IN</w:t>
+      </w:r>
+      <w:r>
+        <w:rPr>
+          <w:b/>
+          <w:bCs/>
+        </w:rPr>
+        <w:t xml:space="preserve">                                                                                            </w:t>
+      </w:r>
+      <w:r>
+        <w:rPr>
+          <w:b/>
+          <w:bCs/>
+          <w:color w:val="FF0000"/>
+        </w:rPr>
+        <w:t xml:space="preserve">ANY </w:t>
+      </w:r>
+      <w:r>
+        <w:rPr>
+          <w:b/>
+          <w:bCs/>
+          <w:color w:val="FF0000"/>
+        </w:rPr>
+        <w:t xml:space="preserve">NUCLEAR WAR </w:t>
+      </w:r>
+      <w:proofErr w:type="gramStart"/>
+      <w:r>
+        <w:rPr>
+          <w:b/>
+          <w:bCs/>
+          <w:color w:val="FF0000"/>
+        </w:rPr>
+        <w:t>INVESTIGATION</w:t>
+      </w:r>
+      <w:r>
+        <w:rPr>
+          <w:b/>
+          <w:bCs/>
+        </w:rPr>
+        <w:t>;</w:t>
+      </w:r>
+      <w:proofErr w:type="gramEnd"/>
+    </w:p>
+    <w:p>
+      <w:pPr>
+        <w:ind w:left="720"/>
+        <w:jc w:val="both"/>
+        <w:rPr>
+          <w:b/>
+          <w:bCs/>
+        </w:rPr>
+      </w:pPr>
+      <w:r>
+        <w:rPr>
+          <w:u w:val="single"/>
+        </w:rPr>
+        <w:t>ETHNIC CLEANSING PREVENTION SECURITY SYSTEM</w:t>
+      </w:r>
+      <w:r>
+        <w:t>:</w:t>
+      </w:r>
+      <w:r>
+        <w:t xml:space="preserve"> </w:t>
+      </w:r>
+      <w:r>
+        <w:rPr>
+          <w:b/>
+          <w:bCs/>
+          <w:color w:val="FF0000"/>
+        </w:rPr>
+        <w:t xml:space="preserve">ANY </w:t>
+      </w:r>
+      <w:r>
+        <w:rPr>
+          <w:b/>
+          <w:bCs/>
+          <w:color w:val="FF0000"/>
+        </w:rPr>
+        <w:t>ETHNIC CLEANSING</w:t>
+      </w:r>
+      <w:r>
+        <w:rPr>
+          <w:b/>
+          <w:bCs/>
+        </w:rPr>
+        <w:t xml:space="preserve"> </w:t>
+      </w:r>
+      <w:r>
+        <w:rPr>
+          <w:b/>
+          <w:bCs/>
+          <w:color w:val="7030A0"/>
+        </w:rPr>
+        <w:t>C</w:t>
+      </w:r>
+      <w:r>
+        <w:rPr>
+          <w:b/>
+          <w:bCs/>
+          <w:color w:val="7030A0"/>
+        </w:rPr>
+        <w:t>AUSED</w:t>
+      </w:r>
+      <w:r>
+        <w:rPr>
+          <w:b/>
+          <w:bCs/>
+        </w:rPr>
+        <w:t xml:space="preserve"> </w:t>
+      </w:r>
+      <w:r>
+        <w:rPr>
+          <w:b/>
+          <w:bCs/>
+          <w:color w:val="0070C0"/>
+        </w:rPr>
+        <w:t>BY</w:t>
+      </w:r>
+      <w:r>
+        <w:rPr>
+          <w:b/>
+          <w:bCs/>
+        </w:rPr>
+        <w:t xml:space="preserve">           </w:t>
+      </w:r>
+      <w:r>
+        <w:rPr>
+          <w:b/>
+          <w:bCs/>
+          <w:color w:val="FF0000"/>
+        </w:rPr>
+        <w:t xml:space="preserve">ANY </w:t>
+      </w:r>
+      <w:r>
+        <w:rPr>
+          <w:b/>
+          <w:bCs/>
+          <w:color w:val="FF0000"/>
+        </w:rPr>
+        <w:t>DEFENDANT</w:t>
+      </w:r>
+      <w:r>
+        <w:rPr>
+          <w:b/>
+          <w:bCs/>
+        </w:rPr>
+        <w:t>(</w:t>
+      </w:r>
+      <w:r>
+        <w:rPr>
+          <w:b/>
+          <w:bCs/>
+          <w:color w:val="808080" w:themeColor="background1" w:themeShade="80"/>
+        </w:rPr>
+        <w:t>S</w:t>
+      </w:r>
+      <w:r>
+        <w:rPr>
+          <w:b/>
+          <w:bCs/>
+        </w:rPr>
+        <w:t xml:space="preserve">) </w:t>
+      </w:r>
+      <w:r>
+        <w:rPr>
+          <w:b/>
+          <w:bCs/>
+          <w:color w:val="0070C0"/>
+        </w:rPr>
+        <w:t>IN</w:t>
+      </w:r>
+      <w:r>
+        <w:rPr>
+          <w:b/>
+          <w:bCs/>
+        </w:rPr>
+        <w:t xml:space="preserve"> </w:t>
+      </w:r>
+      <w:r>
+        <w:rPr>
+          <w:b/>
+          <w:bCs/>
+          <w:color w:val="FF0000"/>
+        </w:rPr>
+        <w:t xml:space="preserve">ANY </w:t>
+      </w:r>
+      <w:r>
+        <w:rPr>
+          <w:b/>
+          <w:bCs/>
+          <w:color w:val="FF0000"/>
+        </w:rPr>
+        <w:t xml:space="preserve">NUCLEAR WAR </w:t>
+      </w:r>
+      <w:proofErr w:type="gramStart"/>
+      <w:r>
+        <w:rPr>
+          <w:b/>
+          <w:bCs/>
+          <w:color w:val="FF0000"/>
+        </w:rPr>
+        <w:t>INVESTIGATION</w:t>
       </w:r>
       <w:r>
         <w:rPr>
@@ -6561,13 +7014,7 @@
         <w:rPr>
           <w:u w:val="single"/>
         </w:rPr>
-        <w:t xml:space="preserve">ETHNIC CLEANSING </w:t>
-      </w:r>
-      <w:r>
-        <w:rPr>
-          <w:u w:val="single"/>
-        </w:rPr>
-        <w:t>PREVENTION SECURITY SYSTEM</w:t>
+        <w:t>ETHNIC CLEANSING PREVENTION SECURITY SYSTEM</w:t>
       </w:r>
       <w:r>
         <w:t>:</w:t>
@@ -6634,7 +7081,52 @@
           <w:b/>
           <w:bCs/>
         </w:rPr>
-        <w:t xml:space="preserve">                                                                           </w:t>
+        <w:t xml:space="preserve">          </w:t>
+      </w:r>
+      <w:r>
+        <w:rPr>
+          <w:b/>
+          <w:bCs/>
+          <w:color w:val="FF0000"/>
+        </w:rPr>
+        <w:t>ANY OFFICIAL</w:t>
+      </w:r>
+      <w:r>
+        <w:rPr>
+          <w:b/>
+          <w:bCs/>
+        </w:rPr>
+        <w:t>(</w:t>
+      </w:r>
+      <w:r>
+        <w:rPr>
+          <w:b/>
+          <w:bCs/>
+          <w:color w:val="808080" w:themeColor="background1" w:themeShade="80"/>
+        </w:rPr>
+        <w:t>S</w:t>
+      </w:r>
+      <w:r>
+        <w:rPr>
+          <w:b/>
+          <w:bCs/>
+        </w:rPr>
+        <w:t xml:space="preserve">) </w:t>
+      </w:r>
+      <w:r>
+        <w:rPr>
+          <w:b/>
+          <w:bCs/>
+          <w:color w:val="0070C0"/>
+        </w:rPr>
+        <w:t>IN</w:t>
+      </w:r>
+      <w:r>
+        <w:rPr>
+          <w:b/>
+          <w:bCs/>
+        </w:rPr>
+        <w:t xml:space="preserve"> </w:t>
       </w:r>
       <w:r>
         <w:rPr>
@@ -6683,13 +7175,7 @@
         <w:rPr>
           <w:u w:val="single"/>
         </w:rPr>
-        <w:t xml:space="preserve">ETHNIC CLEANSING </w:t>
-      </w:r>
-      <w:r>
-        <w:rPr>
-          <w:u w:val="single"/>
-        </w:rPr>
-        <w:t>PREVENTION SECURITY SYSTEM</w:t>
+        <w:t>ETHNIC CLEANSING PREVENTION SECURITY SYSTEM</w:t>
       </w:r>
       <w:r>
         <w:t>:</w:t>
@@ -6756,14 +7242,7 @@
           <w:b/>
           <w:bCs/>
         </w:rPr>
-        <w:t xml:space="preserve"> </w:t>
-      </w:r>
-      <w:r>
-        <w:rPr>
-          <w:b/>
-          <w:bCs/>
-        </w:rPr>
-        <w:t xml:space="preserve">                                                                    </w:t>
+        <w:t xml:space="preserve">          </w:t>
       </w:r>
       <w:r>
         <w:rPr>
@@ -6773,53 +7252,13 @@
         </w:rPr>
         <w:t xml:space="preserve">ANY </w:t>
       </w:r>
-      <w:proofErr w:type="spellStart"/>
-      <w:r>
-        <w:rPr>
-          <w:b/>
-          <w:bCs/>
-          <w:color w:val="FF0000"/>
-        </w:rPr>
-        <w:t>DISCOORDINATED</w:t>
-      </w:r>
-      <w:proofErr w:type="spellEnd"/>
-      <w:r>
-        <w:rPr>
-          <w:b/>
-          <w:bCs/>
-          <w:color w:val="FF0000"/>
-        </w:rPr>
-        <w:t xml:space="preserve"> EFFORT</w:t>
-      </w:r>
-      <w:r>
-        <w:rPr>
-          <w:b/>
-          <w:bCs/>
-        </w:rPr>
-        <w:t xml:space="preserve"> </w:t>
-      </w:r>
-      <w:r>
-        <w:rPr>
-          <w:b/>
-          <w:bCs/>
-          <w:color w:val="0070C0"/>
-        </w:rPr>
-        <w:t>BY</w:t>
-      </w:r>
-      <w:r>
-        <w:rPr>
-          <w:b/>
-          <w:bCs/>
-        </w:rPr>
-        <w:t xml:space="preserve"> </w:t>
-      </w:r>
-      <w:r>
-        <w:rPr>
-          <w:b/>
-          <w:bCs/>
-          <w:color w:val="FF0000"/>
-        </w:rPr>
-        <w:t>ANY DEFENDANT</w:t>
+      <w:r>
+        <w:rPr>
+          <w:b/>
+          <w:bCs/>
+          <w:color w:val="FF0000"/>
+        </w:rPr>
+        <w:t>PLAINTIFF</w:t>
       </w:r>
       <w:r>
         <w:rPr>
@@ -6856,7 +7295,7 @@
           <w:b/>
           <w:bCs/>
         </w:rPr>
-        <w:t xml:space="preserve">                                                                                    </w:t>
+        <w:t xml:space="preserve"> </w:t>
       </w:r>
       <w:r>
         <w:rPr>
@@ -6905,13 +7344,7 @@
         <w:rPr>
           <w:u w:val="single"/>
         </w:rPr>
-        <w:t xml:space="preserve">ETHNIC CLEANSING </w:t>
-      </w:r>
-      <w:r>
-        <w:rPr>
-          <w:u w:val="single"/>
-        </w:rPr>
-        <w:t>PREVENTION SECURITY SYSTEM</w:t>
+        <w:t>ETHNIC CLEANSING PREVENTION SECURITY SYSTEM</w:t>
       </w:r>
       <w:r>
         <w:t>:</w:t>
@@ -6948,7 +7381,29 @@
           <w:bCs/>
           <w:color w:val="7030A0"/>
         </w:rPr>
-        <w:t>C</w:t>
+        <w:t>CAUSED</w:t>
+      </w:r>
+      <w:r>
+        <w:rPr>
+          <w:b/>
+          <w:bCs/>
+        </w:rPr>
+        <w:t xml:space="preserve"> </w:t>
+      </w:r>
+      <w:r>
+        <w:rPr>
+          <w:b/>
+          <w:bCs/>
+          <w:color w:val="00B0F0"/>
+        </w:rPr>
+        <w:t>OR</w:t>
+      </w:r>
+      <w:r>
+        <w:rPr>
+          <w:b/>
+          <w:bCs/>
+        </w:rPr>
+        <w:t xml:space="preserve"> </w:t>
       </w:r>
       <w:r>
         <w:rPr>
@@ -6956,7 +7411,7 @@
           <w:bCs/>
           <w:color w:val="7030A0"/>
         </w:rPr>
-        <w:t>AUSED</w:t>
+        <w:t>COMMITTED</w:t>
       </w:r>
       <w:r>
         <w:rPr>
@@ -6984,117 +7439,17 @@
         <w:rPr>
           <w:b/>
           <w:bCs/>
-        </w:rPr>
-        <w:t xml:space="preserve">                                                                    </w:t>
-      </w:r>
-      <w:r>
-        <w:rPr>
-          <w:b/>
-          <w:bCs/>
           <w:color w:val="FF0000"/>
         </w:rPr>
         <w:t xml:space="preserve">ANY </w:t>
       </w:r>
-      <w:proofErr w:type="spellStart"/>
-      <w:r>
-        <w:rPr>
-          <w:b/>
-          <w:bCs/>
-          <w:color w:val="FF0000"/>
-        </w:rPr>
-        <w:t>DISCOORDINATED</w:t>
-      </w:r>
-      <w:proofErr w:type="spellEnd"/>
-      <w:r>
-        <w:rPr>
-          <w:b/>
-          <w:bCs/>
-          <w:color w:val="FF0000"/>
-        </w:rPr>
-        <w:t xml:space="preserve"> EFFORT</w:t>
-      </w:r>
-      <w:r>
-        <w:rPr>
-          <w:b/>
-          <w:bCs/>
-        </w:rPr>
-        <w:t xml:space="preserve"> </w:t>
-      </w:r>
-      <w:r>
-        <w:rPr>
-          <w:b/>
-          <w:bCs/>
-          <w:color w:val="0070C0"/>
-        </w:rPr>
-        <w:t>BY</w:t>
-      </w:r>
-      <w:r>
-        <w:rPr>
-          <w:b/>
-          <w:bCs/>
-        </w:rPr>
-        <w:t xml:space="preserve"> </w:t>
-      </w:r>
-      <w:r>
-        <w:rPr>
-          <w:b/>
-          <w:bCs/>
-          <w:color w:val="FF0000"/>
-        </w:rPr>
-        <w:t>ANY OFFICIAL</w:t>
-      </w:r>
-      <w:r>
-        <w:rPr>
-          <w:b/>
-          <w:bCs/>
-        </w:rPr>
-        <w:t>(</w:t>
-      </w:r>
-      <w:r>
-        <w:rPr>
-          <w:b/>
-          <w:bCs/>
-          <w:color w:val="808080" w:themeColor="background1" w:themeShade="80"/>
-        </w:rPr>
-        <w:t>S</w:t>
-      </w:r>
-      <w:r>
-        <w:rPr>
-          <w:b/>
-          <w:bCs/>
-        </w:rPr>
-        <w:t xml:space="preserve">) </w:t>
-      </w:r>
-      <w:r>
-        <w:rPr>
-          <w:b/>
-          <w:bCs/>
-          <w:color w:val="0070C0"/>
-        </w:rPr>
-        <w:t>IN</w:t>
-      </w:r>
-      <w:r>
-        <w:rPr>
-          <w:b/>
-          <w:bCs/>
-        </w:rPr>
-        <w:t xml:space="preserve">                                                                                            </w:t>
-      </w:r>
-      <w:r>
-        <w:rPr>
-          <w:b/>
-          <w:bCs/>
-          <w:color w:val="FF0000"/>
-        </w:rPr>
-        <w:t xml:space="preserve">ANY </w:t>
-      </w:r>
-      <w:r>
-        <w:rPr>
-          <w:b/>
-          <w:bCs/>
-          <w:color w:val="FF0000"/>
-        </w:rPr>
-        <w:t xml:space="preserve">NUCLEAR WAR </w:t>
+      <w:r>
+        <w:rPr>
+          <w:b/>
+          <w:bCs/>
+          <w:color w:val="FF0000"/>
+        </w:rPr>
+        <w:t xml:space="preserve">SPACE </w:t>
       </w:r>
       <w:proofErr w:type="gramStart"/>
       <w:r>
@@ -7103,7 +7458,7 @@
           <w:bCs/>
           <w:color w:val="FF0000"/>
         </w:rPr>
-        <w:t>INVESTIGATION</w:t>
+        <w:t>WEAPON</w:t>
       </w:r>
       <w:r>
         <w:rPr>
@@ -7127,13 +7482,7 @@
         <w:rPr>
           <w:u w:val="single"/>
         </w:rPr>
-        <w:t xml:space="preserve">ETHNIC CLEANSING </w:t>
-      </w:r>
-      <w:r>
-        <w:rPr>
-          <w:u w:val="single"/>
-        </w:rPr>
-        <w:t>PREVENTION SECURITY SYSTEM</w:t>
+        <w:t>ETHNIC CLEANSING PREVENTION SECURITY SYSTEM</w:t>
       </w:r>
       <w:r>
         <w:t>:</w:t>
@@ -7170,15 +7519,7 @@
           <w:bCs/>
           <w:color w:val="7030A0"/>
         </w:rPr>
-        <w:t>C</w:t>
-      </w:r>
-      <w:r>
-        <w:rPr>
-          <w:b/>
-          <w:bCs/>
-          <w:color w:val="7030A0"/>
-        </w:rPr>
-        <w:t>AUSED</w:t>
+        <w:t>COMMITTED</w:t>
       </w:r>
       <w:r>
         <w:rPr>
@@ -7206,6 +7547,13 @@
         <w:rPr>
           <w:b/>
           <w:bCs/>
+        </w:rPr>
+        <w:t xml:space="preserve">                                                        </w:t>
+      </w:r>
+      <w:r>
+        <w:rPr>
+          <w:b/>
+          <w:bCs/>
           <w:color w:val="FF0000"/>
         </w:rPr>
         <w:t xml:space="preserve">ANY </w:t>
@@ -7216,60 +7564,7 @@
           <w:bCs/>
           <w:color w:val="FF0000"/>
         </w:rPr>
-        <w:t>DEFENDANT</w:t>
-      </w:r>
-      <w:r>
-        <w:rPr>
-          <w:b/>
-          <w:bCs/>
-        </w:rPr>
-        <w:t>(</w:t>
-      </w:r>
-      <w:r>
-        <w:rPr>
-          <w:b/>
-          <w:bCs/>
-          <w:color w:val="808080" w:themeColor="background1" w:themeShade="80"/>
-        </w:rPr>
-        <w:t>S</w:t>
-      </w:r>
-      <w:r>
-        <w:rPr>
-          <w:b/>
-          <w:bCs/>
-        </w:rPr>
-        <w:t xml:space="preserve">) </w:t>
-      </w:r>
-      <w:r>
-        <w:rPr>
-          <w:b/>
-          <w:bCs/>
-          <w:color w:val="0070C0"/>
-        </w:rPr>
-        <w:t>IN</w:t>
-      </w:r>
-      <w:r>
-        <w:rPr>
-          <w:b/>
-          <w:bCs/>
-        </w:rPr>
-        <w:t xml:space="preserve"> </w:t>
-      </w:r>
-      <w:r>
-        <w:rPr>
-          <w:b/>
-          <w:bCs/>
-          <w:color w:val="FF0000"/>
-        </w:rPr>
-        <w:t xml:space="preserve">ANY </w:t>
-      </w:r>
-      <w:r>
-        <w:rPr>
-          <w:b/>
-          <w:bCs/>
-          <w:color w:val="FF0000"/>
-        </w:rPr>
-        <w:t xml:space="preserve">NUCLEAR WAR </w:t>
+        <w:t xml:space="preserve">DOMESTIC </w:t>
       </w:r>
       <w:proofErr w:type="gramStart"/>
       <w:r>
@@ -7278,7 +7573,7 @@
           <w:bCs/>
           <w:color w:val="FF0000"/>
         </w:rPr>
-        <w:t>INVESTIGATION</w:t>
+        <w:t>CITIZEN</w:t>
       </w:r>
       <w:r>
         <w:rPr>
@@ -7302,13 +7597,7 @@
         <w:rPr>
           <w:u w:val="single"/>
         </w:rPr>
-        <w:t xml:space="preserve">ETHNIC CLEANSING </w:t>
-      </w:r>
-      <w:r>
-        <w:rPr>
-          <w:u w:val="single"/>
-        </w:rPr>
-        <w:t>PREVENTION SECURITY SYSTEM</w:t>
+        <w:t>ETHNIC CLEANSING PREVENTION SECURITY SYSTEM</w:t>
       </w:r>
       <w:r>
         <w:t>:</w:t>
@@ -7345,15 +7634,7 @@
           <w:bCs/>
           <w:color w:val="7030A0"/>
         </w:rPr>
-        <w:t>C</w:t>
-      </w:r>
-      <w:r>
-        <w:rPr>
-          <w:b/>
-          <w:bCs/>
-          <w:color w:val="7030A0"/>
-        </w:rPr>
-        <w:t>AUSED</w:t>
+        <w:t>COMMITTED</w:t>
       </w:r>
       <w:r>
         <w:rPr>
@@ -7383,60 +7664,15 @@
           <w:bCs/>
           <w:color w:val="FF0000"/>
         </w:rPr>
-        <w:t>ANY OFFICIAL</w:t>
-      </w:r>
-      <w:r>
-        <w:rPr>
-          <w:b/>
-          <w:bCs/>
-        </w:rPr>
-        <w:t>(</w:t>
-      </w:r>
-      <w:r>
-        <w:rPr>
-          <w:b/>
-          <w:bCs/>
-          <w:color w:val="808080" w:themeColor="background1" w:themeShade="80"/>
-        </w:rPr>
-        <w:t>S</w:t>
-      </w:r>
-      <w:r>
-        <w:rPr>
-          <w:b/>
-          <w:bCs/>
-        </w:rPr>
-        <w:t xml:space="preserve">) </w:t>
-      </w:r>
-      <w:r>
-        <w:rPr>
-          <w:b/>
-          <w:bCs/>
-          <w:color w:val="0070C0"/>
-        </w:rPr>
-        <w:t>IN</w:t>
-      </w:r>
-      <w:r>
-        <w:rPr>
-          <w:b/>
-          <w:bCs/>
-        </w:rPr>
-        <w:t xml:space="preserve"> </w:t>
-      </w:r>
-      <w:r>
-        <w:rPr>
-          <w:b/>
-          <w:bCs/>
-          <w:color w:val="FF0000"/>
-        </w:rPr>
-        <w:t xml:space="preserve">ANY </w:t>
-      </w:r>
-      <w:r>
-        <w:rPr>
-          <w:b/>
-          <w:bCs/>
-          <w:color w:val="FF0000"/>
-        </w:rPr>
-        <w:t xml:space="preserve">NUCLEAR WAR </w:t>
+        <w:t>ANY FOREIGN</w:t>
+      </w:r>
+      <w:r>
+        <w:rPr>
+          <w:b/>
+          <w:bCs/>
+          <w:color w:val="FF0000"/>
+        </w:rPr>
+        <w:t xml:space="preserve"> </w:t>
       </w:r>
       <w:proofErr w:type="gramStart"/>
       <w:r>
@@ -7445,7 +7681,7 @@
           <w:bCs/>
           <w:color w:val="FF0000"/>
         </w:rPr>
-        <w:t>INVESTIGATION</w:t>
+        <w:t>CITIZEN</w:t>
       </w:r>
       <w:r>
         <w:rPr>
@@ -7469,13 +7705,7 @@
         <w:rPr>
           <w:u w:val="single"/>
         </w:rPr>
-        <w:t xml:space="preserve">ETHNIC CLEANSING </w:t>
-      </w:r>
-      <w:r>
-        <w:rPr>
-          <w:u w:val="single"/>
-        </w:rPr>
-        <w:t>PREVENTION SECURITY SYSTEM</w:t>
+        <w:t>ETHNIC CLEANSING PREVENTION SECURITY SYSTEM</w:t>
       </w:r>
       <w:r>
         <w:t>:</w:t>
@@ -7503,115 +7733,9 @@
         <w:rPr>
           <w:b/>
           <w:bCs/>
-        </w:rPr>
-        <w:t xml:space="preserve"> </w:t>
-      </w:r>
-      <w:r>
-        <w:rPr>
-          <w:b/>
-          <w:bCs/>
-          <w:color w:val="7030A0"/>
-        </w:rPr>
-        <w:t>C</w:t>
-      </w:r>
-      <w:r>
-        <w:rPr>
-          <w:b/>
-          <w:bCs/>
-          <w:color w:val="7030A0"/>
-        </w:rPr>
-        <w:t>AUSED</w:t>
-      </w:r>
-      <w:r>
-        <w:rPr>
-          <w:b/>
-          <w:bCs/>
-        </w:rPr>
-        <w:t xml:space="preserve"> </w:t>
-      </w:r>
-      <w:r>
-        <w:rPr>
-          <w:b/>
-          <w:bCs/>
-          <w:color w:val="0070C0"/>
-        </w:rPr>
-        <w:t>BY</w:t>
-      </w:r>
-      <w:r>
-        <w:rPr>
-          <w:b/>
-          <w:bCs/>
-        </w:rPr>
-        <w:t xml:space="preserve"> </w:t>
-      </w:r>
-      <w:r>
-        <w:rPr>
-          <w:b/>
-          <w:bCs/>
-          <w:color w:val="FF0000"/>
-        </w:rPr>
-        <w:t xml:space="preserve">ANY </w:t>
-      </w:r>
-      <w:r>
-        <w:rPr>
-          <w:b/>
-          <w:bCs/>
-          <w:color w:val="FF0000"/>
-        </w:rPr>
-        <w:t>PLAINTIFF</w:t>
-      </w:r>
-      <w:r>
-        <w:rPr>
-          <w:b/>
-          <w:bCs/>
-        </w:rPr>
-        <w:t>(</w:t>
-      </w:r>
-      <w:r>
-        <w:rPr>
-          <w:b/>
-          <w:bCs/>
-          <w:color w:val="808080" w:themeColor="background1" w:themeShade="80"/>
-        </w:rPr>
-        <w:t>S</w:t>
-      </w:r>
-      <w:r>
-        <w:rPr>
-          <w:b/>
-          <w:bCs/>
-        </w:rPr>
-        <w:t xml:space="preserve">) </w:t>
-      </w:r>
-      <w:r>
-        <w:rPr>
-          <w:b/>
-          <w:bCs/>
-          <w:color w:val="0070C0"/>
-        </w:rPr>
-        <w:t>IN</w:t>
-      </w:r>
-      <w:r>
-        <w:rPr>
-          <w:b/>
-          <w:bCs/>
-        </w:rPr>
-        <w:t xml:space="preserve"> </w:t>
-      </w:r>
-      <w:r>
-        <w:rPr>
-          <w:b/>
-          <w:bCs/>
-          <w:color w:val="FF0000"/>
-        </w:rPr>
-        <w:t xml:space="preserve">ANY </w:t>
-      </w:r>
-      <w:r>
-        <w:rPr>
-          <w:b/>
-          <w:bCs/>
-          <w:color w:val="FF0000"/>
-        </w:rPr>
-        <w:t xml:space="preserve">NUCLEAR WAR </w:t>
+          <w:color w:val="FF0000"/>
+        </w:rPr>
+        <w:t xml:space="preserve"> </w:t>
       </w:r>
       <w:proofErr w:type="gramStart"/>
       <w:r>
@@ -7620,7 +7744,7 @@
           <w:bCs/>
           <w:color w:val="FF0000"/>
         </w:rPr>
-        <w:t>INVESTIGATION</w:t>
+        <w:t>DISASTER</w:t>
       </w:r>
       <w:r>
         <w:rPr>
@@ -7644,13 +7768,7 @@
         <w:rPr>
           <w:u w:val="single"/>
         </w:rPr>
-        <w:t xml:space="preserve">ETHNIC CLEANSING </w:t>
-      </w:r>
-      <w:r>
-        <w:rPr>
-          <w:u w:val="single"/>
-        </w:rPr>
-        <w:t>PREVENTION SECURITY SYSTEM</w:t>
+        <w:t>ETHNIC CLEANSING PREVENTION SECURITY SYSTEM</w:t>
       </w:r>
       <w:r>
         <w:t>:</w:t>
@@ -7688,23 +7806,7 @@
           <w:bCs/>
           <w:color w:val="FF0000"/>
         </w:rPr>
-        <w:t xml:space="preserve">CAUSING STATE </w:t>
-      </w:r>
-      <w:r>
-        <w:rPr>
-          <w:b/>
-          <w:bCs/>
-          <w:color w:val="FF0000"/>
-        </w:rPr>
-        <w:t>SPONSOR</w:t>
-      </w:r>
-      <w:r>
-        <w:rPr>
-          <w:b/>
-          <w:bCs/>
-          <w:color w:val="FF0000"/>
-        </w:rPr>
-        <w:t xml:space="preserve">ED </w:t>
+        <w:t xml:space="preserve">LIFE </w:t>
       </w:r>
       <w:proofErr w:type="gramStart"/>
       <w:r>
@@ -7713,7 +7815,7 @@
           <w:bCs/>
           <w:color w:val="FF0000"/>
         </w:rPr>
-        <w:t>PROJECT</w:t>
+        <w:t>CONTINGENCY</w:t>
       </w:r>
       <w:r>
         <w:rPr>
@@ -7737,13 +7839,8 @@
         <w:rPr>
           <w:u w:val="single"/>
         </w:rPr>
-        <w:t xml:space="preserve">ETHNIC CLEANSING </w:t>
-      </w:r>
-      <w:r>
-        <w:rPr>
-          <w:u w:val="single"/>
-        </w:rPr>
-        <w:t>PREVENTION SECURITY SYSTEM</w:t>
+        <w:lastRenderedPageBreak/>
+        <w:t>ETHNIC CLEANSING PREVENTION SECURITY SYSTEM</w:t>
       </w:r>
       <w:r>
         <w:t>:</w:t>
@@ -7773,15 +7870,15 @@
           <w:bCs/>
           <w:color w:val="FF0000"/>
         </w:rPr>
-        <w:t xml:space="preserve"> C</w:t>
-      </w:r>
-      <w:r>
-        <w:rPr>
-          <w:b/>
-          <w:bCs/>
-          <w:color w:val="FF0000"/>
-        </w:rPr>
-        <w:t xml:space="preserve">OLD </w:t>
+        <w:t xml:space="preserve"> </w:t>
+      </w:r>
+      <w:r>
+        <w:rPr>
+          <w:b/>
+          <w:bCs/>
+          <w:color w:val="FF0000"/>
+        </w:rPr>
+        <w:t xml:space="preserve">MECHANIC </w:t>
       </w:r>
       <w:proofErr w:type="gramStart"/>
       <w:r>
@@ -7790,7 +7887,7 @@
           <w:bCs/>
           <w:color w:val="FF0000"/>
         </w:rPr>
-        <w:t>CASE</w:t>
+        <w:t>TOOLBOX</w:t>
       </w:r>
       <w:r>
         <w:rPr>
@@ -7814,13 +7911,7 @@
         <w:rPr>
           <w:u w:val="single"/>
         </w:rPr>
-        <w:t xml:space="preserve">ETHNIC CLEANSING </w:t>
-      </w:r>
-      <w:r>
-        <w:rPr>
-          <w:u w:val="single"/>
-        </w:rPr>
-        <w:t>PREVENTION SECURITY SYSTEM</w:t>
+        <w:t>ETHNIC CLEANSING PREVENTION SECURITY SYSTEM</w:t>
       </w:r>
       <w:r>
         <w:t>:</w:t>
@@ -7848,61 +7939,9 @@
         <w:rPr>
           <w:b/>
           <w:bCs/>
-        </w:rPr>
-        <w:t xml:space="preserve"> </w:t>
-      </w:r>
-      <w:r>
-        <w:rPr>
-          <w:b/>
-          <w:bCs/>
-          <w:color w:val="7030A0"/>
-        </w:rPr>
-        <w:t>COMMITTED</w:t>
-      </w:r>
-      <w:r>
-        <w:rPr>
-          <w:b/>
-          <w:bCs/>
-        </w:rPr>
-        <w:t xml:space="preserve"> </w:t>
-      </w:r>
-      <w:r>
-        <w:rPr>
-          <w:b/>
-          <w:bCs/>
-          <w:color w:val="0070C0"/>
-        </w:rPr>
-        <w:t>BY</w:t>
-      </w:r>
-      <w:r>
-        <w:rPr>
-          <w:b/>
-          <w:bCs/>
-        </w:rPr>
-        <w:t xml:space="preserve"> </w:t>
-      </w:r>
-      <w:r>
-        <w:rPr>
-          <w:b/>
-          <w:bCs/>
-        </w:rPr>
-        <w:t xml:space="preserve">                                                        </w:t>
-      </w:r>
-      <w:r>
-        <w:rPr>
-          <w:b/>
-          <w:bCs/>
-          <w:color w:val="FF0000"/>
-        </w:rPr>
-        <w:t xml:space="preserve">ANY </w:t>
-      </w:r>
-      <w:r>
-        <w:rPr>
-          <w:b/>
-          <w:bCs/>
-          <w:color w:val="FF0000"/>
-        </w:rPr>
-        <w:t xml:space="preserve">DOMESTIC </w:t>
+          <w:color w:val="FF0000"/>
+        </w:rPr>
+        <w:t xml:space="preserve"> </w:t>
       </w:r>
       <w:proofErr w:type="gramStart"/>
       <w:r>
@@ -7911,7 +7950,7 @@
           <w:bCs/>
           <w:color w:val="FF0000"/>
         </w:rPr>
-        <w:t>CITIZEN</w:t>
+        <w:t>MECHANIC</w:t>
       </w:r>
       <w:r>
         <w:rPr>
@@ -7935,14 +7974,7 @@
         <w:rPr>
           <w:u w:val="single"/>
         </w:rPr>
-        <w:lastRenderedPageBreak/>
-        <w:t xml:space="preserve">ETHNIC CLEANSING </w:t>
-      </w:r>
-      <w:r>
-        <w:rPr>
-          <w:u w:val="single"/>
-        </w:rPr>
-        <w:t>PREVENTION SECURITY SYSTEM</w:t>
+        <w:t>ETHNIC CLEANSING PREVENTION SECURITY SYSTEM</w:t>
       </w:r>
       <w:r>
         <w:t>:</w:t>
@@ -7977,31 +8009,23 @@
         <w:rPr>
           <w:b/>
           <w:bCs/>
-          <w:color w:val="7030A0"/>
-        </w:rPr>
-        <w:t>COMMITTED</w:t>
-      </w:r>
-      <w:r>
-        <w:rPr>
-          <w:b/>
-          <w:bCs/>
-        </w:rPr>
-        <w:t xml:space="preserve"> </w:t>
-      </w:r>
-      <w:r>
-        <w:rPr>
-          <w:b/>
-          <w:bCs/>
-          <w:color w:val="0070C0"/>
-        </w:rPr>
-        <w:t>BY</w:t>
-      </w:r>
-      <w:r>
-        <w:rPr>
-          <w:b/>
-          <w:bCs/>
-        </w:rPr>
-        <w:t xml:space="preserve"> </w:t>
+          <w:color w:val="0070C0"/>
+        </w:rPr>
+        <w:t>ON</w:t>
+      </w:r>
+      <w:r>
+        <w:rPr>
+          <w:b/>
+          <w:bCs/>
+        </w:rPr>
+        <w:t xml:space="preserve"> </w:t>
+      </w:r>
+      <w:r>
+        <w:rPr>
+          <w:b/>
+          <w:bCs/>
+        </w:rPr>
+        <w:t xml:space="preserve">                             </w:t>
       </w:r>
       <w:r>
         <w:rPr>
@@ -8018,7 +8042,7 @@
           <w:bCs/>
           <w:color w:val="FF0000"/>
         </w:rPr>
-        <w:t>FOREIGNER</w:t>
+        <w:t>CONTINGENCY</w:t>
       </w:r>
       <w:r>
         <w:rPr>
@@ -8042,13 +8066,7 @@
         <w:rPr>
           <w:u w:val="single"/>
         </w:rPr>
-        <w:t xml:space="preserve">ETHNIC CLEANSING </w:t>
-      </w:r>
-      <w:r>
-        <w:rPr>
-          <w:u w:val="single"/>
-        </w:rPr>
-        <w:t>PREVENTION SECURITY SYSTEM</w:t>
+        <w:t>ETHNIC CLEANSING PREVENTION SECURITY SYSTEM</w:t>
       </w:r>
       <w:r>
         <w:t>:</w:t>
@@ -8076,17 +8094,203 @@
         <w:rPr>
           <w:b/>
           <w:bCs/>
-          <w:color w:val="FF0000"/>
-        </w:rPr>
-        <w:t xml:space="preserve"> D</w:t>
-      </w:r>
-      <w:r>
-        <w:rPr>
-          <w:b/>
-          <w:bCs/>
-          <w:color w:val="FF0000"/>
-        </w:rPr>
-        <w:t xml:space="preserve">EATH </w:t>
+        </w:rPr>
+        <w:t xml:space="preserve"> </w:t>
+      </w:r>
+      <w:r>
+        <w:rPr>
+          <w:b/>
+          <w:bCs/>
+          <w:color w:val="0070C0"/>
+        </w:rPr>
+        <w:t>ON</w:t>
+      </w:r>
+      <w:r>
+        <w:rPr>
+          <w:b/>
+          <w:bCs/>
+        </w:rPr>
+        <w:t xml:space="preserve"> </w:t>
+      </w:r>
+      <w:r>
+        <w:rPr>
+          <w:b/>
+          <w:bCs/>
+        </w:rPr>
+        <w:t xml:space="preserve">                             </w:t>
+      </w:r>
+      <w:r>
+        <w:rPr>
+          <w:b/>
+          <w:bCs/>
+          <w:color w:val="FF0000"/>
+        </w:rPr>
+        <w:t>ANY CONTINGENCY</w:t>
+      </w:r>
+      <w:r>
+        <w:rPr>
+          <w:b/>
+          <w:bCs/>
+        </w:rPr>
+        <w:t xml:space="preserve">, </w:t>
+      </w:r>
+      <w:r>
+        <w:rPr>
+          <w:b/>
+          <w:bCs/>
+          <w:color w:val="0070C0"/>
+        </w:rPr>
+        <w:t>WITH</w:t>
+      </w:r>
+      <w:r>
+        <w:rPr>
+          <w:b/>
+          <w:bCs/>
+        </w:rPr>
+        <w:t xml:space="preserve"> </w:t>
+      </w:r>
+      <w:r>
+        <w:rPr>
+          <w:b/>
+          <w:bCs/>
+          <w:color w:val="FF0000"/>
+        </w:rPr>
+        <w:t>ANY MOTIVE</w:t>
+      </w:r>
+      <w:r>
+        <w:rPr>
+          <w:b/>
+          <w:bCs/>
+        </w:rPr>
+        <w:t xml:space="preserve"> </w:t>
+      </w:r>
+      <w:r>
+        <w:rPr>
+          <w:b/>
+          <w:bCs/>
+          <w:color w:val="0070C0"/>
+        </w:rPr>
+        <w:t>TO</w:t>
+      </w:r>
+      <w:r>
+        <w:rPr>
+          <w:b/>
+          <w:bCs/>
+        </w:rPr>
+        <w:t xml:space="preserve"> </w:t>
+      </w:r>
+      <w:r>
+        <w:rPr>
+          <w:b/>
+          <w:bCs/>
+          <w:color w:val="C00000"/>
+        </w:rPr>
+        <w:t>NOT</w:t>
+      </w:r>
+      <w:r>
+        <w:rPr>
+          <w:b/>
+          <w:bCs/>
+        </w:rPr>
+        <w:t xml:space="preserve"> </w:t>
+      </w:r>
+      <w:r>
+        <w:rPr>
+          <w:b/>
+          <w:bCs/>
+          <w:color w:val="7030A0"/>
+        </w:rPr>
+        <w:t>PAY</w:t>
+      </w:r>
+      <w:r>
+        <w:rPr>
+          <w:b/>
+          <w:bCs/>
+        </w:rPr>
+        <w:t xml:space="preserve"> </w:t>
+      </w:r>
+      <w:r>
+        <w:rPr>
+          <w:b/>
+          <w:bCs/>
+          <w:color w:val="0070C0"/>
+        </w:rPr>
+        <w:t>FOR</w:t>
+      </w:r>
+      <w:r>
+        <w:rPr>
+          <w:b/>
+          <w:bCs/>
+        </w:rPr>
+        <w:t xml:space="preserve"> </w:t>
+      </w:r>
+      <w:r>
+        <w:rPr>
+          <w:b/>
+          <w:bCs/>
+          <w:color w:val="FF0000"/>
+        </w:rPr>
+        <w:t>ANY INTELLECTUAL PROPERTY</w:t>
+      </w:r>
+      <w:r>
+        <w:rPr>
+          <w:b/>
+          <w:bCs/>
+        </w:rPr>
+        <w:t xml:space="preserve"> </w:t>
+      </w:r>
+      <w:r>
+        <w:rPr>
+          <w:b/>
+          <w:bCs/>
+          <w:color w:val="0070C0"/>
+        </w:rPr>
+        <w:t>THAT HAS BEEN</w:t>
+      </w:r>
+      <w:r>
+        <w:rPr>
+          <w:b/>
+          <w:bCs/>
+        </w:rPr>
+        <w:t xml:space="preserve"> </w:t>
+      </w:r>
+      <w:r>
+        <w:rPr>
+          <w:b/>
+          <w:bCs/>
+          <w:color w:val="7030A0"/>
+        </w:rPr>
+        <w:t>STOLEN</w:t>
+      </w:r>
+      <w:r>
+        <w:rPr>
+          <w:b/>
+          <w:bCs/>
+        </w:rPr>
+        <w:t xml:space="preserve"> </w:t>
+      </w:r>
+      <w:r>
+        <w:rPr>
+          <w:b/>
+          <w:bCs/>
+          <w:color w:val="0070C0"/>
+        </w:rPr>
+        <w:t>THROUGH</w:t>
+      </w:r>
+      <w:r>
+        <w:rPr>
+          <w:b/>
+          <w:bCs/>
+        </w:rPr>
+        <w:t xml:space="preserve"> </w:t>
+      </w:r>
+      <w:r>
+        <w:rPr>
+          <w:b/>
+          <w:bCs/>
+          <w:color w:val="FF0000"/>
+        </w:rPr>
+        <w:t xml:space="preserve">ANY INTELLIGENCE </w:t>
       </w:r>
       <w:proofErr w:type="gramStart"/>
       <w:r>
@@ -8095,7 +8299,7 @@
           <w:bCs/>
           <w:color w:val="FF0000"/>
         </w:rPr>
-        <w:t>CONTINGENCY</w:t>
+        <w:t>INTERCEPTS</w:t>
       </w:r>
       <w:r>
         <w:rPr>
@@ -8119,13 +8323,7 @@
         <w:rPr>
           <w:u w:val="single"/>
         </w:rPr>
-        <w:t xml:space="preserve">ETHNIC CLEANSING </w:t>
-      </w:r>
-      <w:r>
-        <w:rPr>
-          <w:u w:val="single"/>
-        </w:rPr>
-        <w:t>PREVENTION SECURITY SYSTEM</w:t>
+        <w:t>ETHNIC CLEANSING PREVENTION SECURITY SYSTEM</w:t>
       </w:r>
       <w:r>
         <w:t>:</w:t>
@@ -8164,7 +8362,7 @@
           <w:bCs/>
           <w:color w:val="FF0000"/>
         </w:rPr>
-        <w:t>DISASTER</w:t>
+        <w:t>PLANNING</w:t>
       </w:r>
       <w:r>
         <w:rPr>
@@ -8188,13 +8386,7 @@
         <w:rPr>
           <w:u w:val="single"/>
         </w:rPr>
-        <w:t xml:space="preserve">ETHNIC CLEANSING </w:t>
-      </w:r>
-      <w:r>
-        <w:rPr>
-          <w:u w:val="single"/>
-        </w:rPr>
-        <w:t>PREVENTION SECURITY SYSTEM</w:t>
+        <w:t>ETHNIC CLEANSING PREVENTION SECURITY SYSTEM</w:t>
       </w:r>
       <w:r>
         <w:t>:</w:t>
@@ -8216,7 +8408,15 @@
           <w:bCs/>
           <w:color w:val="FF0000"/>
         </w:rPr>
-        <w:t xml:space="preserve">ETHNIC CLEANSING </w:t>
+        <w:t>ETHNIC CLEANSING</w:t>
+      </w:r>
+      <w:r>
+        <w:rPr>
+          <w:b/>
+          <w:bCs/>
+          <w:color w:val="FF0000"/>
+        </w:rPr>
+        <w:t xml:space="preserve"> </w:t>
       </w:r>
       <w:proofErr w:type="gramStart"/>
       <w:r>
@@ -8225,7 +8425,7 @@
           <w:bCs/>
           <w:color w:val="FF0000"/>
         </w:rPr>
-        <w:t>FRAUD</w:t>
+        <w:t>PLOTTING</w:t>
       </w:r>
       <w:r>
         <w:rPr>
@@ -8249,13 +8449,7 @@
         <w:rPr>
           <w:u w:val="single"/>
         </w:rPr>
-        <w:t xml:space="preserve">ETHNIC CLEANSING </w:t>
-      </w:r>
-      <w:r>
-        <w:rPr>
-          <w:u w:val="single"/>
-        </w:rPr>
-        <w:t>PREVENTION SECURITY SYSTEM</w:t>
+        <w:t>ETHNIC CLEANSING PREVENTION SECURITY SYSTEM</w:t>
       </w:r>
       <w:r>
         <w:t>:</w:t>
@@ -8285,15 +8479,7 @@
           <w:bCs/>
           <w:color w:val="FF0000"/>
         </w:rPr>
-        <w:t xml:space="preserve"> </w:t>
-      </w:r>
-      <w:r>
-        <w:rPr>
-          <w:b/>
-          <w:bCs/>
-          <w:color w:val="FF0000"/>
-        </w:rPr>
-        <w:t xml:space="preserve">LIFE </w:t>
+        <w:t xml:space="preserve"> REMOTE-CONTROLLED </w:t>
       </w:r>
       <w:proofErr w:type="gramStart"/>
       <w:r>
@@ -8302,7 +8488,7 @@
           <w:bCs/>
           <w:color w:val="FF0000"/>
         </w:rPr>
-        <w:t>CONTINGENCY</w:t>
+        <w:t>DRONE</w:t>
       </w:r>
       <w:r>
         <w:rPr>
@@ -8326,13 +8512,7 @@
         <w:rPr>
           <w:u w:val="single"/>
         </w:rPr>
-        <w:t xml:space="preserve">ETHNIC CLEANSING </w:t>
-      </w:r>
-      <w:r>
-        <w:rPr>
-          <w:u w:val="single"/>
-        </w:rPr>
-        <w:t>PREVENTION SECURITY SYSTEM</w:t>
+        <w:t>ETHNIC CLEANSING PREVENTION SECURITY SYSTEM</w:t>
       </w:r>
       <w:r>
         <w:t>:</w:t>
@@ -8364,14 +8544,6 @@
         </w:rPr>
         <w:t xml:space="preserve"> </w:t>
       </w:r>
-      <w:r>
-        <w:rPr>
-          <w:b/>
-          <w:bCs/>
-          <w:color w:val="FF0000"/>
-        </w:rPr>
-        <w:t xml:space="preserve">MECHANIC </w:t>
-      </w:r>
       <w:proofErr w:type="gramStart"/>
       <w:r>
         <w:rPr>
@@ -8379,7 +8551,7 @@
           <w:bCs/>
           <w:color w:val="FF0000"/>
         </w:rPr>
-        <w:t>TOOLBOX</w:t>
+        <w:t>SCANDAL</w:t>
       </w:r>
       <w:r>
         <w:rPr>
@@ -8403,13 +8575,7 @@
         <w:rPr>
           <w:u w:val="single"/>
         </w:rPr>
-        <w:t xml:space="preserve">ETHNIC CLEANSING </w:t>
-      </w:r>
-      <w:r>
-        <w:rPr>
-          <w:u w:val="single"/>
-        </w:rPr>
-        <w:t>PREVENTION SECURITY SYSTEM</w:t>
+        <w:t>ETHNIC CLEANSING PREVENTION SECURITY SYSTEM</w:t>
       </w:r>
       <w:r>
         <w:t>:</w:t>
@@ -8448,7 +8614,7 @@
           <w:bCs/>
           <w:color w:val="FF0000"/>
         </w:rPr>
-        <w:t>MECHANIC</w:t>
+        <w:t>SPONSOR</w:t>
       </w:r>
       <w:r>
         <w:rPr>
@@ -8472,35 +8638,198 @@
         <w:rPr>
           <w:u w:val="single"/>
         </w:rPr>
-        <w:t xml:space="preserve">ETHNIC CLEANSING </w:t>
-      </w:r>
-      <w:r>
-        <w:rPr>
-          <w:u w:val="single"/>
-        </w:rPr>
-        <w:t>PREVENTION SECURITY SYSTEM</w:t>
-      </w:r>
-      <w:r>
-        <w:t>:</w:t>
-      </w:r>
-      <w:r>
-        <w:t xml:space="preserve"> </w:t>
-      </w:r>
-      <w:r>
-        <w:rPr>
-          <w:b/>
-          <w:bCs/>
-          <w:color w:val="FF0000"/>
-        </w:rPr>
-        <w:t xml:space="preserve">ANY </w:t>
-      </w:r>
-      <w:r>
-        <w:rPr>
-          <w:b/>
-          <w:bCs/>
-          <w:color w:val="FF0000"/>
-        </w:rPr>
-        <w:t>ETHNIC CLEANSING</w:t>
+        <w:t>ETHNIC CLEANSING PREVENTION SECURITY SYSTEM</w:t>
+      </w:r>
+      <w:r>
+        <w:t xml:space="preserve">: </w:t>
+      </w:r>
+      <w:r>
+        <w:rPr>
+          <w:b/>
+          <w:bCs/>
+          <w:color w:val="FF0000"/>
+        </w:rPr>
+        <w:t>ANY ETHNIC CLEANSING THREAT</w:t>
+      </w:r>
+      <w:r>
+        <w:rPr>
+          <w:b/>
+          <w:bCs/>
+        </w:rPr>
+        <w:t xml:space="preserve"> </w:t>
+      </w:r>
+      <w:r>
+        <w:rPr>
+          <w:b/>
+          <w:bCs/>
+          <w:color w:val="0070C0"/>
+        </w:rPr>
+        <w:t>FROM</w:t>
+      </w:r>
+      <w:r>
+        <w:rPr>
+          <w:b/>
+          <w:bCs/>
+        </w:rPr>
+        <w:t xml:space="preserve">                                                            </w:t>
+      </w:r>
+      <w:r>
+        <w:rPr>
+          <w:b/>
+          <w:bCs/>
+          <w:color w:val="FF0000"/>
+        </w:rPr>
+        <w:t>ANY GOVERNMENT COMPUTER SOFTWARE</w:t>
+      </w:r>
+      <w:r>
+        <w:rPr>
+          <w:b/>
+          <w:bCs/>
+        </w:rPr>
+        <w:t xml:space="preserve"> </w:t>
+      </w:r>
+      <w:r>
+        <w:rPr>
+          <w:b/>
+          <w:bCs/>
+          <w:color w:val="0070C0"/>
+        </w:rPr>
+        <w:t>AS</w:t>
+      </w:r>
+      <w:r>
+        <w:rPr>
+          <w:b/>
+          <w:bCs/>
+        </w:rPr>
+        <w:t>/</w:t>
+      </w:r>
+      <w:r>
+        <w:rPr>
+          <w:b/>
+          <w:bCs/>
+          <w:color w:val="0070C0"/>
+        </w:rPr>
+        <w:t>TOWARDS</w:t>
+      </w:r>
+      <w:r>
+        <w:rPr>
+          <w:b/>
+          <w:bCs/>
+        </w:rPr>
+        <w:t>/</w:t>
+      </w:r>
+      <w:r>
+        <w:rPr>
+          <w:b/>
+          <w:bCs/>
+          <w:color w:val="0070C0"/>
+        </w:rPr>
+        <w:t>TO</w:t>
+      </w:r>
+      <w:r>
+        <w:rPr>
+          <w:b/>
+          <w:bCs/>
+        </w:rPr>
+        <w:t>/</w:t>
+      </w:r>
+      <w:r>
+        <w:rPr>
+          <w:b/>
+          <w:bCs/>
+          <w:color w:val="0070C0"/>
+        </w:rPr>
+        <w:t>OF</w:t>
+      </w:r>
+      <w:r>
+        <w:rPr>
+          <w:b/>
+          <w:bCs/>
+        </w:rPr>
+        <w:t>/</w:t>
+      </w:r>
+      <w:r>
+        <w:rPr>
+          <w:b/>
+          <w:bCs/>
+          <w:color w:val="0070C0"/>
+        </w:rPr>
+        <w:t>WITH</w:t>
+      </w:r>
+      <w:r>
+        <w:rPr>
+          <w:b/>
+          <w:bCs/>
+        </w:rPr>
+        <w:t xml:space="preserve"> </w:t>
+      </w:r>
+      <w:r>
+        <w:rPr>
+          <w:b/>
+          <w:bCs/>
+          <w:color w:val="FF0000"/>
+        </w:rPr>
+        <w:t>ANY THIRD PARTY</w:t>
+      </w:r>
+      <w:r>
+        <w:rPr>
+          <w:b/>
+          <w:bCs/>
+        </w:rPr>
+        <w:t xml:space="preserve"> </w:t>
+      </w:r>
+      <w:r>
+        <w:rPr>
+          <w:b/>
+          <w:bCs/>
+          <w:color w:val="0070C0"/>
+        </w:rPr>
+        <w:t>THROUGH</w:t>
+      </w:r>
+      <w:r>
+        <w:rPr>
+          <w:b/>
+          <w:bCs/>
+        </w:rPr>
+        <w:t xml:space="preserve"> </w:t>
+      </w:r>
+      <w:r>
+        <w:rPr>
+          <w:b/>
+          <w:bCs/>
+          <w:color w:val="FF0000"/>
+        </w:rPr>
+        <w:t>ANY UTILIZATION</w:t>
+      </w:r>
+      <w:r>
+        <w:rPr>
+          <w:b/>
+          <w:bCs/>
+        </w:rPr>
+        <w:t xml:space="preserve"> </w:t>
+      </w:r>
+      <w:r>
+        <w:rPr>
+          <w:b/>
+          <w:bCs/>
+          <w:color w:val="0070C0"/>
+        </w:rPr>
+        <w:t>OF</w:t>
+      </w:r>
+      <w:r>
+        <w:rPr>
+          <w:b/>
+          <w:bCs/>
+        </w:rPr>
+        <w:t xml:space="preserve"> </w:t>
+      </w:r>
+      <w:r>
+        <w:rPr>
+          <w:b/>
+          <w:bCs/>
+          <w:color w:val="FF0000"/>
+        </w:rPr>
+        <w:t>ANY MIND CONTROL TECHNOLOGY</w:t>
       </w:r>
       <w:r>
         <w:rPr>
@@ -8524,14 +8853,6 @@
         </w:rPr>
         <w:t xml:space="preserve"> </w:t>
       </w:r>
-      <w:r>
-        <w:rPr>
-          <w:b/>
-          <w:bCs/>
-          <w:color w:val="FF0000"/>
-        </w:rPr>
-        <w:t xml:space="preserve">ANY </w:t>
-      </w:r>
       <w:proofErr w:type="gramStart"/>
       <w:r>
         <w:rPr>
@@ -8539,7 +8860,7 @@
           <w:bCs/>
           <w:color w:val="FF0000"/>
         </w:rPr>
-        <w:t>CONTINGENCY</w:t>
+        <w:t>THEM</w:t>
       </w:r>
       <w:r>
         <w:rPr>
@@ -8563,13 +8884,19 @@
         <w:rPr>
           <w:u w:val="single"/>
         </w:rPr>
-        <w:t xml:space="preserve">ETHNIC CLEANSING </w:t>
-      </w:r>
-      <w:r>
-        <w:rPr>
-          <w:u w:val="single"/>
-        </w:rPr>
-        <w:t>PREVENTION SECURITY SYSTEM</w:t>
+        <w:t xml:space="preserve">ETHNIC </w:t>
+      </w:r>
+      <w:r>
+        <w:rPr>
+          <w:u w:val="single"/>
+        </w:rPr>
+        <w:t>CLEANSING</w:t>
+      </w:r>
+      <w:r>
+        <w:rPr>
+          <w:u w:val="single"/>
+        </w:rPr>
+        <w:t xml:space="preserve"> PREVENTION SECURITY SYSTEM</w:t>
       </w:r>
       <w:r>
         <w:t>:</w:t>
@@ -8591,97 +8918,142 @@
           <w:bCs/>
           <w:color w:val="FF0000"/>
         </w:rPr>
-        <w:t>ETHNIC CLEANSING</w:t>
-      </w:r>
-      <w:r>
-        <w:rPr>
-          <w:b/>
-          <w:bCs/>
-        </w:rPr>
-        <w:t xml:space="preserve"> </w:t>
-      </w:r>
-      <w:r>
-        <w:rPr>
-          <w:b/>
-          <w:bCs/>
-          <w:color w:val="0070C0"/>
-        </w:rPr>
-        <w:t>ON</w:t>
-      </w:r>
-      <w:r>
-        <w:rPr>
-          <w:b/>
-          <w:bCs/>
-        </w:rPr>
-        <w:t xml:space="preserve"> </w:t>
-      </w:r>
-      <w:r>
-        <w:rPr>
-          <w:b/>
-          <w:bCs/>
-          <w:color w:val="FF0000"/>
-        </w:rPr>
-        <w:t>ANY CONTINGENCY</w:t>
-      </w:r>
-      <w:r>
-        <w:rPr>
-          <w:b/>
-          <w:bCs/>
-        </w:rPr>
-        <w:t xml:space="preserve">, </w:t>
-      </w:r>
-      <w:r>
-        <w:rPr>
-          <w:b/>
-          <w:bCs/>
-          <w:color w:val="0070C0"/>
-        </w:rPr>
-        <w:t>WITH</w:t>
-      </w:r>
-      <w:r>
-        <w:rPr>
-          <w:b/>
-          <w:bCs/>
-        </w:rPr>
-        <w:t xml:space="preserve"> </w:t>
-      </w:r>
-      <w:r>
-        <w:rPr>
-          <w:b/>
-          <w:bCs/>
-          <w:color w:val="FF0000"/>
-        </w:rPr>
-        <w:t>ANY MOTIVE</w:t>
-      </w:r>
-      <w:r>
-        <w:rPr>
-          <w:b/>
-          <w:bCs/>
-        </w:rPr>
-        <w:t xml:space="preserve"> </w:t>
-      </w:r>
-      <w:r>
-        <w:rPr>
-          <w:b/>
-          <w:bCs/>
-          <w:color w:val="0070C0"/>
-        </w:rPr>
-        <w:t>TO</w:t>
-      </w:r>
-      <w:r>
-        <w:rPr>
-          <w:b/>
-          <w:bCs/>
-        </w:rPr>
-        <w:t xml:space="preserve"> </w:t>
-      </w:r>
-      <w:r>
-        <w:rPr>
-          <w:b/>
-          <w:bCs/>
-          <w:color w:val="C00000"/>
-        </w:rPr>
-        <w:t>NOT</w:t>
+        <w:t xml:space="preserve">ETHNIC </w:t>
+      </w:r>
+      <w:r>
+        <w:rPr>
+          <w:b/>
+          <w:bCs/>
+          <w:color w:val="FF0000"/>
+        </w:rPr>
+        <w:t>CLEANSING</w:t>
+      </w:r>
+      <w:r>
+        <w:rPr>
+          <w:b/>
+          <w:bCs/>
+        </w:rPr>
+        <w:t xml:space="preserve"> </w:t>
+      </w:r>
+      <w:r>
+        <w:rPr>
+          <w:b/>
+          <w:bCs/>
+          <w:color w:val="0070C0"/>
+        </w:rPr>
+        <w:t>THROUGH</w:t>
+      </w:r>
+      <w:r>
+        <w:rPr>
+          <w:b/>
+          <w:bCs/>
+        </w:rPr>
+        <w:t xml:space="preserve"> </w:t>
+      </w:r>
+      <w:r>
+        <w:rPr>
+          <w:b/>
+          <w:bCs/>
+        </w:rPr>
+        <w:t xml:space="preserve">                                                             </w:t>
+      </w:r>
+      <w:r>
+        <w:rPr>
+          <w:b/>
+          <w:bCs/>
+          <w:color w:val="FF0000"/>
+        </w:rPr>
+        <w:t>ANY CONTAMINATION</w:t>
+      </w:r>
+      <w:r>
+        <w:rPr>
+          <w:b/>
+          <w:bCs/>
+        </w:rPr>
+        <w:t xml:space="preserve"> </w:t>
+      </w:r>
+      <w:r>
+        <w:rPr>
+          <w:b/>
+          <w:bCs/>
+          <w:color w:val="0070C0"/>
+        </w:rPr>
+        <w:t>OF</w:t>
+      </w:r>
+      <w:r>
+        <w:rPr>
+          <w:b/>
+          <w:bCs/>
+        </w:rPr>
+        <w:t xml:space="preserve"> </w:t>
+      </w:r>
+      <w:r>
+        <w:rPr>
+          <w:b/>
+          <w:bCs/>
+          <w:color w:val="FF0000"/>
+        </w:rPr>
+        <w:t>ANY ETHNIC POPULATION</w:t>
+      </w:r>
+      <w:r>
+        <w:rPr>
+          <w:b/>
+          <w:bCs/>
+        </w:rPr>
+        <w:t xml:space="preserve"> </w:t>
+      </w:r>
+      <w:r>
+        <w:rPr>
+          <w:b/>
+          <w:bCs/>
+          <w:color w:val="0070C0"/>
+        </w:rPr>
+        <w:t>THROUGH</w:t>
+      </w:r>
+      <w:r>
+        <w:rPr>
+          <w:b/>
+          <w:bCs/>
+        </w:rPr>
+        <w:t xml:space="preserve"> </w:t>
+      </w:r>
+      <w:r>
+        <w:rPr>
+          <w:b/>
+          <w:bCs/>
+          <w:color w:val="FF0000"/>
+        </w:rPr>
+        <w:t>ANY RELEASE</w:t>
+      </w:r>
+      <w:r>
+        <w:rPr>
+          <w:b/>
+          <w:bCs/>
+        </w:rPr>
+        <w:t xml:space="preserve"> </w:t>
+      </w:r>
+      <w:r>
+        <w:rPr>
+          <w:b/>
+          <w:bCs/>
+          <w:color w:val="0070C0"/>
+        </w:rPr>
+        <w:t>OF</w:t>
+      </w:r>
+      <w:r>
+        <w:rPr>
+          <w:b/>
+          <w:bCs/>
+        </w:rPr>
+        <w:t xml:space="preserve">                            </w:t>
+      </w:r>
+      <w:r>
+        <w:rPr>
+          <w:b/>
+          <w:bCs/>
+          <w:color w:val="FF0000"/>
+        </w:rPr>
+        <w:t>ANY BIOENGINEERED VIRUS</w:t>
       </w:r>
       <w:r>
         <w:rPr>
@@ -8696,97 +9068,52 @@
           <w:bCs/>
           <w:color w:val="7030A0"/>
         </w:rPr>
-        <w:t>PAY</w:t>
-      </w:r>
-      <w:r>
-        <w:rPr>
-          <w:b/>
-          <w:bCs/>
-        </w:rPr>
-        <w:t xml:space="preserve"> </w:t>
-      </w:r>
-      <w:r>
-        <w:rPr>
-          <w:b/>
-          <w:bCs/>
-          <w:color w:val="0070C0"/>
-        </w:rPr>
-        <w:t>FOR</w:t>
-      </w:r>
-      <w:r>
-        <w:rPr>
-          <w:b/>
-          <w:bCs/>
-        </w:rPr>
-        <w:t xml:space="preserve"> </w:t>
-      </w:r>
-      <w:r>
-        <w:rPr>
-          <w:b/>
-          <w:bCs/>
-          <w:color w:val="FF0000"/>
-        </w:rPr>
-        <w:t>ANY INTELLECTUAL PROPERTY</w:t>
-      </w:r>
-      <w:r>
-        <w:rPr>
-          <w:b/>
-          <w:bCs/>
-        </w:rPr>
-        <w:t xml:space="preserve"> </w:t>
-      </w:r>
-      <w:r>
-        <w:rPr>
-          <w:b/>
-          <w:bCs/>
-          <w:color w:val="0070C0"/>
-        </w:rPr>
-        <w:t>THAT HAS BEEN</w:t>
-      </w:r>
-      <w:r>
-        <w:rPr>
-          <w:b/>
-          <w:bCs/>
-        </w:rPr>
-        <w:t xml:space="preserve"> </w:t>
-      </w:r>
-      <w:r>
-        <w:rPr>
-          <w:b/>
-          <w:bCs/>
-          <w:color w:val="7030A0"/>
-        </w:rPr>
-        <w:t>STOLEN</w:t>
-      </w:r>
-      <w:r>
-        <w:rPr>
-          <w:b/>
-          <w:bCs/>
-        </w:rPr>
-        <w:t xml:space="preserve"> </w:t>
-      </w:r>
-      <w:r>
-        <w:rPr>
-          <w:b/>
-          <w:bCs/>
-          <w:color w:val="0070C0"/>
-        </w:rPr>
-        <w:t>THROUGH</w:t>
-      </w:r>
-      <w:r>
-        <w:rPr>
-          <w:b/>
-          <w:bCs/>
-        </w:rPr>
-        <w:t xml:space="preserve"> </w:t>
-      </w:r>
-      <w:r>
-        <w:rPr>
-          <w:b/>
-          <w:bCs/>
-          <w:color w:val="FF0000"/>
-        </w:rPr>
-        <w:t xml:space="preserve">ANY INTELLIGENCE </w:t>
+        <w:t>TARGETING</w:t>
+      </w:r>
+      <w:r>
+        <w:rPr>
+          <w:b/>
+          <w:bCs/>
+        </w:rPr>
+        <w:t xml:space="preserve"> </w:t>
+      </w:r>
+      <w:r>
+        <w:rPr>
+          <w:b/>
+          <w:bCs/>
+          <w:color w:val="FF0000"/>
+        </w:rPr>
+        <w:t>ALL PERSONS</w:t>
+      </w:r>
+      <w:r>
+        <w:rPr>
+          <w:b/>
+          <w:bCs/>
+        </w:rPr>
+        <w:t xml:space="preserve"> </w:t>
+      </w:r>
+      <w:r>
+        <w:rPr>
+          <w:b/>
+          <w:bCs/>
+          <w:color w:val="0070C0"/>
+        </w:rPr>
+        <w:t>FROM</w:t>
+      </w:r>
+      <w:r>
+        <w:rPr>
+          <w:b/>
+          <w:bCs/>
+        </w:rPr>
+        <w:t xml:space="preserve"> </w:t>
+      </w:r>
+      <w:r>
+        <w:rPr>
+          <w:b/>
+          <w:bCs/>
+          <w:color w:val="FF0000"/>
+        </w:rPr>
+        <w:t xml:space="preserve">ANY SPECIFIC </w:t>
       </w:r>
       <w:proofErr w:type="gramStart"/>
       <w:r>
@@ -8795,7 +9122,7 @@
           <w:bCs/>
           <w:color w:val="FF0000"/>
         </w:rPr>
-        <w:t>INTERCEPTS</w:t>
+        <w:t>NATION</w:t>
       </w:r>
       <w:r>
         <w:rPr>
@@ -8819,13 +9146,7 @@
         <w:rPr>
           <w:u w:val="single"/>
         </w:rPr>
-        <w:t xml:space="preserve">ETHNIC CLEANSING </w:t>
-      </w:r>
-      <w:r>
-        <w:rPr>
-          <w:u w:val="single"/>
-        </w:rPr>
-        <w:t>PREVENTION SECURITY SYSTEM</w:t>
+        <w:t>ETHNIC CLEANSING PREVENTION SECURITY SYSTEM</w:t>
       </w:r>
       <w:r>
         <w:t>:</w:t>
@@ -8853,9 +9174,38 @@
         <w:rPr>
           <w:b/>
           <w:bCs/>
-          <w:color w:val="FF0000"/>
-        </w:rPr>
-        <w:t xml:space="preserve"> </w:t>
+        </w:rPr>
+        <w:t xml:space="preserve"> </w:t>
+      </w:r>
+      <w:r>
+        <w:rPr>
+          <w:b/>
+          <w:bCs/>
+          <w:color w:val="0070C0"/>
+        </w:rPr>
+        <w:t>THROUGH</w:t>
+      </w:r>
+      <w:r>
+        <w:rPr>
+          <w:b/>
+          <w:bCs/>
+        </w:rPr>
+        <w:t xml:space="preserve"> </w:t>
+      </w:r>
+      <w:r>
+        <w:rPr>
+          <w:b/>
+          <w:bCs/>
+        </w:rPr>
+        <w:t xml:space="preserve">                  </w:t>
+      </w:r>
+      <w:r>
+        <w:rPr>
+          <w:b/>
+          <w:bCs/>
+          <w:color w:val="FF0000"/>
+        </w:rPr>
+        <w:t xml:space="preserve">ANY </w:t>
       </w:r>
       <w:proofErr w:type="gramStart"/>
       <w:r>
@@ -8864,7 +9214,7 @@
           <w:bCs/>
           <w:color w:val="FF0000"/>
         </w:rPr>
-        <w:t>PLANNING</w:t>
+        <w:t>INVESTIGATION</w:t>
       </w:r>
       <w:r>
         <w:rPr>
@@ -8888,13 +9238,7 @@
         <w:rPr>
           <w:u w:val="single"/>
         </w:rPr>
-        <w:t xml:space="preserve">ETHNIC CLEANSING </w:t>
-      </w:r>
-      <w:r>
-        <w:rPr>
-          <w:u w:val="single"/>
-        </w:rPr>
-        <w:t>PREVENTION SECURITY SYSTEM</w:t>
+        <w:t>ETHNIC CLEANSING PREVENTION SECURITY SYSTEM</w:t>
       </w:r>
       <w:r>
         <w:t>:</w:t>
@@ -8933,7 +9277,7 @@
           <w:bCs/>
           <w:color w:val="FF0000"/>
         </w:rPr>
-        <w:t>PLOTTING</w:t>
+        <w:t>TOOLBOX</w:t>
       </w:r>
       <w:r>
         <w:rPr>
@@ -8957,13 +9301,7 @@
         <w:rPr>
           <w:u w:val="single"/>
         </w:rPr>
-        <w:t xml:space="preserve">ETHNIC CLEANSING </w:t>
-      </w:r>
-      <w:r>
-        <w:rPr>
-          <w:u w:val="single"/>
-        </w:rPr>
-        <w:t>PREVENTION SECURITY SYSTEM</w:t>
+        <w:t>ETHNIC CLEANSING PREVENTION SECURITY SYSTEM</w:t>
       </w:r>
       <w:r>
         <w:t>:</w:t>
@@ -8985,15 +9323,7 @@
           <w:bCs/>
           <w:color w:val="FF0000"/>
         </w:rPr>
-        <w:t>ETHNIC CLEANSING</w:t>
-      </w:r>
-      <w:r>
-        <w:rPr>
-          <w:b/>
-          <w:bCs/>
-          <w:color w:val="FF0000"/>
-        </w:rPr>
-        <w:t xml:space="preserve"> REMOTE-CONTROLLED </w:t>
+        <w:t xml:space="preserve">ETHNIC </w:t>
       </w:r>
       <w:proofErr w:type="gramStart"/>
       <w:r>
@@ -9002,7 +9332,7 @@
           <w:bCs/>
           <w:color w:val="FF0000"/>
         </w:rPr>
-        <w:t>DRONE</w:t>
+        <w:t>CLEANSING</w:t>
       </w:r>
       <w:r>
         <w:rPr>
@@ -9026,13 +9356,7 @@
         <w:rPr>
           <w:u w:val="single"/>
         </w:rPr>
-        <w:t xml:space="preserve">ETHNIC CLEANSING </w:t>
-      </w:r>
-      <w:r>
-        <w:rPr>
-          <w:u w:val="single"/>
-        </w:rPr>
-        <w:t>PREVENTION SECURITY SYSTEM</w:t>
+        <w:t>ETHNIC CLEANSING PREVENTION SECURITY SYSTEM</w:t>
       </w:r>
       <w:r>
         <w:t>:</w:t>
@@ -9054,15 +9378,7 @@
           <w:bCs/>
           <w:color w:val="FF0000"/>
         </w:rPr>
-        <w:t>ETHNIC CLEANSING</w:t>
-      </w:r>
-      <w:r>
-        <w:rPr>
-          <w:b/>
-          <w:bCs/>
-          <w:color w:val="FF0000"/>
-        </w:rPr>
-        <w:t xml:space="preserve"> </w:t>
+        <w:t xml:space="preserve">FAKE ETHNIC CLEANSING </w:t>
       </w:r>
       <w:proofErr w:type="gramStart"/>
       <w:r>
@@ -9071,7 +9387,7 @@
           <w:bCs/>
           <w:color w:val="FF0000"/>
         </w:rPr>
-        <w:t>SCANDAL</w:t>
+        <w:t>ANNOUNCEMENT</w:t>
       </w:r>
       <w:r>
         <w:rPr>
@@ -9095,44 +9411,39 @@
         <w:rPr>
           <w:u w:val="single"/>
         </w:rPr>
+        <w:lastRenderedPageBreak/>
+        <w:t>ETHNIC CLEANSING PREVENTION SECURITY SYSTEM</w:t>
+      </w:r>
+      <w:r>
+        <w:t>:</w:t>
+      </w:r>
+      <w:r>
+        <w:t xml:space="preserve"> </w:t>
+      </w:r>
+      <w:r>
+        <w:rPr>
+          <w:b/>
+          <w:bCs/>
+          <w:color w:val="FF0000"/>
+        </w:rPr>
+        <w:t xml:space="preserve">ANY </w:t>
+      </w:r>
+      <w:r>
+        <w:rPr>
+          <w:b/>
+          <w:bCs/>
+          <w:color w:val="FF0000"/>
+        </w:rPr>
+        <w:t xml:space="preserve">FALSE </w:t>
+      </w:r>
+      <w:r>
+        <w:rPr>
+          <w:b/>
+          <w:bCs/>
+          <w:color w:val="FF0000"/>
+        </w:rPr>
         <w:t xml:space="preserve">ETHNIC CLEANSING </w:t>
       </w:r>
-      <w:r>
-        <w:rPr>
-          <w:u w:val="single"/>
-        </w:rPr>
-        <w:t>PREVENTION SECURITY SYSTEM</w:t>
-      </w:r>
-      <w:r>
-        <w:t>:</w:t>
-      </w:r>
-      <w:r>
-        <w:t xml:space="preserve"> </w:t>
-      </w:r>
-      <w:r>
-        <w:rPr>
-          <w:b/>
-          <w:bCs/>
-          <w:color w:val="FF0000"/>
-        </w:rPr>
-        <w:t xml:space="preserve">ANY </w:t>
-      </w:r>
-      <w:r>
-        <w:rPr>
-          <w:b/>
-          <w:bCs/>
-          <w:color w:val="FF0000"/>
-        </w:rPr>
-        <w:t>ETHNIC CLEANSING</w:t>
-      </w:r>
-      <w:r>
-        <w:rPr>
-          <w:b/>
-          <w:bCs/>
-          <w:color w:val="FF0000"/>
-        </w:rPr>
-        <w:t xml:space="preserve"> </w:t>
-      </w:r>
       <w:proofErr w:type="gramStart"/>
       <w:r>
         <w:rPr>
@@ -9140,7 +9451,7 @@
           <w:bCs/>
           <w:color w:val="FF0000"/>
         </w:rPr>
-        <w:t>SPONSOR</w:t>
+        <w:t>ALLEGATION</w:t>
       </w:r>
       <w:r>
         <w:rPr>
@@ -9164,227 +9475,38 @@
         <w:rPr>
           <w:u w:val="single"/>
         </w:rPr>
+        <w:t>ETHNIC CLEANSING PREVENTION SECURITY SYSTEM</w:t>
+      </w:r>
+      <w:r>
+        <w:t>:</w:t>
+      </w:r>
+      <w:r>
+        <w:t xml:space="preserve"> </w:t>
+      </w:r>
+      <w:r>
+        <w:rPr>
+          <w:b/>
+          <w:bCs/>
+          <w:color w:val="FF0000"/>
+        </w:rPr>
+        <w:t>ANY FALSE</w:t>
+      </w:r>
+      <w:r>
+        <w:rPr>
+          <w:b/>
+          <w:bCs/>
+          <w:color w:val="FF0000"/>
+        </w:rPr>
+        <w:t xml:space="preserve"> </w:t>
+      </w:r>
+      <w:r>
+        <w:rPr>
+          <w:b/>
+          <w:bCs/>
+          <w:color w:val="FF0000"/>
+        </w:rPr>
         <w:t xml:space="preserve">ETHNIC CLEANSING </w:t>
       </w:r>
-      <w:r>
-        <w:rPr>
-          <w:u w:val="single"/>
-        </w:rPr>
-        <w:t>PREVENTION SECURITY SYSTEM</w:t>
-      </w:r>
-      <w:r>
-        <w:t xml:space="preserve">: </w:t>
-      </w:r>
-      <w:r>
-        <w:rPr>
-          <w:b/>
-          <w:bCs/>
-          <w:color w:val="FF0000"/>
-        </w:rPr>
-        <w:t>ANY ETHNIC CLEANSING THREAT</w:t>
-      </w:r>
-      <w:r>
-        <w:rPr>
-          <w:b/>
-          <w:bCs/>
-        </w:rPr>
-        <w:t xml:space="preserve"> </w:t>
-      </w:r>
-      <w:r>
-        <w:rPr>
-          <w:b/>
-          <w:bCs/>
-          <w:color w:val="0070C0"/>
-        </w:rPr>
-        <w:t>FROM</w:t>
-      </w:r>
-      <w:r>
-        <w:rPr>
-          <w:b/>
-          <w:bCs/>
-        </w:rPr>
-        <w:t xml:space="preserve">                                                            </w:t>
-      </w:r>
-      <w:r>
-        <w:rPr>
-          <w:b/>
-          <w:bCs/>
-          <w:color w:val="FF0000"/>
-        </w:rPr>
-        <w:t>ANY GOVERNMENT COMPUTER SOFTWARE</w:t>
-      </w:r>
-      <w:r>
-        <w:rPr>
-          <w:b/>
-          <w:bCs/>
-        </w:rPr>
-        <w:t xml:space="preserve"> </w:t>
-      </w:r>
-      <w:r>
-        <w:rPr>
-          <w:b/>
-          <w:bCs/>
-          <w:color w:val="0070C0"/>
-        </w:rPr>
-        <w:t>AS</w:t>
-      </w:r>
-      <w:r>
-        <w:rPr>
-          <w:b/>
-          <w:bCs/>
-        </w:rPr>
-        <w:t>/</w:t>
-      </w:r>
-      <w:r>
-        <w:rPr>
-          <w:b/>
-          <w:bCs/>
-          <w:color w:val="0070C0"/>
-        </w:rPr>
-        <w:t>TOWARDS</w:t>
-      </w:r>
-      <w:r>
-        <w:rPr>
-          <w:b/>
-          <w:bCs/>
-        </w:rPr>
-        <w:t>/</w:t>
-      </w:r>
-      <w:r>
-        <w:rPr>
-          <w:b/>
-          <w:bCs/>
-          <w:color w:val="0070C0"/>
-        </w:rPr>
-        <w:t>TO</w:t>
-      </w:r>
-      <w:r>
-        <w:rPr>
-          <w:b/>
-          <w:bCs/>
-        </w:rPr>
-        <w:t>/</w:t>
-      </w:r>
-      <w:r>
-        <w:rPr>
-          <w:b/>
-          <w:bCs/>
-          <w:color w:val="0070C0"/>
-        </w:rPr>
-        <w:t>OF</w:t>
-      </w:r>
-      <w:r>
-        <w:rPr>
-          <w:b/>
-          <w:bCs/>
-        </w:rPr>
-        <w:t>/</w:t>
-      </w:r>
-      <w:r>
-        <w:rPr>
-          <w:b/>
-          <w:bCs/>
-          <w:color w:val="0070C0"/>
-        </w:rPr>
-        <w:t>WITH</w:t>
-      </w:r>
-      <w:r>
-        <w:rPr>
-          <w:b/>
-          <w:bCs/>
-        </w:rPr>
-        <w:t xml:space="preserve"> </w:t>
-      </w:r>
-      <w:r>
-        <w:rPr>
-          <w:b/>
-          <w:bCs/>
-          <w:color w:val="FF0000"/>
-        </w:rPr>
-        <w:t>ANY THIRD PARTY</w:t>
-      </w:r>
-      <w:r>
-        <w:rPr>
-          <w:b/>
-          <w:bCs/>
-        </w:rPr>
-        <w:t xml:space="preserve"> </w:t>
-      </w:r>
-      <w:r>
-        <w:rPr>
-          <w:b/>
-          <w:bCs/>
-          <w:color w:val="0070C0"/>
-        </w:rPr>
-        <w:t>THROUGH</w:t>
-      </w:r>
-      <w:r>
-        <w:rPr>
-          <w:b/>
-          <w:bCs/>
-        </w:rPr>
-        <w:t xml:space="preserve"> </w:t>
-      </w:r>
-      <w:r>
-        <w:rPr>
-          <w:b/>
-          <w:bCs/>
-          <w:color w:val="FF0000"/>
-        </w:rPr>
-        <w:t>ANY UTILIZATION</w:t>
-      </w:r>
-      <w:r>
-        <w:rPr>
-          <w:b/>
-          <w:bCs/>
-        </w:rPr>
-        <w:t xml:space="preserve"> </w:t>
-      </w:r>
-      <w:r>
-        <w:rPr>
-          <w:b/>
-          <w:bCs/>
-          <w:color w:val="0070C0"/>
-        </w:rPr>
-        <w:t>OF</w:t>
-      </w:r>
-      <w:r>
-        <w:rPr>
-          <w:b/>
-          <w:bCs/>
-        </w:rPr>
-        <w:t xml:space="preserve"> </w:t>
-      </w:r>
-      <w:r>
-        <w:rPr>
-          <w:b/>
-          <w:bCs/>
-          <w:color w:val="FF0000"/>
-        </w:rPr>
-        <w:t>ANY MIND CONTROL TECHNOLOGY</w:t>
-      </w:r>
-      <w:r>
-        <w:rPr>
-          <w:b/>
-          <w:bCs/>
-        </w:rPr>
-        <w:t xml:space="preserve"> </w:t>
-      </w:r>
-      <w:r>
-        <w:rPr>
-          <w:b/>
-          <w:bCs/>
-          <w:color w:val="0070C0"/>
-        </w:rPr>
-        <w:t>ON</w:t>
-      </w:r>
-      <w:r>
-        <w:rPr>
-          <w:b/>
-          <w:bCs/>
-        </w:rPr>
-        <w:t xml:space="preserve"> </w:t>
-      </w:r>
       <w:proofErr w:type="gramStart"/>
       <w:r>
         <w:rPr>
@@ -9392,7 +9514,7 @@
           <w:bCs/>
           <w:color w:val="FF0000"/>
         </w:rPr>
-        <w:t>THEM</w:t>
+        <w:t>ANNOUNCEMENT</w:t>
       </w:r>
       <w:r>
         <w:rPr>
@@ -9416,14 +9538,7 @@
         <w:rPr>
           <w:u w:val="single"/>
         </w:rPr>
-        <w:lastRenderedPageBreak/>
-        <w:t xml:space="preserve">ETHNIC CLEANSING </w:t>
-      </w:r>
-      <w:r>
-        <w:rPr>
-          <w:u w:val="single"/>
-        </w:rPr>
-        <w:t>PREVENTION SECURITY SYSTEM</w:t>
+        <w:t>ETHNIC CLEANSING PREVENTION SECURITY SYSTEM</w:t>
       </w:r>
       <w:r>
         <w:t>:</w:t>
@@ -9445,44 +9560,22 @@
           <w:bCs/>
           <w:color w:val="FF0000"/>
         </w:rPr>
-        <w:t>ETHNIC CLEANSING</w:t>
-      </w:r>
-      <w:r>
-        <w:rPr>
-          <w:b/>
-          <w:bCs/>
-        </w:rPr>
-        <w:t xml:space="preserve"> </w:t>
-      </w:r>
-      <w:r>
-        <w:rPr>
-          <w:b/>
-          <w:bCs/>
-          <w:color w:val="0070C0"/>
-        </w:rPr>
-        <w:t>THROUGH</w:t>
-      </w:r>
-      <w:r>
-        <w:rPr>
-          <w:b/>
-          <w:bCs/>
-        </w:rPr>
-        <w:t xml:space="preserve"> </w:t>
-      </w:r>
-      <w:r>
-        <w:rPr>
-          <w:b/>
-          <w:bCs/>
-        </w:rPr>
-        <w:t xml:space="preserve">                                                             </w:t>
-      </w:r>
-      <w:r>
-        <w:rPr>
-          <w:b/>
-          <w:bCs/>
-          <w:color w:val="FF0000"/>
-        </w:rPr>
-        <w:t>ANY BIOENGINEERED VIRUS</w:t>
+        <w:t>FALSE ETHNIC CLEANSING CASE</w:t>
+      </w:r>
+      <w:r>
+        <w:rPr>
+          <w:b/>
+          <w:bCs/>
+        </w:rPr>
+        <w:t xml:space="preserve"> </w:t>
+      </w:r>
+      <w:r>
+        <w:rPr>
+          <w:b/>
+          <w:bCs/>
+          <w:color w:val="0070C0"/>
+        </w:rPr>
+        <w:t>TO</w:t>
       </w:r>
       <w:r>
         <w:rPr>
@@ -9497,52 +9590,166 @@
           <w:bCs/>
           <w:color w:val="7030A0"/>
         </w:rPr>
-        <w:t>TARGETING</w:t>
-      </w:r>
-      <w:r>
-        <w:rPr>
-          <w:b/>
-          <w:bCs/>
-        </w:rPr>
-        <w:t xml:space="preserve"> </w:t>
-      </w:r>
-      <w:r>
-        <w:rPr>
-          <w:b/>
-          <w:bCs/>
-          <w:color w:val="FF0000"/>
-        </w:rPr>
-        <w:t>ALL PERSONS</w:t>
-      </w:r>
-      <w:r>
-        <w:rPr>
-          <w:b/>
-          <w:bCs/>
-        </w:rPr>
-        <w:t xml:space="preserve"> </w:t>
-      </w:r>
-      <w:r>
-        <w:rPr>
-          <w:b/>
-          <w:bCs/>
-          <w:color w:val="0070C0"/>
-        </w:rPr>
-        <w:t>FROM</w:t>
-      </w:r>
-      <w:r>
-        <w:rPr>
-          <w:b/>
-          <w:bCs/>
-        </w:rPr>
-        <w:t xml:space="preserve"> </w:t>
-      </w:r>
-      <w:r>
-        <w:rPr>
-          <w:b/>
-          <w:bCs/>
-          <w:color w:val="FF0000"/>
-        </w:rPr>
-        <w:t xml:space="preserve">ANY SPECIFIC </w:t>
+        <w:t>C</w:t>
+      </w:r>
+      <w:r>
+        <w:rPr>
+          <w:b/>
+          <w:bCs/>
+          <w:color w:val="7030A0"/>
+        </w:rPr>
+        <w:t>REATE</w:t>
+      </w:r>
+      <w:r>
+        <w:rPr>
+          <w:b/>
+          <w:bCs/>
+        </w:rPr>
+        <w:t xml:space="preserve"> </w:t>
+      </w:r>
+      <w:r>
+        <w:rPr>
+          <w:b/>
+          <w:bCs/>
+          <w:color w:val="FF0000"/>
+        </w:rPr>
+        <w:t>ANY CONDITIONS</w:t>
+      </w:r>
+      <w:r>
+        <w:rPr>
+          <w:b/>
+          <w:bCs/>
+        </w:rPr>
+        <w:t xml:space="preserve"> </w:t>
+      </w:r>
+      <w:r>
+        <w:rPr>
+          <w:b/>
+          <w:bCs/>
+          <w:color w:val="00B0F0"/>
+        </w:rPr>
+        <w:t>AND</w:t>
+      </w:r>
+      <w:r>
+        <w:rPr>
+          <w:b/>
+          <w:bCs/>
+        </w:rPr>
+        <w:t xml:space="preserve"> </w:t>
+      </w:r>
+      <w:r>
+        <w:rPr>
+          <w:b/>
+          <w:bCs/>
+          <w:color w:val="FF0000"/>
+        </w:rPr>
+        <w:t>ANY ATMOSPHERE</w:t>
+      </w:r>
+      <w:r>
+        <w:rPr>
+          <w:b/>
+          <w:bCs/>
+        </w:rPr>
+        <w:t xml:space="preserve"> </w:t>
+      </w:r>
+      <w:r>
+        <w:rPr>
+          <w:b/>
+          <w:bCs/>
+          <w:color w:val="0070C0"/>
+        </w:rPr>
+        <w:t>TO</w:t>
+      </w:r>
+      <w:r>
+        <w:rPr>
+          <w:b/>
+          <w:bCs/>
+        </w:rPr>
+        <w:t xml:space="preserve"> </w:t>
+      </w:r>
+      <w:r>
+        <w:rPr>
+          <w:b/>
+          <w:bCs/>
+          <w:color w:val="7030A0"/>
+        </w:rPr>
+        <w:t>AUTHORIZE</w:t>
+      </w:r>
+      <w:r>
+        <w:rPr>
+          <w:b/>
+          <w:bCs/>
+        </w:rPr>
+        <w:t xml:space="preserve"> </w:t>
+      </w:r>
+      <w:r>
+        <w:rPr>
+          <w:b/>
+          <w:bCs/>
+          <w:color w:val="FF0000"/>
+        </w:rPr>
+        <w:t>ANY DEATH PENALTY</w:t>
+      </w:r>
+      <w:r>
+        <w:rPr>
+          <w:b/>
+          <w:bCs/>
+        </w:rPr>
+        <w:t xml:space="preserve"> </w:t>
+      </w:r>
+      <w:r>
+        <w:rPr>
+          <w:b/>
+          <w:bCs/>
+          <w:color w:val="00B0F0"/>
+        </w:rPr>
+        <w:t>OR</w:t>
+      </w:r>
+      <w:r>
+        <w:rPr>
+          <w:b/>
+          <w:bCs/>
+        </w:rPr>
+        <w:t xml:space="preserve">                                   </w:t>
+      </w:r>
+      <w:r>
+        <w:rPr>
+          <w:b/>
+          <w:bCs/>
+          <w:color w:val="FF0000"/>
+        </w:rPr>
+        <w:t>ANY EXECUTION</w:t>
+      </w:r>
+      <w:r>
+        <w:rPr>
+          <w:b/>
+          <w:bCs/>
+          <w:color w:val="0070C0"/>
+        </w:rPr>
+        <w:t xml:space="preserve"> </w:t>
+      </w:r>
+      <w:r>
+        <w:rPr>
+          <w:b/>
+          <w:bCs/>
+          <w:color w:val="00B0F0"/>
+        </w:rPr>
+        <w:t>OR</w:t>
+      </w:r>
+      <w:r>
+        <w:rPr>
+          <w:b/>
+          <w:bCs/>
+        </w:rPr>
+        <w:t xml:space="preserve"> </w:t>
+      </w:r>
+      <w:r>
+        <w:rPr>
+          <w:b/>
+          <w:bCs/>
+          <w:color w:val="FF0000"/>
+        </w:rPr>
+        <w:t xml:space="preserve">ANY EX-JUDICIAL </w:t>
       </w:r>
       <w:proofErr w:type="gramStart"/>
       <w:r>
@@ -9551,7 +9758,7 @@
           <w:bCs/>
           <w:color w:val="FF0000"/>
         </w:rPr>
-        <w:t>NATION</w:t>
+        <w:t>EXECUTION</w:t>
       </w:r>
       <w:r>
         <w:rPr>
@@ -9575,72 +9782,53 @@
         <w:rPr>
           <w:u w:val="single"/>
         </w:rPr>
+        <w:t>ETHNIC CLEANSING PREVENTION SECURITY SYSTEM</w:t>
+      </w:r>
+      <w:r>
+        <w:t>:</w:t>
+      </w:r>
+      <w:r>
+        <w:t xml:space="preserve"> </w:t>
+      </w:r>
+      <w:r>
+        <w:rPr>
+          <w:b/>
+          <w:bCs/>
+          <w:color w:val="FF0000"/>
+        </w:rPr>
+        <w:t xml:space="preserve">ANY </w:t>
+      </w:r>
+      <w:r>
+        <w:rPr>
+          <w:b/>
+          <w:bCs/>
+          <w:color w:val="FF0000"/>
+        </w:rPr>
+        <w:t>I</w:t>
+      </w:r>
+      <w:r>
+        <w:rPr>
+          <w:b/>
+          <w:bCs/>
+          <w:color w:val="FF0000"/>
+        </w:rPr>
+        <w:t>LLEGAL</w:t>
+      </w:r>
+      <w:r>
+        <w:rPr>
+          <w:b/>
+          <w:bCs/>
+          <w:color w:val="FF0000"/>
+        </w:rPr>
+        <w:t xml:space="preserve"> </w:t>
+      </w:r>
+      <w:r>
+        <w:rPr>
+          <w:b/>
+          <w:bCs/>
+          <w:color w:val="FF0000"/>
+        </w:rPr>
         <w:t xml:space="preserve">ETHNIC CLEANSING </w:t>
-      </w:r>
-      <w:r>
-        <w:rPr>
-          <w:u w:val="single"/>
-        </w:rPr>
-        <w:t>PREVENTION SECURITY SYSTEM</w:t>
-      </w:r>
-      <w:r>
-        <w:t>:</w:t>
-      </w:r>
-      <w:r>
-        <w:t xml:space="preserve"> </w:t>
-      </w:r>
-      <w:r>
-        <w:rPr>
-          <w:b/>
-          <w:bCs/>
-          <w:color w:val="FF0000"/>
-        </w:rPr>
-        <w:t xml:space="preserve">ANY </w:t>
-      </w:r>
-      <w:r>
-        <w:rPr>
-          <w:b/>
-          <w:bCs/>
-          <w:color w:val="FF0000"/>
-        </w:rPr>
-        <w:t>ETHNIC CLEANSING</w:t>
-      </w:r>
-      <w:r>
-        <w:rPr>
-          <w:b/>
-          <w:bCs/>
-        </w:rPr>
-        <w:t xml:space="preserve"> </w:t>
-      </w:r>
-      <w:r>
-        <w:rPr>
-          <w:b/>
-          <w:bCs/>
-          <w:color w:val="0070C0"/>
-        </w:rPr>
-        <w:t>THROUGH</w:t>
-      </w:r>
-      <w:r>
-        <w:rPr>
-          <w:b/>
-          <w:bCs/>
-        </w:rPr>
-        <w:t xml:space="preserve"> </w:t>
-      </w:r>
-      <w:r>
-        <w:rPr>
-          <w:b/>
-          <w:bCs/>
-        </w:rPr>
-        <w:t xml:space="preserve">                  </w:t>
-      </w:r>
-      <w:r>
-        <w:rPr>
-          <w:b/>
-          <w:bCs/>
-          <w:color w:val="FF0000"/>
-        </w:rPr>
-        <w:t xml:space="preserve">ANY </w:t>
       </w:r>
       <w:proofErr w:type="gramStart"/>
       <w:r>
@@ -9673,44 +9861,54 @@
         <w:rPr>
           <w:u w:val="single"/>
         </w:rPr>
+        <w:t>ETHNIC CLEANSING PREVENTION SECURITY SYSTEM</w:t>
+      </w:r>
+      <w:r>
+        <w:t>:</w:t>
+      </w:r>
+      <w:r>
+        <w:t xml:space="preserve"> </w:t>
+      </w:r>
+      <w:r>
+        <w:rPr>
+          <w:b/>
+          <w:bCs/>
+          <w:color w:val="FF0000"/>
+        </w:rPr>
+        <w:t xml:space="preserve">ANY </w:t>
+      </w:r>
+      <w:r>
+        <w:rPr>
+          <w:b/>
+          <w:bCs/>
+          <w:color w:val="FF0000"/>
+        </w:rPr>
+        <w:t>I</w:t>
+      </w:r>
+      <w:r>
+        <w:rPr>
+          <w:b/>
+          <w:bCs/>
+          <w:color w:val="FF0000"/>
+        </w:rPr>
+        <w:t>MPROPER</w:t>
+      </w:r>
+      <w:r>
+        <w:rPr>
+          <w:b/>
+          <w:bCs/>
+          <w:color w:val="FF0000"/>
+        </w:rPr>
+        <w:t xml:space="preserve"> </w:t>
+      </w:r>
+      <w:r>
+        <w:rPr>
+          <w:b/>
+          <w:bCs/>
+          <w:color w:val="FF0000"/>
+        </w:rPr>
         <w:t xml:space="preserve">ETHNIC CLEANSING </w:t>
       </w:r>
-      <w:r>
-        <w:rPr>
-          <w:u w:val="single"/>
-        </w:rPr>
-        <w:t>PREVENTION SECURITY SYSTEM</w:t>
-      </w:r>
-      <w:r>
-        <w:t>:</w:t>
-      </w:r>
-      <w:r>
-        <w:t xml:space="preserve"> </w:t>
-      </w:r>
-      <w:r>
-        <w:rPr>
-          <w:b/>
-          <w:bCs/>
-          <w:color w:val="FF0000"/>
-        </w:rPr>
-        <w:t xml:space="preserve">ANY </w:t>
-      </w:r>
-      <w:r>
-        <w:rPr>
-          <w:b/>
-          <w:bCs/>
-          <w:color w:val="FF0000"/>
-        </w:rPr>
-        <w:t>ETHNIC CLEANSING</w:t>
-      </w:r>
-      <w:r>
-        <w:rPr>
-          <w:b/>
-          <w:bCs/>
-          <w:color w:val="FF0000"/>
-        </w:rPr>
-        <w:t xml:space="preserve"> </w:t>
-      </w:r>
       <w:proofErr w:type="gramStart"/>
       <w:r>
         <w:rPr>
@@ -9718,7 +9916,7 @@
           <w:bCs/>
           <w:color w:val="FF0000"/>
         </w:rPr>
-        <w:t>TOOLBOX</w:t>
+        <w:t>INVESTIGATION</w:t>
       </w:r>
       <w:r>
         <w:rPr>
@@ -9742,13 +9940,7 @@
         <w:rPr>
           <w:u w:val="single"/>
         </w:rPr>
-        <w:t xml:space="preserve">ETHNIC CLEANSING </w:t>
-      </w:r>
-      <w:r>
-        <w:rPr>
-          <w:u w:val="single"/>
-        </w:rPr>
-        <w:t>PREVENTION SECURITY SYSTEM</w:t>
+        <w:t>ETHNIC CLEANSING PREVENTION SECURITY SYSTEM</w:t>
       </w:r>
       <w:r>
         <w:t>:</w:t>
@@ -9770,15 +9962,15 @@
           <w:bCs/>
           <w:color w:val="FF0000"/>
         </w:rPr>
-        <w:t>ETHNIC CLEANSING</w:t>
-      </w:r>
-      <w:r>
-        <w:rPr>
-          <w:b/>
-          <w:bCs/>
-          <w:color w:val="FF0000"/>
-        </w:rPr>
-        <w:t xml:space="preserve"> UNMANNED AEREAL VEHICLE (UAV</w:t>
+        <w:t xml:space="preserve">INTERNAL </w:t>
+      </w:r>
+      <w:r>
+        <w:rPr>
+          <w:b/>
+          <w:bCs/>
+          <w:color w:val="FF0000"/>
+        </w:rPr>
+        <w:t xml:space="preserve">ETHNIC </w:t>
       </w:r>
       <w:proofErr w:type="gramStart"/>
       <w:r>
@@ -9787,7 +9979,7 @@
           <w:bCs/>
           <w:color w:val="FF0000"/>
         </w:rPr>
-        <w:t>)</w:t>
+        <w:t>CLEANSING</w:t>
       </w:r>
       <w:r>
         <w:rPr>
@@ -9811,13 +10003,7 @@
         <w:rPr>
           <w:u w:val="single"/>
         </w:rPr>
-        <w:t xml:space="preserve">ETHNIC CLEANSING </w:t>
-      </w:r>
-      <w:r>
-        <w:rPr>
-          <w:u w:val="single"/>
-        </w:rPr>
-        <w:t>PREVENTION SECURITY SYSTEM</w:t>
+        <w:t>ETHNIC CLEANSING PREVENTION SECURITY SYSTEM</w:t>
       </w:r>
       <w:r>
         <w:t>:</w:t>
@@ -9839,26 +10025,16 @@
           <w:bCs/>
           <w:color w:val="FF0000"/>
         </w:rPr>
-        <w:t>ETHNIC CLEANSING</w:t>
-      </w:r>
-      <w:r>
-        <w:rPr>
-          <w:b/>
-          <w:bCs/>
-          <w:color w:val="FF0000"/>
-        </w:rPr>
-        <w:t xml:space="preserve"> UNMANNED SUBMERSIBLE VEHICLE (</w:t>
-      </w:r>
-      <w:proofErr w:type="spellStart"/>
-      <w:r>
-        <w:rPr>
-          <w:b/>
-          <w:bCs/>
-          <w:color w:val="FF0000"/>
-        </w:rPr>
-        <w:t>USV</w:t>
-      </w:r>
-      <w:proofErr w:type="spellEnd"/>
+        <w:t xml:space="preserve">ORGANIZED </w:t>
+      </w:r>
+      <w:r>
+        <w:rPr>
+          <w:b/>
+          <w:bCs/>
+          <w:color w:val="FF0000"/>
+        </w:rPr>
+        <w:t xml:space="preserve">ETHNIC </w:t>
+      </w:r>
       <w:proofErr w:type="gramStart"/>
       <w:r>
         <w:rPr>
@@ -9866,7 +10042,7 @@
           <w:bCs/>
           <w:color w:val="FF0000"/>
         </w:rPr>
-        <w:t>)</w:t>
+        <w:t>CLEANSING</w:t>
       </w:r>
       <w:r>
         <w:rPr>
@@ -9890,13 +10066,19 @@
         <w:rPr>
           <w:u w:val="single"/>
         </w:rPr>
-        <w:t xml:space="preserve">ETHNIC CLEANSING </w:t>
-      </w:r>
-      <w:r>
-        <w:rPr>
-          <w:u w:val="single"/>
-        </w:rPr>
-        <w:t>PREVENTION SECURITY SYSTEM</w:t>
+        <w:t xml:space="preserve">ETHNIC </w:t>
+      </w:r>
+      <w:r>
+        <w:rPr>
+          <w:u w:val="single"/>
+        </w:rPr>
+        <w:t>CLEANSING</w:t>
+      </w:r>
+      <w:r>
+        <w:rPr>
+          <w:u w:val="single"/>
+        </w:rPr>
+        <w:t xml:space="preserve"> PREVENTION SECURITY SYSTEM</w:t>
       </w:r>
       <w:r>
         <w:t>:</w:t>
@@ -9918,15 +10100,202 @@
           <w:bCs/>
           <w:color w:val="FF0000"/>
         </w:rPr>
-        <w:t>ETHNIC CLEANSING</w:t>
-      </w:r>
-      <w:r>
-        <w:rPr>
-          <w:b/>
-          <w:bCs/>
-          <w:color w:val="FF0000"/>
-        </w:rPr>
-        <w:t xml:space="preserve"> </w:t>
+        <w:t>PROTECTIONISM</w:t>
+      </w:r>
+      <w:r>
+        <w:rPr>
+          <w:b/>
+          <w:bCs/>
+        </w:rPr>
+        <w:t xml:space="preserve"> </w:t>
+      </w:r>
+      <w:r>
+        <w:rPr>
+          <w:b/>
+          <w:bCs/>
+          <w:color w:val="0070C0"/>
+        </w:rPr>
+        <w:t>OF</w:t>
+      </w:r>
+      <w:r>
+        <w:rPr>
+          <w:b/>
+          <w:bCs/>
+        </w:rPr>
+        <w:t xml:space="preserve"> </w:t>
+      </w:r>
+      <w:r>
+        <w:rPr>
+          <w:b/>
+          <w:bCs/>
+          <w:color w:val="FF0000"/>
+        </w:rPr>
+        <w:t>ANY PERSON</w:t>
+      </w:r>
+      <w:r>
+        <w:rPr>
+          <w:b/>
+          <w:bCs/>
+        </w:rPr>
+        <w:t xml:space="preserve"> </w:t>
+      </w:r>
+      <w:r>
+        <w:rPr>
+          <w:b/>
+          <w:bCs/>
+          <w:color w:val="0070C0"/>
+        </w:rPr>
+        <w:t>THAT HAS</w:t>
+      </w:r>
+      <w:r>
+        <w:rPr>
+          <w:b/>
+          <w:bCs/>
+        </w:rPr>
+        <w:t xml:space="preserve"> </w:t>
+      </w:r>
+      <w:r>
+        <w:rPr>
+          <w:b/>
+          <w:bCs/>
+          <w:color w:val="7030A0"/>
+        </w:rPr>
+        <w:t>CAUSED</w:t>
+      </w:r>
+      <w:r>
+        <w:rPr>
+          <w:b/>
+          <w:bCs/>
+        </w:rPr>
+        <w:t xml:space="preserve"> </w:t>
+      </w:r>
+      <w:r>
+        <w:rPr>
+          <w:b/>
+          <w:bCs/>
+          <w:color w:val="00B0F0"/>
+        </w:rPr>
+        <w:t>OR</w:t>
+      </w:r>
+      <w:r>
+        <w:rPr>
+          <w:b/>
+          <w:bCs/>
+        </w:rPr>
+        <w:t xml:space="preserve"> </w:t>
+      </w:r>
+      <w:r>
+        <w:rPr>
+          <w:b/>
+          <w:bCs/>
+          <w:color w:val="7030A0"/>
+        </w:rPr>
+        <w:t>COMMITTED</w:t>
+      </w:r>
+      <w:r>
+        <w:rPr>
+          <w:b/>
+          <w:bCs/>
+        </w:rPr>
+        <w:t xml:space="preserve"> </w:t>
+      </w:r>
+      <w:r>
+        <w:rPr>
+          <w:b/>
+          <w:bCs/>
+          <w:color w:val="00B0F0"/>
+        </w:rPr>
+        <w:t>XOR</w:t>
+      </w:r>
+      <w:r>
+        <w:rPr>
+          <w:b/>
+          <w:bCs/>
+        </w:rPr>
+        <w:t>/</w:t>
+      </w:r>
+      <w:r>
+        <w:rPr>
+          <w:b/>
+          <w:bCs/>
+          <w:color w:val="00B0F0"/>
+        </w:rPr>
+        <w:t>OR</w:t>
+      </w:r>
+      <w:r>
+        <w:rPr>
+          <w:b/>
+          <w:bCs/>
+        </w:rPr>
+        <w:t xml:space="preserve"> </w:t>
+      </w:r>
+      <w:r>
+        <w:rPr>
+          <w:b/>
+          <w:bCs/>
+          <w:color w:val="0070C0"/>
+        </w:rPr>
+        <w:t>WOULD</w:t>
+      </w:r>
+      <w:r>
+        <w:rPr>
+          <w:b/>
+          <w:bCs/>
+        </w:rPr>
+        <w:t xml:space="preserve"> </w:t>
+      </w:r>
+      <w:r>
+        <w:rPr>
+          <w:b/>
+          <w:bCs/>
+          <w:color w:val="7030A0"/>
+        </w:rPr>
+        <w:t>CAUSE</w:t>
+      </w:r>
+      <w:r>
+        <w:rPr>
+          <w:b/>
+          <w:bCs/>
+        </w:rPr>
+        <w:t xml:space="preserve"> </w:t>
+      </w:r>
+      <w:r>
+        <w:rPr>
+          <w:b/>
+          <w:bCs/>
+          <w:color w:val="00B0F0"/>
+        </w:rPr>
+        <w:t>OR</w:t>
+      </w:r>
+      <w:r>
+        <w:rPr>
+          <w:b/>
+          <w:bCs/>
+        </w:rPr>
+        <w:t xml:space="preserve"> </w:t>
+      </w:r>
+      <w:r>
+        <w:rPr>
+          <w:b/>
+          <w:bCs/>
+          <w:color w:val="7030A0"/>
+        </w:rPr>
+        <w:t>COMMIT</w:t>
+      </w:r>
+      <w:r>
+        <w:rPr>
+          <w:b/>
+          <w:bCs/>
+        </w:rPr>
+        <w:t xml:space="preserve"> </w:t>
+      </w:r>
+      <w:r>
+        <w:rPr>
+          <w:b/>
+          <w:bCs/>
+          <w:color w:val="FF0000"/>
+        </w:rPr>
+        <w:t xml:space="preserve">ANY ETHNIC </w:t>
       </w:r>
       <w:proofErr w:type="gramStart"/>
       <w:r>
@@ -9935,7 +10304,7 @@
           <w:bCs/>
           <w:color w:val="FF0000"/>
         </w:rPr>
-        <w:t>WAR</w:t>
+        <w:t>CLEANSING</w:t>
       </w:r>
       <w:r>
         <w:rPr>
@@ -9959,13 +10328,7 @@
         <w:rPr>
           <w:u w:val="single"/>
         </w:rPr>
-        <w:t xml:space="preserve">ETHNIC CLEANSING </w:t>
-      </w:r>
-      <w:r>
-        <w:rPr>
-          <w:u w:val="single"/>
-        </w:rPr>
-        <w:t>PREVENTION SECURITY SYSTEM</w:t>
+        <w:t>ETHNIC CLEANSING PREVENTION SECURITY SYSTEM</w:t>
       </w:r>
       <w:r>
         <w:t>:</w:t>
@@ -9987,7 +10350,44 @@
           <w:bCs/>
           <w:color w:val="FF0000"/>
         </w:rPr>
-        <w:t xml:space="preserve">ETHNIC </w:t>
+        <w:t>PROTECTIONISM</w:t>
+      </w:r>
+      <w:r>
+        <w:rPr>
+          <w:b/>
+          <w:bCs/>
+        </w:rPr>
+        <w:t xml:space="preserve"> </w:t>
+      </w:r>
+      <w:r>
+        <w:rPr>
+          <w:b/>
+          <w:bCs/>
+          <w:color w:val="0070C0"/>
+        </w:rPr>
+        <w:t>OF</w:t>
+      </w:r>
+      <w:r>
+        <w:rPr>
+          <w:b/>
+          <w:bCs/>
+        </w:rPr>
+        <w:t xml:space="preserve"> </w:t>
+      </w:r>
+      <w:r>
+        <w:rPr>
+          <w:b/>
+          <w:bCs/>
+        </w:rPr>
+        <w:t xml:space="preserve">                                          </w:t>
+      </w:r>
+      <w:r>
+        <w:rPr>
+          <w:b/>
+          <w:bCs/>
+          <w:color w:val="FF0000"/>
+        </w:rPr>
+        <w:t xml:space="preserve">ANY ETHNIC CLEANSING </w:t>
       </w:r>
       <w:proofErr w:type="gramStart"/>
       <w:r>
@@ -9996,7 +10396,7 @@
           <w:bCs/>
           <w:color w:val="FF0000"/>
         </w:rPr>
-        <w:t>CLEANSING</w:t>
+        <w:t>ACTORS</w:t>
       </w:r>
       <w:r>
         <w:rPr>
@@ -10020,13 +10420,19 @@
         <w:rPr>
           <w:u w:val="single"/>
         </w:rPr>
-        <w:t xml:space="preserve">ETHNIC CLEANSING </w:t>
-      </w:r>
-      <w:r>
-        <w:rPr>
-          <w:u w:val="single"/>
-        </w:rPr>
-        <w:t>PREVENTION SECURITY SYSTEM</w:t>
+        <w:t xml:space="preserve">ETHNIC </w:t>
+      </w:r>
+      <w:r>
+        <w:rPr>
+          <w:u w:val="single"/>
+        </w:rPr>
+        <w:t>CLEANSING</w:t>
+      </w:r>
+      <w:r>
+        <w:rPr>
+          <w:u w:val="single"/>
+        </w:rPr>
+        <w:t xml:space="preserve"> PREVENTION SECURITY SYSTEM</w:t>
       </w:r>
       <w:r>
         <w:t>:</w:t>
@@ -10048,7 +10454,143 @@
           <w:bCs/>
           <w:color w:val="FF0000"/>
         </w:rPr>
-        <w:t xml:space="preserve">FAKE ETHNIC CLEANSING </w:t>
+        <w:t xml:space="preserve">REMOTE-CONTROLLED </w:t>
+      </w:r>
+      <w:r>
+        <w:rPr>
+          <w:b/>
+          <w:bCs/>
+          <w:color w:val="FF0000"/>
+        </w:rPr>
+        <w:t>DRONE</w:t>
+      </w:r>
+      <w:r>
+        <w:rPr>
+          <w:b/>
+          <w:bCs/>
+        </w:rPr>
+        <w:t xml:space="preserve"> </w:t>
+      </w:r>
+      <w:r>
+        <w:rPr>
+          <w:b/>
+          <w:bCs/>
+          <w:color w:val="0070C0"/>
+        </w:rPr>
+        <w:t>THAT</w:t>
+      </w:r>
+      <w:r>
+        <w:rPr>
+          <w:b/>
+          <w:bCs/>
+        </w:rPr>
+        <w:t xml:space="preserve"> </w:t>
+      </w:r>
+      <w:r>
+        <w:rPr>
+          <w:b/>
+          <w:bCs/>
+          <w:color w:val="0070C0"/>
+        </w:rPr>
+        <w:t>HAS</w:t>
+      </w:r>
+      <w:r>
+        <w:rPr>
+          <w:b/>
+          <w:bCs/>
+        </w:rPr>
+        <w:t xml:space="preserve"> </w:t>
+      </w:r>
+      <w:r>
+        <w:rPr>
+          <w:b/>
+          <w:bCs/>
+          <w:color w:val="FF0000"/>
+        </w:rPr>
+        <w:t xml:space="preserve">ANY </w:t>
+      </w:r>
+      <w:r>
+        <w:rPr>
+          <w:b/>
+          <w:bCs/>
+          <w:color w:val="FF0000"/>
+        </w:rPr>
+        <w:t>SPACE WEAPONS CAPABILITY</w:t>
+      </w:r>
+      <w:r>
+        <w:rPr>
+          <w:b/>
+          <w:bCs/>
+        </w:rPr>
+        <w:t xml:space="preserve"> </w:t>
+      </w:r>
+      <w:r>
+        <w:rPr>
+          <w:b/>
+          <w:bCs/>
+          <w:color w:val="0070C0"/>
+        </w:rPr>
+        <w:t>TO</w:t>
+      </w:r>
+      <w:r>
+        <w:rPr>
+          <w:b/>
+          <w:bCs/>
+        </w:rPr>
+        <w:t xml:space="preserve"> </w:t>
+      </w:r>
+      <w:r>
+        <w:rPr>
+          <w:b/>
+          <w:bCs/>
+          <w:color w:val="7030A0"/>
+        </w:rPr>
+        <w:t>CAUSE</w:t>
+      </w:r>
+      <w:r>
+        <w:rPr>
+          <w:b/>
+          <w:bCs/>
+        </w:rPr>
+        <w:t xml:space="preserve"> </w:t>
+      </w:r>
+      <w:r>
+        <w:rPr>
+          <w:b/>
+          <w:bCs/>
+          <w:color w:val="00B0F0"/>
+        </w:rPr>
+        <w:t>OR</w:t>
+      </w:r>
+      <w:r>
+        <w:rPr>
+          <w:b/>
+          <w:bCs/>
+        </w:rPr>
+        <w:t xml:space="preserve"> </w:t>
+      </w:r>
+      <w:r>
+        <w:rPr>
+          <w:b/>
+          <w:bCs/>
+          <w:color w:val="7030A0"/>
+        </w:rPr>
+        <w:t>CONDUCT</w:t>
+      </w:r>
+      <w:r>
+        <w:rPr>
+          <w:b/>
+          <w:bCs/>
+        </w:rPr>
+        <w:t xml:space="preserve"> </w:t>
+      </w:r>
+      <w:r>
+        <w:rPr>
+          <w:b/>
+          <w:bCs/>
+          <w:color w:val="FF0000"/>
+        </w:rPr>
+        <w:t xml:space="preserve">ANY ETHNIC </w:t>
       </w:r>
       <w:proofErr w:type="gramStart"/>
       <w:r>
@@ -10057,7 +10599,7 @@
           <w:bCs/>
           <w:color w:val="FF0000"/>
         </w:rPr>
-        <w:t>ANNOUNCEMENT</w:t>
+        <w:t>CLEANSING</w:t>
       </w:r>
       <w:r>
         <w:rPr>
@@ -10081,13 +10623,19 @@
         <w:rPr>
           <w:u w:val="single"/>
         </w:rPr>
-        <w:t xml:space="preserve">ETHNIC CLEANSING </w:t>
-      </w:r>
-      <w:r>
-        <w:rPr>
-          <w:u w:val="single"/>
-        </w:rPr>
-        <w:t>PREVENTION SECURITY SYSTEM</w:t>
+        <w:t xml:space="preserve">ETHNIC </w:t>
+      </w:r>
+      <w:r>
+        <w:rPr>
+          <w:u w:val="single"/>
+        </w:rPr>
+        <w:t>CLEANSING</w:t>
+      </w:r>
+      <w:r>
+        <w:rPr>
+          <w:u w:val="single"/>
+        </w:rPr>
+        <w:t xml:space="preserve"> PREVENTION SECURITY SYSTEM</w:t>
       </w:r>
       <w:r>
         <w:t>:</w:t>
@@ -10109,15 +10657,97 @@
           <w:bCs/>
           <w:color w:val="FF0000"/>
         </w:rPr>
-        <w:t xml:space="preserve">FALSE </w:t>
-      </w:r>
-      <w:r>
-        <w:rPr>
-          <w:b/>
-          <w:bCs/>
-          <w:color w:val="FF0000"/>
-        </w:rPr>
-        <w:t xml:space="preserve">ETHNIC CLEANSING </w:t>
+        <w:t>SAFE HAVEN</w:t>
+      </w:r>
+      <w:r>
+        <w:rPr>
+          <w:b/>
+          <w:bCs/>
+        </w:rPr>
+        <w:t xml:space="preserve"> </w:t>
+      </w:r>
+      <w:r>
+        <w:rPr>
+          <w:b/>
+          <w:bCs/>
+          <w:color w:val="0070C0"/>
+        </w:rPr>
+        <w:t>FOR</w:t>
+      </w:r>
+      <w:r>
+        <w:rPr>
+          <w:b/>
+          <w:bCs/>
+        </w:rPr>
+        <w:t xml:space="preserve">                                                  </w:t>
+      </w:r>
+      <w:r>
+        <w:rPr>
+          <w:b/>
+          <w:bCs/>
+          <w:color w:val="FF0000"/>
+        </w:rPr>
+        <w:t>ANY OFFICIAL</w:t>
+      </w:r>
+      <w:r>
+        <w:rPr>
+          <w:b/>
+          <w:bCs/>
+        </w:rPr>
+        <w:t xml:space="preserve"> </w:t>
+      </w:r>
+      <w:r>
+        <w:rPr>
+          <w:b/>
+          <w:bCs/>
+          <w:color w:val="0070C0"/>
+        </w:rPr>
+        <w:t>THAT HAS</w:t>
+      </w:r>
+      <w:r>
+        <w:rPr>
+          <w:b/>
+          <w:bCs/>
+        </w:rPr>
+        <w:t>/</w:t>
+      </w:r>
+      <w:r>
+        <w:rPr>
+          <w:b/>
+          <w:bCs/>
+          <w:color w:val="0070C0"/>
+        </w:rPr>
+        <w:t>WOULD</w:t>
+      </w:r>
+      <w:r>
+        <w:rPr>
+          <w:b/>
+          <w:bCs/>
+        </w:rPr>
+        <w:t xml:space="preserve"> </w:t>
+      </w:r>
+      <w:r>
+        <w:rPr>
+          <w:b/>
+          <w:bCs/>
+          <w:color w:val="7030A0"/>
+        </w:rPr>
+        <w:t>CAUSE</w:t>
+      </w:r>
+      <w:r>
+        <w:rPr>
+          <w:b/>
+          <w:bCs/>
+        </w:rPr>
+        <w:t xml:space="preserve"> </w:t>
+      </w:r>
+      <w:r>
+        <w:rPr>
+          <w:b/>
+          <w:bCs/>
+          <w:color w:val="FF0000"/>
+        </w:rPr>
+        <w:t xml:space="preserve">ANY ETHNIC </w:t>
       </w:r>
       <w:proofErr w:type="gramStart"/>
       <w:r>
@@ -10126,7 +10756,7 @@
           <w:bCs/>
           <w:color w:val="FF0000"/>
         </w:rPr>
-        <w:t>ALLEGATION</w:t>
+        <w:t>CLEANSING</w:t>
       </w:r>
       <w:r>
         <w:rPr>
@@ -10150,13 +10780,19 @@
         <w:rPr>
           <w:u w:val="single"/>
         </w:rPr>
-        <w:t xml:space="preserve">ETHNIC CLEANSING </w:t>
-      </w:r>
-      <w:r>
-        <w:rPr>
-          <w:u w:val="single"/>
-        </w:rPr>
-        <w:t>PREVENTION SECURITY SYSTEM</w:t>
+        <w:t xml:space="preserve">ETHNIC </w:t>
+      </w:r>
+      <w:r>
+        <w:rPr>
+          <w:u w:val="single"/>
+        </w:rPr>
+        <w:t>CLEANSING</w:t>
+      </w:r>
+      <w:r>
+        <w:rPr>
+          <w:u w:val="single"/>
+        </w:rPr>
+        <w:t xml:space="preserve"> PREVENTION SECURITY SYSTEM</w:t>
       </w:r>
       <w:r>
         <w:t>:</w:t>
@@ -10170,23 +10806,60 @@
           <w:bCs/>
           <w:color w:val="FF0000"/>
         </w:rPr>
-        <w:t>ANY FALSE</w:t>
-      </w:r>
-      <w:r>
-        <w:rPr>
-          <w:b/>
-          <w:bCs/>
-          <w:color w:val="FF0000"/>
-        </w:rPr>
-        <w:t xml:space="preserve"> </w:t>
-      </w:r>
-      <w:r>
-        <w:rPr>
-          <w:b/>
-          <w:bCs/>
-          <w:color w:val="FF0000"/>
-        </w:rPr>
-        <w:t xml:space="preserve">ETHNIC CLEANSING </w:t>
+        <w:t xml:space="preserve">ANY </w:t>
+      </w:r>
+      <w:r>
+        <w:rPr>
+          <w:b/>
+          <w:bCs/>
+          <w:color w:val="FF0000"/>
+        </w:rPr>
+        <w:t>STATE SPONSORED PROJECT</w:t>
+      </w:r>
+      <w:r>
+        <w:rPr>
+          <w:b/>
+          <w:bCs/>
+        </w:rPr>
+        <w:t xml:space="preserve"> </w:t>
+      </w:r>
+      <w:r>
+        <w:rPr>
+          <w:b/>
+          <w:bCs/>
+          <w:color w:val="0070C0"/>
+        </w:rPr>
+        <w:t>THAT</w:t>
+      </w:r>
+      <w:r>
+        <w:rPr>
+          <w:b/>
+          <w:bCs/>
+        </w:rPr>
+        <w:t xml:space="preserve"> </w:t>
+      </w:r>
+      <w:r>
+        <w:rPr>
+          <w:b/>
+          <w:bCs/>
+          <w:color w:val="7030A0"/>
+        </w:rPr>
+        <w:t>CAUSES</w:t>
+      </w:r>
+      <w:r>
+        <w:rPr>
+          <w:b/>
+          <w:bCs/>
+        </w:rPr>
+        <w:t xml:space="preserve"> </w:t>
+      </w:r>
+      <w:r>
+        <w:rPr>
+          <w:b/>
+          <w:bCs/>
+          <w:color w:val="FF0000"/>
+        </w:rPr>
+        <w:t xml:space="preserve">ANY ETHNIC </w:t>
       </w:r>
       <w:proofErr w:type="gramStart"/>
       <w:r>
@@ -10195,7 +10868,7 @@
           <w:bCs/>
           <w:color w:val="FF0000"/>
         </w:rPr>
-        <w:t>ANNOUNCEMENT</w:t>
+        <w:t>CLEANSING</w:t>
       </w:r>
       <w:r>
         <w:rPr>
@@ -10219,13 +10892,7 @@
         <w:rPr>
           <w:u w:val="single"/>
         </w:rPr>
-        <w:t xml:space="preserve">ETHNIC CLEANSING </w:t>
-      </w:r>
-      <w:r>
-        <w:rPr>
-          <w:u w:val="single"/>
-        </w:rPr>
-        <w:t>PREVENTION SECURITY SYSTEM</w:t>
+        <w:t>ETHNIC CLEANSING PREVENTION SECURITY SYSTEM</w:t>
       </w:r>
       <w:r>
         <w:t>:</w:t>
@@ -10247,7 +10914,225 @@
           <w:bCs/>
           <w:color w:val="FF0000"/>
         </w:rPr>
-        <w:t>FALSE ETHNIC CLEANSING CASE</w:t>
+        <w:t>THOUGHT</w:t>
+      </w:r>
+      <w:r>
+        <w:rPr>
+          <w:b/>
+          <w:bCs/>
+        </w:rPr>
+        <w:t>(</w:t>
+      </w:r>
+      <w:r>
+        <w:rPr>
+          <w:b/>
+          <w:bCs/>
+          <w:color w:val="808080" w:themeColor="background1" w:themeShade="80"/>
+        </w:rPr>
+        <w:t>S</w:t>
+      </w:r>
+      <w:r>
+        <w:rPr>
+          <w:b/>
+          <w:bCs/>
+        </w:rPr>
+        <w:t xml:space="preserve">) </w:t>
+      </w:r>
+      <w:r>
+        <w:rPr>
+          <w:b/>
+          <w:bCs/>
+          <w:color w:val="00B0F0"/>
+        </w:rPr>
+        <w:t>AND</w:t>
+      </w:r>
+      <w:r>
+        <w:rPr>
+          <w:b/>
+          <w:bCs/>
+        </w:rPr>
+        <w:t>/</w:t>
+      </w:r>
+      <w:r>
+        <w:rPr>
+          <w:b/>
+          <w:bCs/>
+          <w:color w:val="00B0F0"/>
+        </w:rPr>
+        <w:t>OR</w:t>
+      </w:r>
+      <w:r>
+        <w:rPr>
+          <w:b/>
+          <w:bCs/>
+        </w:rPr>
+        <w:t xml:space="preserve"> </w:t>
+      </w:r>
+      <w:r>
+        <w:rPr>
+          <w:b/>
+          <w:bCs/>
+          <w:color w:val="FF0000"/>
+        </w:rPr>
+        <w:t>ANY ACTION</w:t>
+      </w:r>
+      <w:r>
+        <w:rPr>
+          <w:b/>
+          <w:bCs/>
+        </w:rPr>
+        <w:t>(</w:t>
+      </w:r>
+      <w:r>
+        <w:rPr>
+          <w:b/>
+          <w:bCs/>
+          <w:color w:val="808080" w:themeColor="background1" w:themeShade="80"/>
+        </w:rPr>
+        <w:t>S</w:t>
+      </w:r>
+      <w:r>
+        <w:rPr>
+          <w:b/>
+          <w:bCs/>
+        </w:rPr>
+        <w:t>)</w:t>
+      </w:r>
+      <w:r>
+        <w:rPr>
+          <w:b/>
+          <w:bCs/>
+        </w:rPr>
+        <w:t xml:space="preserve"> </w:t>
+      </w:r>
+      <w:r>
+        <w:rPr>
+          <w:b/>
+          <w:bCs/>
+          <w:color w:val="7030A0"/>
+        </w:rPr>
+        <w:t>CAUSED</w:t>
+      </w:r>
+      <w:r>
+        <w:rPr>
+          <w:b/>
+          <w:bCs/>
+        </w:rPr>
+        <w:t xml:space="preserve"> </w:t>
+      </w:r>
+      <w:r>
+        <w:rPr>
+          <w:b/>
+          <w:bCs/>
+          <w:color w:val="00B0F0"/>
+        </w:rPr>
+        <w:t>OR</w:t>
+      </w:r>
+      <w:r>
+        <w:rPr>
+          <w:b/>
+          <w:bCs/>
+        </w:rPr>
+        <w:t xml:space="preserve"> </w:t>
+      </w:r>
+      <w:r>
+        <w:rPr>
+          <w:b/>
+          <w:bCs/>
+          <w:color w:val="7030A0"/>
+        </w:rPr>
+        <w:t>C</w:t>
+      </w:r>
+      <w:r>
+        <w:rPr>
+          <w:b/>
+          <w:bCs/>
+          <w:color w:val="7030A0"/>
+        </w:rPr>
+        <w:t>ONDUCTED</w:t>
+      </w:r>
+      <w:r>
+        <w:rPr>
+          <w:b/>
+          <w:bCs/>
+        </w:rPr>
+        <w:t xml:space="preserve"> </w:t>
+      </w:r>
+      <w:r>
+        <w:rPr>
+          <w:b/>
+          <w:bCs/>
+          <w:color w:val="0070C0"/>
+        </w:rPr>
+        <w:t>BY</w:t>
+      </w:r>
+      <w:r>
+        <w:rPr>
+          <w:b/>
+          <w:bCs/>
+        </w:rPr>
+        <w:t xml:space="preserve"> </w:t>
+      </w:r>
+      <w:r>
+        <w:rPr>
+          <w:b/>
+          <w:bCs/>
+          <w:color w:val="FF0000"/>
+        </w:rPr>
+        <w:t>ANY GOVERNMENT OFFICIAL</w:t>
+      </w:r>
+      <w:r>
+        <w:rPr>
+          <w:b/>
+          <w:bCs/>
+        </w:rPr>
+        <w:t xml:space="preserve"> </w:t>
+      </w:r>
+      <w:r>
+        <w:rPr>
+          <w:b/>
+          <w:bCs/>
+          <w:color w:val="7030A0"/>
+        </w:rPr>
+        <w:t>UTILIZING</w:t>
+      </w:r>
+      <w:r>
+        <w:rPr>
+          <w:b/>
+          <w:bCs/>
+        </w:rPr>
+        <w:t xml:space="preserve"> </w:t>
+      </w:r>
+      <w:r>
+        <w:rPr>
+          <w:b/>
+          <w:bCs/>
+        </w:rPr>
+        <w:t xml:space="preserve">                                                                                             </w:t>
+      </w:r>
+      <w:r>
+        <w:rPr>
+          <w:b/>
+          <w:bCs/>
+          <w:color w:val="FF0000"/>
+        </w:rPr>
+        <w:t xml:space="preserve">ANY </w:t>
+      </w:r>
+      <w:r>
+        <w:rPr>
+          <w:b/>
+          <w:bCs/>
+          <w:color w:val="FF0000"/>
+        </w:rPr>
+        <w:t>SPACE WEAPONS</w:t>
+      </w:r>
+      <w:r>
+        <w:rPr>
+          <w:b/>
+          <w:bCs/>
+          <w:color w:val="FF0000"/>
+        </w:rPr>
+        <w:t xml:space="preserve"> SYSTEM</w:t>
       </w:r>
       <w:r>
         <w:rPr>
@@ -10277,166 +11162,30 @@
           <w:bCs/>
           <w:color w:val="7030A0"/>
         </w:rPr>
-        <w:t>C</w:t>
-      </w:r>
-      <w:r>
-        <w:rPr>
-          <w:b/>
-          <w:bCs/>
-          <w:color w:val="7030A0"/>
-        </w:rPr>
-        <w:t>REATE</w:t>
-      </w:r>
-      <w:r>
-        <w:rPr>
-          <w:b/>
-          <w:bCs/>
-        </w:rPr>
-        <w:t xml:space="preserve"> </w:t>
-      </w:r>
-      <w:r>
-        <w:rPr>
-          <w:b/>
-          <w:bCs/>
-          <w:color w:val="FF0000"/>
-        </w:rPr>
-        <w:t>ANY CONDITIONS</w:t>
-      </w:r>
-      <w:r>
-        <w:rPr>
-          <w:b/>
-          <w:bCs/>
-        </w:rPr>
-        <w:t xml:space="preserve"> </w:t>
-      </w:r>
-      <w:r>
-        <w:rPr>
-          <w:b/>
-          <w:bCs/>
-          <w:color w:val="00B0F0"/>
-        </w:rPr>
-        <w:t>AND</w:t>
-      </w:r>
-      <w:r>
-        <w:rPr>
-          <w:b/>
-          <w:bCs/>
-        </w:rPr>
-        <w:t xml:space="preserve"> </w:t>
-      </w:r>
-      <w:r>
-        <w:rPr>
-          <w:b/>
-          <w:bCs/>
-          <w:color w:val="FF0000"/>
-        </w:rPr>
-        <w:t>ANY ATMOSPHERE</w:t>
-      </w:r>
-      <w:r>
-        <w:rPr>
-          <w:b/>
-          <w:bCs/>
-        </w:rPr>
-        <w:t xml:space="preserve"> </w:t>
-      </w:r>
-      <w:r>
-        <w:rPr>
-          <w:b/>
-          <w:bCs/>
-          <w:color w:val="0070C0"/>
-        </w:rPr>
-        <w:t>TO</w:t>
-      </w:r>
-      <w:r>
-        <w:rPr>
-          <w:b/>
-          <w:bCs/>
-        </w:rPr>
-        <w:t xml:space="preserve"> </w:t>
-      </w:r>
-      <w:r>
-        <w:rPr>
-          <w:b/>
-          <w:bCs/>
-          <w:color w:val="7030A0"/>
-        </w:rPr>
-        <w:t>AUTHORIZE</w:t>
-      </w:r>
-      <w:r>
-        <w:rPr>
-          <w:b/>
-          <w:bCs/>
-        </w:rPr>
-        <w:t xml:space="preserve"> </w:t>
-      </w:r>
-      <w:r>
-        <w:rPr>
-          <w:b/>
-          <w:bCs/>
-          <w:color w:val="FF0000"/>
-        </w:rPr>
-        <w:t>ANY DEATH PENALTY</w:t>
-      </w:r>
-      <w:r>
-        <w:rPr>
-          <w:b/>
-          <w:bCs/>
-        </w:rPr>
-        <w:t xml:space="preserve"> </w:t>
-      </w:r>
-      <w:r>
-        <w:rPr>
-          <w:b/>
-          <w:bCs/>
-          <w:color w:val="00B0F0"/>
-        </w:rPr>
-        <w:t>OR</w:t>
-      </w:r>
-      <w:r>
-        <w:rPr>
-          <w:b/>
-          <w:bCs/>
-        </w:rPr>
-        <w:t xml:space="preserve">                                   </w:t>
-      </w:r>
-      <w:r>
-        <w:rPr>
-          <w:b/>
-          <w:bCs/>
-          <w:color w:val="FF0000"/>
-        </w:rPr>
-        <w:t>ANY EXECUTION</w:t>
-      </w:r>
-      <w:r>
-        <w:rPr>
-          <w:b/>
-          <w:bCs/>
-          <w:color w:val="0070C0"/>
-        </w:rPr>
-        <w:t xml:space="preserve"> </w:t>
-      </w:r>
-      <w:r>
-        <w:rPr>
-          <w:b/>
-          <w:bCs/>
-          <w:color w:val="00B0F0"/>
-        </w:rPr>
-        <w:t>OR</w:t>
-      </w:r>
-      <w:r>
-        <w:rPr>
-          <w:b/>
-          <w:bCs/>
-        </w:rPr>
-        <w:t xml:space="preserve"> </w:t>
-      </w:r>
-      <w:r>
-        <w:rPr>
-          <w:b/>
-          <w:bCs/>
-          <w:color w:val="FF0000"/>
-        </w:rPr>
-        <w:t xml:space="preserve">ANY EX-JUDICIAL </w:t>
+        <w:t>CONDUCT</w:t>
+      </w:r>
+      <w:r>
+        <w:rPr>
+          <w:b/>
+          <w:bCs/>
+        </w:rPr>
+        <w:t xml:space="preserve"> </w:t>
+      </w:r>
+      <w:r>
+        <w:rPr>
+          <w:b/>
+          <w:bCs/>
+          <w:color w:val="FF0000"/>
+        </w:rPr>
+        <w:t xml:space="preserve">ANY </w:t>
+      </w:r>
+      <w:r>
+        <w:rPr>
+          <w:b/>
+          <w:bCs/>
+          <w:color w:val="FF0000"/>
+        </w:rPr>
+        <w:t xml:space="preserve">ETHNIC </w:t>
       </w:r>
       <w:proofErr w:type="gramStart"/>
       <w:r>
@@ -10445,7 +11194,7 @@
           <w:bCs/>
           <w:color w:val="FF0000"/>
         </w:rPr>
-        <w:t>EXECUTION</w:t>
+        <w:t>CLEANSING</w:t>
       </w:r>
       <w:r>
         <w:rPr>
@@ -10469,60 +11218,47 @@
         <w:rPr>
           <w:u w:val="single"/>
         </w:rPr>
+        <w:lastRenderedPageBreak/>
+        <w:t>ETHNIC CLEANSING PREVENTION SECURITY SYSTEM</w:t>
+      </w:r>
+      <w:r>
+        <w:t>:</w:t>
+      </w:r>
+      <w:r>
+        <w:t xml:space="preserve"> </w:t>
+      </w:r>
+      <w:r>
+        <w:rPr>
+          <w:b/>
+          <w:bCs/>
+          <w:color w:val="FF0000"/>
+        </w:rPr>
+        <w:t xml:space="preserve">ANY </w:t>
+      </w:r>
+      <w:r>
+        <w:rPr>
+          <w:b/>
+          <w:bCs/>
+          <w:color w:val="FF0000"/>
+        </w:rPr>
+        <w:t>UNCOORDINATED</w:t>
+      </w:r>
+      <w:r>
+        <w:rPr>
+          <w:b/>
+          <w:bCs/>
+          <w:color w:val="FF0000"/>
+        </w:rPr>
+        <w:t xml:space="preserve"> </w:t>
+      </w:r>
+      <w:r>
+        <w:rPr>
+          <w:b/>
+          <w:bCs/>
+          <w:color w:val="FF0000"/>
+        </w:rPr>
         <w:t xml:space="preserve">ETHNIC CLEANSING </w:t>
       </w:r>
-      <w:r>
-        <w:rPr>
-          <w:u w:val="single"/>
-        </w:rPr>
-        <w:t>PREVENTION SECURITY SYSTEM</w:t>
-      </w:r>
-      <w:r>
-        <w:t>:</w:t>
-      </w:r>
-      <w:r>
-        <w:t xml:space="preserve"> </w:t>
-      </w:r>
-      <w:r>
-        <w:rPr>
-          <w:b/>
-          <w:bCs/>
-          <w:color w:val="FF0000"/>
-        </w:rPr>
-        <w:t xml:space="preserve">ANY </w:t>
-      </w:r>
-      <w:r>
-        <w:rPr>
-          <w:b/>
-          <w:bCs/>
-          <w:color w:val="FF0000"/>
-        </w:rPr>
-        <w:t>I</w:t>
-      </w:r>
-      <w:r>
-        <w:rPr>
-          <w:b/>
-          <w:bCs/>
-          <w:color w:val="FF0000"/>
-        </w:rPr>
-        <w:t>LLEGAL</w:t>
-      </w:r>
-      <w:r>
-        <w:rPr>
-          <w:b/>
-          <w:bCs/>
-          <w:color w:val="FF0000"/>
-        </w:rPr>
-        <w:t xml:space="preserve"> </w:t>
-      </w:r>
-      <w:r>
-        <w:rPr>
-          <w:b/>
-          <w:bCs/>
-          <w:color w:val="FF0000"/>
-        </w:rPr>
-        <w:t xml:space="preserve">ETHNIC CLEANSING </w:t>
-      </w:r>
       <w:proofErr w:type="gramStart"/>
       <w:r>
         <w:rPr>
@@ -10530,7 +11266,7 @@
           <w:bCs/>
           <w:color w:val="FF0000"/>
         </w:rPr>
-        <w:t>INVESTIGATION</w:t>
+        <w:t>EFFORT</w:t>
       </w:r>
       <w:r>
         <w:rPr>
@@ -10554,13 +11290,7 @@
         <w:rPr>
           <w:u w:val="single"/>
         </w:rPr>
-        <w:t xml:space="preserve">ETHNIC CLEANSING </w:t>
-      </w:r>
-      <w:r>
-        <w:rPr>
-          <w:u w:val="single"/>
-        </w:rPr>
-        <w:t>PREVENTION SECURITY SYSTEM</w:t>
+        <w:t>ETHNIC CLEANSING PREVENTION SECURITY SYSTEM</w:t>
       </w:r>
       <w:r>
         <w:t>:</w:t>
@@ -10582,40 +11312,196 @@
           <w:bCs/>
           <w:color w:val="FF0000"/>
         </w:rPr>
-        <w:t>I</w:t>
-      </w:r>
-      <w:r>
-        <w:rPr>
-          <w:b/>
-          <w:bCs/>
-          <w:color w:val="FF0000"/>
-        </w:rPr>
-        <w:t>MPROPER</w:t>
-      </w:r>
-      <w:r>
-        <w:rPr>
-          <w:b/>
-          <w:bCs/>
-          <w:color w:val="FF0000"/>
-        </w:rPr>
-        <w:t xml:space="preserve"> </w:t>
-      </w:r>
-      <w:r>
-        <w:rPr>
-          <w:b/>
-          <w:bCs/>
-          <w:color w:val="FF0000"/>
-        </w:rPr>
-        <w:t xml:space="preserve">ETHNIC CLEANSING </w:t>
+        <w:t>UNCOORDINATED</w:t>
+      </w:r>
+      <w:r>
+        <w:rPr>
+          <w:b/>
+          <w:bCs/>
+          <w:color w:val="FF0000"/>
+        </w:rPr>
+        <w:t xml:space="preserve"> </w:t>
+      </w:r>
+      <w:r>
+        <w:rPr>
+          <w:b/>
+          <w:bCs/>
+          <w:color w:val="FF0000"/>
+        </w:rPr>
+        <w:t>ETHNIC CLEANSING EFFORT</w:t>
+      </w:r>
+      <w:r>
+        <w:rPr>
+          <w:b/>
+          <w:bCs/>
+        </w:rPr>
+        <w:t xml:space="preserve"> </w:t>
+      </w:r>
+      <w:r>
+        <w:rPr>
+          <w:b/>
+          <w:bCs/>
+          <w:color w:val="0070C0"/>
+        </w:rPr>
+        <w:t>THROUGH</w:t>
+      </w:r>
+      <w:r>
+        <w:rPr>
+          <w:b/>
+          <w:bCs/>
+        </w:rPr>
+        <w:t xml:space="preserve"> </w:t>
+      </w:r>
+      <w:r>
+        <w:rPr>
+          <w:b/>
+          <w:bCs/>
+          <w:color w:val="FF0000"/>
+        </w:rPr>
+        <w:t>ANY IMPROPER NUCLEAR WAR INVESTIGATION</w:t>
+      </w:r>
+      <w:r>
+        <w:rPr>
+          <w:b/>
+          <w:bCs/>
+        </w:rPr>
+        <w:t>(</w:t>
+      </w:r>
+      <w:r>
+        <w:rPr>
+          <w:b/>
+          <w:bCs/>
+          <w:color w:val="808080" w:themeColor="background1" w:themeShade="80"/>
+        </w:rPr>
+        <w:t>S</w:t>
+      </w:r>
+      <w:r>
+        <w:rPr>
+          <w:b/>
+          <w:bCs/>
+        </w:rPr>
+        <w:t xml:space="preserve">) </w:t>
+      </w:r>
+      <w:r>
+        <w:rPr>
+          <w:b/>
+          <w:bCs/>
+          <w:color w:val="0070C0"/>
+        </w:rPr>
+        <w:t>TO</w:t>
+      </w:r>
+      <w:r>
+        <w:rPr>
+          <w:b/>
+          <w:bCs/>
+        </w:rPr>
+        <w:t xml:space="preserve"> </w:t>
+      </w:r>
+      <w:r>
+        <w:rPr>
+          <w:b/>
+          <w:bCs/>
+          <w:color w:val="7030A0"/>
+        </w:rPr>
+        <w:t>COVER UP</w:t>
+      </w:r>
+      <w:r>
+        <w:rPr>
+          <w:b/>
+          <w:bCs/>
+        </w:rPr>
+        <w:t xml:space="preserve"> </w:t>
+      </w:r>
+      <w:r>
+        <w:rPr>
+          <w:b/>
+          <w:bCs/>
+        </w:rPr>
+        <w:t xml:space="preserve">                   </w:t>
+      </w:r>
+      <w:r>
+        <w:rPr>
+          <w:b/>
+          <w:bCs/>
+          <w:color w:val="FF0000"/>
+        </w:rPr>
+        <w:t xml:space="preserve">ANY </w:t>
+      </w:r>
+      <w:r>
+        <w:rPr>
+          <w:b/>
+          <w:bCs/>
+          <w:color w:val="FF0000"/>
+        </w:rPr>
+        <w:t>ETHNIC CLEANSING</w:t>
+      </w:r>
+      <w:r>
+        <w:rPr>
+          <w:b/>
+          <w:bCs/>
+        </w:rPr>
+        <w:t xml:space="preserve"> </w:t>
+      </w:r>
+      <w:r>
+        <w:rPr>
+          <w:b/>
+          <w:bCs/>
+          <w:color w:val="7030A0"/>
+        </w:rPr>
+        <w:t>COMMITTED</w:t>
+      </w:r>
+      <w:r>
+        <w:rPr>
+          <w:b/>
+          <w:bCs/>
+        </w:rPr>
+        <w:t xml:space="preserve"> </w:t>
+      </w:r>
+      <w:r>
+        <w:rPr>
+          <w:b/>
+          <w:bCs/>
+          <w:color w:val="0070C0"/>
+        </w:rPr>
+        <w:t>BY</w:t>
+      </w:r>
+      <w:r>
+        <w:rPr>
+          <w:b/>
+          <w:bCs/>
+        </w:rPr>
+        <w:t xml:space="preserve"> </w:t>
+      </w:r>
+      <w:r>
+        <w:rPr>
+          <w:b/>
+          <w:bCs/>
+          <w:color w:val="FF0000"/>
+        </w:rPr>
+        <w:t>ANY OFFICIAL</w:t>
+      </w:r>
+      <w:r>
+        <w:rPr>
+          <w:b/>
+          <w:bCs/>
+        </w:rPr>
+        <w:t>(</w:t>
+      </w:r>
+      <w:r>
+        <w:rPr>
+          <w:b/>
+          <w:bCs/>
+          <w:color w:val="808080" w:themeColor="background1" w:themeShade="80"/>
+        </w:rPr>
+        <w:t>S</w:t>
       </w:r>
       <w:proofErr w:type="gramStart"/>
       <w:r>
         <w:rPr>
           <w:b/>
           <w:bCs/>
-          <w:color w:val="FF0000"/>
-        </w:rPr>
-        <w:t>INVESTIGATION</w:t>
+        </w:rPr>
+        <w:t>)</w:t>
       </w:r>
       <w:r>
         <w:rPr>
@@ -10639,13 +11525,7 @@
         <w:rPr>
           <w:u w:val="single"/>
         </w:rPr>
-        <w:t xml:space="preserve">ETHNIC CLEANSING </w:t>
-      </w:r>
-      <w:r>
-        <w:rPr>
-          <w:u w:val="single"/>
-        </w:rPr>
-        <w:t>PREVENTION SECURITY SYSTEM</w:t>
+        <w:t>ETHNIC CLEANSING PREVENTION SECURITY SYSTEM</w:t>
       </w:r>
       <w:r>
         <w:t>:</w:t>
@@ -10667,7 +11547,15 @@
           <w:bCs/>
           <w:color w:val="FF0000"/>
         </w:rPr>
-        <w:t xml:space="preserve">INTERNAL </w:t>
+        <w:t>UNCOORDINATED</w:t>
+      </w:r>
+      <w:r>
+        <w:rPr>
+          <w:b/>
+          <w:bCs/>
+          <w:color w:val="FF0000"/>
+        </w:rPr>
+        <w:t xml:space="preserve"> </w:t>
       </w:r>
       <w:r>
         <w:rPr>
@@ -10708,13 +11596,7 @@
         <w:rPr>
           <w:u w:val="single"/>
         </w:rPr>
-        <w:t xml:space="preserve">ETHNIC CLEANSING </w:t>
-      </w:r>
-      <w:r>
-        <w:rPr>
-          <w:u w:val="single"/>
-        </w:rPr>
-        <w:t>PREVENTION SECURITY SYSTEM</w:t>
+        <w:t>ETHNIC CLEANSING PREVENTION SECURITY SYSTEM</w:t>
       </w:r>
       <w:r>
         <w:t>:</w:t>
@@ -10736,24 +11618,220 @@
           <w:bCs/>
           <w:color w:val="FF0000"/>
         </w:rPr>
-        <w:t xml:space="preserve">ORGANIZED </w:t>
-      </w:r>
-      <w:r>
-        <w:rPr>
-          <w:b/>
-          <w:bCs/>
-          <w:color w:val="FF0000"/>
-        </w:rPr>
-        <w:t xml:space="preserve">ETHNIC </w:t>
+        <w:t>UNCOORDINATED</w:t>
+      </w:r>
+      <w:r>
+        <w:rPr>
+          <w:b/>
+          <w:bCs/>
+          <w:color w:val="FF0000"/>
+        </w:rPr>
+        <w:t xml:space="preserve"> NUCLEAR </w:t>
+      </w:r>
+      <w:r>
+        <w:rPr>
+          <w:b/>
+          <w:bCs/>
+          <w:color w:val="FF0000"/>
+        </w:rPr>
+        <w:t>WAR EFFORT</w:t>
+      </w:r>
+      <w:r>
+        <w:rPr>
+          <w:b/>
+          <w:bCs/>
+        </w:rPr>
+        <w:t xml:space="preserve"> </w:t>
+      </w:r>
+      <w:r>
+        <w:rPr>
+          <w:b/>
+          <w:bCs/>
+          <w:color w:val="0070C0"/>
+        </w:rPr>
+        <w:t>THROUGH</w:t>
+      </w:r>
+      <w:r>
+        <w:rPr>
+          <w:b/>
+          <w:bCs/>
+        </w:rPr>
+        <w:t xml:space="preserve"> </w:t>
+      </w:r>
+      <w:r>
+        <w:rPr>
+          <w:b/>
+          <w:bCs/>
+          <w:color w:val="FF0000"/>
+        </w:rPr>
+        <w:t>ANY IMPROPER NUCLEAR WAR INVESTIGATION</w:t>
+      </w:r>
+      <w:r>
+        <w:rPr>
+          <w:b/>
+          <w:bCs/>
+        </w:rPr>
+        <w:t>(</w:t>
+      </w:r>
+      <w:r>
+        <w:rPr>
+          <w:b/>
+          <w:bCs/>
+          <w:color w:val="808080" w:themeColor="background1" w:themeShade="80"/>
+        </w:rPr>
+        <w:t>S</w:t>
+      </w:r>
+      <w:r>
+        <w:rPr>
+          <w:b/>
+          <w:bCs/>
+        </w:rPr>
+        <w:t xml:space="preserve">) </w:t>
+      </w:r>
+      <w:r>
+        <w:rPr>
+          <w:b/>
+          <w:bCs/>
+          <w:color w:val="0070C0"/>
+        </w:rPr>
+        <w:t>TO</w:t>
+      </w:r>
+      <w:r>
+        <w:rPr>
+          <w:b/>
+          <w:bCs/>
+        </w:rPr>
+        <w:t xml:space="preserve"> </w:t>
+      </w:r>
+      <w:r>
+        <w:rPr>
+          <w:b/>
+          <w:bCs/>
+          <w:color w:val="7030A0"/>
+        </w:rPr>
+        <w:t>COVER UP</w:t>
+      </w:r>
+      <w:r>
+        <w:rPr>
+          <w:b/>
+          <w:bCs/>
+        </w:rPr>
+        <w:t xml:space="preserve"> </w:t>
+      </w:r>
+      <w:r>
+        <w:rPr>
+          <w:b/>
+          <w:bCs/>
+          <w:color w:val="0070C0"/>
+        </w:rPr>
+        <w:t>WHILE</w:t>
+      </w:r>
+      <w:r>
+        <w:rPr>
+          <w:b/>
+          <w:bCs/>
+        </w:rPr>
+        <w:t xml:space="preserve"> </w:t>
+      </w:r>
+      <w:r>
+        <w:rPr>
+          <w:b/>
+          <w:bCs/>
+          <w:color w:val="7030A0"/>
+        </w:rPr>
+        <w:t>COMMITTING</w:t>
+      </w:r>
+      <w:r>
+        <w:rPr>
+          <w:b/>
+          <w:bCs/>
+        </w:rPr>
+        <w:t xml:space="preserve"> </w:t>
+      </w:r>
+      <w:r>
+        <w:rPr>
+          <w:b/>
+          <w:bCs/>
+          <w:color w:val="FF0000"/>
+        </w:rPr>
+        <w:t xml:space="preserve">ANY </w:t>
+      </w:r>
+      <w:r>
+        <w:rPr>
+          <w:b/>
+          <w:bCs/>
+          <w:color w:val="FF0000"/>
+        </w:rPr>
+        <w:t>ETHNIC CLEANSING</w:t>
+      </w:r>
+      <w:r>
+        <w:rPr>
+          <w:b/>
+          <w:bCs/>
+        </w:rPr>
+        <w:t xml:space="preserve"> </w:t>
+      </w:r>
+      <w:r>
+        <w:rPr>
+          <w:b/>
+          <w:bCs/>
+          <w:color w:val="0070C0"/>
+        </w:rPr>
+        <w:t>THROUGH</w:t>
+      </w:r>
+      <w:r>
+        <w:rPr>
+          <w:b/>
+          <w:bCs/>
+        </w:rPr>
+        <w:t xml:space="preserve"> </w:t>
+      </w:r>
+      <w:r>
+        <w:rPr>
+          <w:b/>
+          <w:bCs/>
+          <w:color w:val="FF0000"/>
+        </w:rPr>
+        <w:t xml:space="preserve">ANY NUCLEAR </w:t>
+      </w:r>
+      <w:r>
+        <w:rPr>
+          <w:b/>
+          <w:bCs/>
+          <w:color w:val="FF0000"/>
+        </w:rPr>
+        <w:t>WAR</w:t>
+      </w:r>
+      <w:r>
+        <w:rPr>
+          <w:b/>
+          <w:bCs/>
+          <w:color w:val="FF0000"/>
+        </w:rPr>
+        <w:t xml:space="preserve"> INVESTIGATION</w:t>
+      </w:r>
+      <w:r>
+        <w:rPr>
+          <w:b/>
+          <w:bCs/>
+        </w:rPr>
+        <w:t>(</w:t>
+      </w:r>
+      <w:r>
+        <w:rPr>
+          <w:b/>
+          <w:bCs/>
+          <w:color w:val="808080" w:themeColor="background1" w:themeShade="80"/>
+        </w:rPr>
+        <w:t>S</w:t>
       </w:r>
       <w:proofErr w:type="gramStart"/>
       <w:r>
         <w:rPr>
           <w:b/>
           <w:bCs/>
-          <w:color w:val="FF0000"/>
-        </w:rPr>
-        <w:t>CLEANSING</w:t>
+        </w:rPr>
+        <w:t>)</w:t>
       </w:r>
       <w:r>
         <w:rPr>
@@ -10777,14 +11855,19 @@
         <w:rPr>
           <w:u w:val="single"/>
         </w:rPr>
-        <w:lastRenderedPageBreak/>
-        <w:t xml:space="preserve">ETHNIC CLEANSING </w:t>
-      </w:r>
-      <w:r>
-        <w:rPr>
-          <w:u w:val="single"/>
-        </w:rPr>
-        <w:t>PREVENTION SECURITY SYSTEM</w:t>
+        <w:t xml:space="preserve">ETHNIC </w:t>
+      </w:r>
+      <w:r>
+        <w:rPr>
+          <w:u w:val="single"/>
+        </w:rPr>
+        <w:t>CLEANSING</w:t>
+      </w:r>
+      <w:r>
+        <w:rPr>
+          <w:u w:val="single"/>
+        </w:rPr>
+        <w:t xml:space="preserve"> PREVENTION SECURITY SYSTEM</w:t>
       </w:r>
       <w:r>
         <w:t>:</w:t>
@@ -10806,23 +11889,150 @@
           <w:bCs/>
           <w:color w:val="FF0000"/>
         </w:rPr>
-        <w:t>PROTECTIONISM</w:t>
-      </w:r>
-      <w:r>
-        <w:rPr>
-          <w:b/>
-          <w:bCs/>
-          <w:color w:val="FF0000"/>
-        </w:rPr>
-        <w:t xml:space="preserve"> </w:t>
-      </w:r>
-      <w:r>
-        <w:rPr>
-          <w:b/>
-          <w:bCs/>
-          <w:color w:val="FF0000"/>
-        </w:rPr>
-        <w:t xml:space="preserve">ETHNIC </w:t>
+        <w:t>UNMANNED AEREAL VEHICLE (UAV)</w:t>
+      </w:r>
+      <w:r>
+        <w:rPr>
+          <w:b/>
+          <w:bCs/>
+        </w:rPr>
+        <w:t xml:space="preserve"> </w:t>
+      </w:r>
+      <w:r>
+        <w:rPr>
+          <w:b/>
+          <w:bCs/>
+          <w:color w:val="0070C0"/>
+        </w:rPr>
+        <w:t>THAT HAS</w:t>
+      </w:r>
+      <w:r>
+        <w:rPr>
+          <w:b/>
+          <w:bCs/>
+        </w:rPr>
+        <w:t xml:space="preserve"> </w:t>
+      </w:r>
+      <w:r>
+        <w:rPr>
+          <w:b/>
+          <w:bCs/>
+          <w:color w:val="FF0000"/>
+        </w:rPr>
+        <w:t>ANY CAPABILITY</w:t>
+      </w:r>
+      <w:r>
+        <w:rPr>
+          <w:b/>
+          <w:bCs/>
+        </w:rPr>
+        <w:t xml:space="preserve"> </w:t>
+      </w:r>
+      <w:r>
+        <w:rPr>
+          <w:b/>
+          <w:bCs/>
+          <w:color w:val="0070C0"/>
+        </w:rPr>
+        <w:t>OF</w:t>
+      </w:r>
+      <w:r>
+        <w:rPr>
+          <w:b/>
+          <w:bCs/>
+        </w:rPr>
+        <w:t xml:space="preserve"> </w:t>
+      </w:r>
+      <w:r>
+        <w:rPr>
+          <w:b/>
+          <w:bCs/>
+          <w:color w:val="7030A0"/>
+        </w:rPr>
+        <w:t>CONDUCTING</w:t>
+      </w:r>
+      <w:r>
+        <w:rPr>
+          <w:b/>
+          <w:bCs/>
+        </w:rPr>
+        <w:t xml:space="preserve"> </w:t>
+      </w:r>
+      <w:r>
+        <w:rPr>
+          <w:b/>
+          <w:bCs/>
+          <w:color w:val="FF0000"/>
+        </w:rPr>
+        <w:t xml:space="preserve">ANY ETHNIC </w:t>
+      </w:r>
+      <w:r>
+        <w:rPr>
+          <w:b/>
+          <w:bCs/>
+          <w:color w:val="FF0000"/>
+        </w:rPr>
+        <w:t>CLEANSING</w:t>
+      </w:r>
+      <w:r>
+        <w:rPr>
+          <w:b/>
+          <w:bCs/>
+        </w:rPr>
+        <w:t xml:space="preserve"> </w:t>
+      </w:r>
+      <w:r>
+        <w:rPr>
+          <w:b/>
+          <w:bCs/>
+          <w:color w:val="0070C0"/>
+        </w:rPr>
+        <w:t>THROUGH</w:t>
+      </w:r>
+      <w:r>
+        <w:rPr>
+          <w:b/>
+          <w:bCs/>
+        </w:rPr>
+        <w:t xml:space="preserve"> </w:t>
+      </w:r>
+      <w:r>
+        <w:rPr>
+          <w:b/>
+          <w:bCs/>
+          <w:color w:val="FF0000"/>
+        </w:rPr>
+        <w:t>ANY USAGE</w:t>
+      </w:r>
+      <w:r>
+        <w:rPr>
+          <w:b/>
+          <w:bCs/>
+        </w:rPr>
+        <w:t xml:space="preserve"> </w:t>
+      </w:r>
+      <w:r>
+        <w:rPr>
+          <w:b/>
+          <w:bCs/>
+          <w:color w:val="0070C0"/>
+        </w:rPr>
+        <w:t>OF</w:t>
+      </w:r>
+      <w:r>
+        <w:rPr>
+          <w:b/>
+          <w:bCs/>
+        </w:rPr>
+        <w:t xml:space="preserve"> </w:t>
+      </w:r>
+      <w:r>
+        <w:rPr>
+          <w:b/>
+          <w:bCs/>
+          <w:color w:val="FF0000"/>
+        </w:rPr>
+        <w:t xml:space="preserve">ANY MIND CONTROL </w:t>
       </w:r>
       <w:proofErr w:type="gramStart"/>
       <w:r>
@@ -10831,7 +12041,7 @@
           <w:bCs/>
           <w:color w:val="FF0000"/>
         </w:rPr>
-        <w:t>CLEANSING</w:t>
+        <w:t>TECHNOLOGY</w:t>
       </w:r>
       <w:r>
         <w:rPr>
@@ -10855,13 +12065,19 @@
         <w:rPr>
           <w:u w:val="single"/>
         </w:rPr>
-        <w:t xml:space="preserve">ETHNIC CLEANSING </w:t>
-      </w:r>
-      <w:r>
-        <w:rPr>
-          <w:u w:val="single"/>
-        </w:rPr>
-        <w:t>PREVENTION SECURITY SYSTEM</w:t>
+        <w:t xml:space="preserve">ETHNIC </w:t>
+      </w:r>
+      <w:r>
+        <w:rPr>
+          <w:u w:val="single"/>
+        </w:rPr>
+        <w:t>CLEANSING</w:t>
+      </w:r>
+      <w:r>
+        <w:rPr>
+          <w:u w:val="single"/>
+        </w:rPr>
+        <w:t xml:space="preserve"> PREVENTION SECURITY SYSTEM</w:t>
       </w:r>
       <w:r>
         <w:t>:</w:t>
@@ -10883,7 +12099,71 @@
           <w:bCs/>
           <w:color w:val="FF0000"/>
         </w:rPr>
-        <w:t>PROTECTIONISM</w:t>
+        <w:t xml:space="preserve">UNMANNED </w:t>
+      </w:r>
+      <w:r>
+        <w:rPr>
+          <w:b/>
+          <w:bCs/>
+          <w:color w:val="FF0000"/>
+        </w:rPr>
+        <w:t>SPACE</w:t>
+      </w:r>
+      <w:r>
+        <w:rPr>
+          <w:b/>
+          <w:bCs/>
+          <w:color w:val="FF0000"/>
+        </w:rPr>
+        <w:t xml:space="preserve"> VEHICLE (</w:t>
+      </w:r>
+      <w:proofErr w:type="spellStart"/>
+      <w:r>
+        <w:rPr>
+          <w:b/>
+          <w:bCs/>
+          <w:color w:val="FF0000"/>
+        </w:rPr>
+        <w:t>USV</w:t>
+      </w:r>
+      <w:proofErr w:type="spellEnd"/>
+      <w:r>
+        <w:rPr>
+          <w:b/>
+          <w:bCs/>
+          <w:color w:val="FF0000"/>
+        </w:rPr>
+        <w:t>)</w:t>
+      </w:r>
+      <w:r>
+        <w:rPr>
+          <w:b/>
+          <w:bCs/>
+        </w:rPr>
+        <w:t xml:space="preserve"> </w:t>
+      </w:r>
+      <w:r>
+        <w:rPr>
+          <w:b/>
+          <w:bCs/>
+          <w:color w:val="0070C0"/>
+        </w:rPr>
+        <w:t>THAT HAS</w:t>
+      </w:r>
+      <w:r>
+        <w:rPr>
+          <w:b/>
+          <w:bCs/>
+        </w:rPr>
+        <w:t xml:space="preserve"> </w:t>
+      </w:r>
+      <w:r>
+        <w:rPr>
+          <w:b/>
+          <w:bCs/>
+          <w:color w:val="FF0000"/>
+        </w:rPr>
+        <w:t>ANY CAPABILITY</w:t>
       </w:r>
       <w:r>
         <w:rPr>
@@ -10911,16 +12191,92 @@
         <w:rPr>
           <w:b/>
           <w:bCs/>
-        </w:rPr>
-        <w:t xml:space="preserve">                                          </w:t>
-      </w:r>
-      <w:r>
-        <w:rPr>
-          <w:b/>
-          <w:bCs/>
-          <w:color w:val="FF0000"/>
-        </w:rPr>
-        <w:t xml:space="preserve">ANY ETHNIC CLEANSING </w:t>
+          <w:color w:val="7030A0"/>
+        </w:rPr>
+        <w:t>CONDUCTING</w:t>
+      </w:r>
+      <w:r>
+        <w:rPr>
+          <w:b/>
+          <w:bCs/>
+        </w:rPr>
+        <w:t xml:space="preserve"> </w:t>
+      </w:r>
+      <w:r>
+        <w:rPr>
+          <w:b/>
+          <w:bCs/>
+          <w:color w:val="FF0000"/>
+        </w:rPr>
+        <w:t xml:space="preserve">ANY ETHNIC </w:t>
+      </w:r>
+      <w:r>
+        <w:rPr>
+          <w:b/>
+          <w:bCs/>
+          <w:color w:val="FF0000"/>
+        </w:rPr>
+        <w:t>CLEANSING</w:t>
+      </w:r>
+      <w:r>
+        <w:rPr>
+          <w:b/>
+          <w:bCs/>
+        </w:rPr>
+        <w:t xml:space="preserve"> </w:t>
+      </w:r>
+      <w:r>
+        <w:rPr>
+          <w:b/>
+          <w:bCs/>
+          <w:color w:val="0070C0"/>
+        </w:rPr>
+        <w:t>THROUGH</w:t>
+      </w:r>
+      <w:r>
+        <w:rPr>
+          <w:b/>
+          <w:bCs/>
+        </w:rPr>
+        <w:t xml:space="preserve"> </w:t>
+      </w:r>
+      <w:r>
+        <w:rPr>
+          <w:b/>
+          <w:bCs/>
+          <w:color w:val="FF0000"/>
+        </w:rPr>
+        <w:t>ANY USAGE</w:t>
+      </w:r>
+      <w:r>
+        <w:rPr>
+          <w:b/>
+          <w:bCs/>
+        </w:rPr>
+        <w:t xml:space="preserve"> </w:t>
+      </w:r>
+      <w:r>
+        <w:rPr>
+          <w:b/>
+          <w:bCs/>
+          <w:color w:val="0070C0"/>
+        </w:rPr>
+        <w:t>OF</w:t>
+      </w:r>
+      <w:r>
+        <w:rPr>
+          <w:b/>
+          <w:bCs/>
+        </w:rPr>
+        <w:t xml:space="preserve"> </w:t>
+      </w:r>
+      <w:r>
+        <w:rPr>
+          <w:b/>
+          <w:bCs/>
+          <w:color w:val="FF0000"/>
+        </w:rPr>
+        <w:t xml:space="preserve">ANY MIND CONTROL </w:t>
       </w:r>
       <w:proofErr w:type="gramStart"/>
       <w:r>
@@ -10929,7 +12285,7 @@
           <w:bCs/>
           <w:color w:val="FF0000"/>
         </w:rPr>
-        <w:t>ACTORS</w:t>
+        <w:t>TECHNOLOGY</w:t>
       </w:r>
       <w:r>
         <w:rPr>
@@ -10953,7 +12309,19 @@
         <w:rPr>
           <w:u w:val="single"/>
         </w:rPr>
-        <w:t>ETHNIC CLEANSING PREVENTION SECURITY SYSTEM</w:t>
+        <w:t xml:space="preserve">ETHNIC </w:t>
+      </w:r>
+      <w:r>
+        <w:rPr>
+          <w:u w:val="single"/>
+        </w:rPr>
+        <w:t>CLEANSING</w:t>
+      </w:r>
+      <w:r>
+        <w:rPr>
+          <w:u w:val="single"/>
+        </w:rPr>
+        <w:t xml:space="preserve"> PREVENTION SECURITY SYSTEM</w:t>
       </w:r>
       <w:r>
         <w:t>:</w:t>
@@ -10975,29 +12343,92 @@
           <w:bCs/>
           <w:color w:val="FF0000"/>
         </w:rPr>
-        <w:t>SAFE HAVEN</w:t>
-      </w:r>
-      <w:r>
-        <w:rPr>
-          <w:b/>
-          <w:bCs/>
-        </w:rPr>
-        <w:t xml:space="preserve"> </w:t>
-      </w:r>
-      <w:r>
-        <w:rPr>
-          <w:b/>
-          <w:bCs/>
-          <w:color w:val="0070C0"/>
-        </w:rPr>
-        <w:t>FOR</w:t>
-      </w:r>
-      <w:r>
-        <w:rPr>
-          <w:b/>
-          <w:bCs/>
-        </w:rPr>
-        <w:t xml:space="preserve">                                                  </w:t>
+        <w:t>UNMANNED SUBMERSIBLE VEHICLE (</w:t>
+      </w:r>
+      <w:proofErr w:type="spellStart"/>
+      <w:r>
+        <w:rPr>
+          <w:b/>
+          <w:bCs/>
+          <w:color w:val="FF0000"/>
+        </w:rPr>
+        <w:t>USV</w:t>
+      </w:r>
+      <w:proofErr w:type="spellEnd"/>
+      <w:r>
+        <w:rPr>
+          <w:b/>
+          <w:bCs/>
+          <w:color w:val="FF0000"/>
+        </w:rPr>
+        <w:t>)</w:t>
+      </w:r>
+      <w:r>
+        <w:rPr>
+          <w:b/>
+          <w:bCs/>
+        </w:rPr>
+        <w:t xml:space="preserve"> </w:t>
+      </w:r>
+      <w:r>
+        <w:rPr>
+          <w:b/>
+          <w:bCs/>
+          <w:color w:val="0070C0"/>
+        </w:rPr>
+        <w:t>THAT HAS</w:t>
+      </w:r>
+      <w:r>
+        <w:rPr>
+          <w:b/>
+          <w:bCs/>
+        </w:rPr>
+        <w:t xml:space="preserve"> </w:t>
+      </w:r>
+      <w:r>
+        <w:rPr>
+          <w:b/>
+          <w:bCs/>
+          <w:color w:val="FF0000"/>
+        </w:rPr>
+        <w:t>ANY CAPABILITY</w:t>
+      </w:r>
+      <w:r>
+        <w:rPr>
+          <w:b/>
+          <w:bCs/>
+        </w:rPr>
+        <w:t xml:space="preserve"> </w:t>
+      </w:r>
+      <w:r>
+        <w:rPr>
+          <w:b/>
+          <w:bCs/>
+          <w:color w:val="0070C0"/>
+        </w:rPr>
+        <w:t>OF</w:t>
+      </w:r>
+      <w:r>
+        <w:rPr>
+          <w:b/>
+          <w:bCs/>
+        </w:rPr>
+        <w:t xml:space="preserve"> </w:t>
+      </w:r>
+      <w:r>
+        <w:rPr>
+          <w:b/>
+          <w:bCs/>
+          <w:color w:val="7030A0"/>
+        </w:rPr>
+        <w:t>CONDUCTING</w:t>
+      </w:r>
+      <w:r>
+        <w:rPr>
+          <w:b/>
+          <w:bCs/>
+        </w:rPr>
+        <w:t xml:space="preserve"> </w:t>
       </w:r>
       <w:r>
         <w:rPr>
@@ -11007,6 +12438,74 @@
         </w:rPr>
         <w:t xml:space="preserve">ANY ETHNIC </w:t>
       </w:r>
+      <w:r>
+        <w:rPr>
+          <w:b/>
+          <w:bCs/>
+          <w:color w:val="FF0000"/>
+        </w:rPr>
+        <w:t>CLEANSING</w:t>
+      </w:r>
+      <w:r>
+        <w:rPr>
+          <w:b/>
+          <w:bCs/>
+        </w:rPr>
+        <w:t xml:space="preserve"> </w:t>
+      </w:r>
+      <w:r>
+        <w:rPr>
+          <w:b/>
+          <w:bCs/>
+          <w:color w:val="0070C0"/>
+        </w:rPr>
+        <w:t>THROUGH</w:t>
+      </w:r>
+      <w:r>
+        <w:rPr>
+          <w:b/>
+          <w:bCs/>
+        </w:rPr>
+        <w:t xml:space="preserve">                  </w:t>
+      </w:r>
+      <w:r>
+        <w:rPr>
+          <w:b/>
+          <w:bCs/>
+          <w:color w:val="FF0000"/>
+        </w:rPr>
+        <w:t>ANY USAGE</w:t>
+      </w:r>
+      <w:r>
+        <w:rPr>
+          <w:b/>
+          <w:bCs/>
+        </w:rPr>
+        <w:t xml:space="preserve"> </w:t>
+      </w:r>
+      <w:r>
+        <w:rPr>
+          <w:b/>
+          <w:bCs/>
+          <w:color w:val="0070C0"/>
+        </w:rPr>
+        <w:t>OF</w:t>
+      </w:r>
+      <w:r>
+        <w:rPr>
+          <w:b/>
+          <w:bCs/>
+        </w:rPr>
+        <w:t xml:space="preserve"> </w:t>
+      </w:r>
+      <w:r>
+        <w:rPr>
+          <w:b/>
+          <w:bCs/>
+          <w:color w:val="FF0000"/>
+        </w:rPr>
+        <w:t xml:space="preserve">ANY MIND CONTROL </w:t>
+      </w:r>
       <w:proofErr w:type="gramStart"/>
       <w:r>
         <w:rPr>
@@ -11014,7 +12513,7 @@
           <w:bCs/>
           <w:color w:val="FF0000"/>
         </w:rPr>
-        <w:t>CLEANSER</w:t>
+        <w:t>TECHNOLOGY</w:t>
       </w:r>
       <w:r>
         <w:rPr>
@@ -11038,13 +12537,19 @@
         <w:rPr>
           <w:u w:val="single"/>
         </w:rPr>
-        <w:t xml:space="preserve">ETHNIC CLEANSING </w:t>
-      </w:r>
-      <w:r>
-        <w:rPr>
-          <w:u w:val="single"/>
-        </w:rPr>
-        <w:t>PREVENTION SECURITY SYSTEM</w:t>
+        <w:t xml:space="preserve">ETHNIC </w:t>
+      </w:r>
+      <w:r>
+        <w:rPr>
+          <w:u w:val="single"/>
+        </w:rPr>
+        <w:t>CLEANSING</w:t>
+      </w:r>
+      <w:r>
+        <w:rPr>
+          <w:u w:val="single"/>
+        </w:rPr>
+        <w:t xml:space="preserve"> PREVENTION SECURITY SYSTEM</w:t>
       </w:r>
       <w:r>
         <w:t>:</w:t>
@@ -11066,89 +12571,22 @@
           <w:bCs/>
           <w:color w:val="FF0000"/>
         </w:rPr>
-        <w:t>THOUGHT</w:t>
-      </w:r>
-      <w:r>
-        <w:rPr>
-          <w:b/>
-          <w:bCs/>
-        </w:rPr>
-        <w:t>(</w:t>
-      </w:r>
-      <w:r>
-        <w:rPr>
-          <w:b/>
-          <w:bCs/>
-          <w:color w:val="808080" w:themeColor="background1" w:themeShade="80"/>
-        </w:rPr>
-        <w:t>S</w:t>
-      </w:r>
-      <w:r>
-        <w:rPr>
-          <w:b/>
-          <w:bCs/>
-        </w:rPr>
-        <w:t xml:space="preserve">) </w:t>
-      </w:r>
-      <w:r>
-        <w:rPr>
-          <w:b/>
-          <w:bCs/>
-          <w:color w:val="00B0F0"/>
-        </w:rPr>
-        <w:t>AND</w:t>
-      </w:r>
-      <w:r>
-        <w:rPr>
-          <w:b/>
-          <w:bCs/>
-        </w:rPr>
-        <w:t>/</w:t>
-      </w:r>
-      <w:r>
-        <w:rPr>
-          <w:b/>
-          <w:bCs/>
-          <w:color w:val="00B0F0"/>
-        </w:rPr>
-        <w:t>OR</w:t>
-      </w:r>
-      <w:r>
-        <w:rPr>
-          <w:b/>
-          <w:bCs/>
-        </w:rPr>
-        <w:t xml:space="preserve"> </w:t>
-      </w:r>
-      <w:r>
-        <w:rPr>
-          <w:b/>
-          <w:bCs/>
-          <w:color w:val="FF0000"/>
-        </w:rPr>
-        <w:t>ANY ACTION</w:t>
-      </w:r>
-      <w:r>
-        <w:rPr>
-          <w:b/>
-          <w:bCs/>
-        </w:rPr>
-        <w:t>(</w:t>
-      </w:r>
-      <w:r>
-        <w:rPr>
-          <w:b/>
-          <w:bCs/>
-          <w:color w:val="808080" w:themeColor="background1" w:themeShade="80"/>
-        </w:rPr>
-        <w:t>S</w:t>
-      </w:r>
-      <w:r>
-        <w:rPr>
-          <w:b/>
-          <w:bCs/>
-        </w:rPr>
-        <w:t>)</w:t>
+        <w:t>WAR</w:t>
+      </w:r>
+      <w:r>
+        <w:rPr>
+          <w:b/>
+          <w:bCs/>
+        </w:rPr>
+        <w:t xml:space="preserve"> </w:t>
+      </w:r>
+      <w:r>
+        <w:rPr>
+          <w:b/>
+          <w:bCs/>
+          <w:color w:val="0070C0"/>
+        </w:rPr>
+        <w:t>WHICH WOULD</w:t>
       </w:r>
       <w:r>
         <w:rPr>
@@ -11163,112 +12601,7 @@
           <w:bCs/>
           <w:color w:val="7030A0"/>
         </w:rPr>
-        <w:t>CAUSED</w:t>
-      </w:r>
-      <w:r>
-        <w:rPr>
-          <w:b/>
-          <w:bCs/>
-        </w:rPr>
-        <w:t xml:space="preserve"> </w:t>
-      </w:r>
-      <w:r>
-        <w:rPr>
-          <w:b/>
-          <w:bCs/>
-          <w:color w:val="00B0F0"/>
-        </w:rPr>
-        <w:t>OR</w:t>
-      </w:r>
-      <w:r>
-        <w:rPr>
-          <w:b/>
-          <w:bCs/>
-        </w:rPr>
-        <w:t xml:space="preserve"> </w:t>
-      </w:r>
-      <w:r>
-        <w:rPr>
-          <w:b/>
-          <w:bCs/>
-          <w:color w:val="7030A0"/>
-        </w:rPr>
-        <w:t>C</w:t>
-      </w:r>
-      <w:r>
-        <w:rPr>
-          <w:b/>
-          <w:bCs/>
-          <w:color w:val="7030A0"/>
-        </w:rPr>
-        <w:t>ONDUCTED</w:t>
-      </w:r>
-      <w:r>
-        <w:rPr>
-          <w:b/>
-          <w:bCs/>
-        </w:rPr>
-        <w:t xml:space="preserve"> </w:t>
-      </w:r>
-      <w:r>
-        <w:rPr>
-          <w:b/>
-          <w:bCs/>
-          <w:color w:val="0070C0"/>
-        </w:rPr>
-        <w:t>BY</w:t>
-      </w:r>
-      <w:r>
-        <w:rPr>
-          <w:b/>
-          <w:bCs/>
-        </w:rPr>
-        <w:t xml:space="preserve"> </w:t>
-      </w:r>
-      <w:r>
-        <w:rPr>
-          <w:b/>
-          <w:bCs/>
-          <w:color w:val="FF0000"/>
-        </w:rPr>
-        <w:t>ANY GOVERNMENT OFFICIAL</w:t>
-      </w:r>
-      <w:r>
-        <w:rPr>
-          <w:b/>
-          <w:bCs/>
-        </w:rPr>
-        <w:t xml:space="preserve"> </w:t>
-      </w:r>
-      <w:r>
-        <w:rPr>
-          <w:b/>
-          <w:bCs/>
-          <w:color w:val="7030A0"/>
-        </w:rPr>
-        <w:t>UTILIZING</w:t>
-      </w:r>
-      <w:r>
-        <w:rPr>
-          <w:b/>
-          <w:bCs/>
-        </w:rPr>
-        <w:t xml:space="preserve"> </w:t>
-      </w:r>
-      <w:r>
-        <w:rPr>
-          <w:b/>
-          <w:bCs/>
-        </w:rPr>
-        <w:t xml:space="preserve">                                                                                             </w:t>
-      </w:r>
-      <w:r>
-        <w:rPr>
-          <w:b/>
-          <w:bCs/>
-          <w:color w:val="FF0000"/>
-        </w:rPr>
-        <w:t>ANY MIND CONTROL COMPUTER SYSTEM</w:t>
+        <w:t>START DUE</w:t>
       </w:r>
       <w:r>
         <w:rPr>
@@ -11296,32 +12629,9 @@
         <w:rPr>
           <w:b/>
           <w:bCs/>
-          <w:color w:val="7030A0"/>
-        </w:rPr>
-        <w:t>CONDUCT</w:t>
-      </w:r>
-      <w:r>
-        <w:rPr>
-          <w:b/>
-          <w:bCs/>
-        </w:rPr>
-        <w:t xml:space="preserve"> </w:t>
-      </w:r>
-      <w:r>
-        <w:rPr>
-          <w:b/>
-          <w:bCs/>
-          <w:color w:val="FF0000"/>
-        </w:rPr>
-        <w:t xml:space="preserve">ANY </w:t>
-      </w:r>
-      <w:r>
-        <w:rPr>
-          <w:b/>
-          <w:bCs/>
-          <w:color w:val="FF0000"/>
-        </w:rPr>
-        <w:t xml:space="preserve">ETHNIC </w:t>
+          <w:color w:val="FF0000"/>
+        </w:rPr>
+        <w:t xml:space="preserve">ANY ETHNIC </w:t>
       </w:r>
       <w:proofErr w:type="gramStart"/>
       <w:r>
@@ -12760,15 +14070,7 @@
                         <w:sz w:val="14"/>
                         <w:szCs w:val="14"/>
                       </w:rPr>
-                      <w:t>and</w:t>
-                    </w:r>
-                    <w:r>
-                      <w:rPr>
-                        <w:color w:val="FFFFFF" w:themeColor="background1"/>
-                        <w:sz w:val="14"/>
-                        <w:szCs w:val="14"/>
-                      </w:rPr>
-                      <w:t xml:space="preserve"> </w:t>
+                      <w:t xml:space="preserve">and </w:t>
                     </w:r>
                     <w:r>
                       <w:rPr>
